--- a/Диплом(fin_ver)v01.docx
+++ b/Диплом(fin_ver)v01.docx
@@ -2358,7 +2358,7 @@
           <w:sz w:val="28"/>
           <w:lang w:eastAsia="ru-RU"/>
         </w:rPr>
-        <w:t>Визначити взаємодію елементів модуля та передачу даних між ними.</w:t>
+        <w:t>Розробити апаратну частину модулю.</w:t>
       </w:r>
     </w:p>
     <w:p>
@@ -2385,61 +2385,7 @@
           <w:sz w:val="28"/>
           <w:lang w:eastAsia="ru-RU"/>
         </w:rPr>
-        <w:t>Розробити апаратну частину модулю.</w:t>
-      </w:r>
-    </w:p>
-    <w:p>
-      <w:pPr>
-        <w:pStyle w:val="a3"/>
-        <w:keepNext/>
-        <w:numPr>
-          <w:ilvl w:val="0"/>
-          <w:numId w:val="2"/>
-        </w:numPr>
-        <w:tabs>
-          <w:tab w:val="left" w:leader="underscore" w:pos="8931"/>
-        </w:tabs>
-        <w:spacing w:before="240" w:after="0" w:line="240" w:lineRule="auto"/>
-        <w:rPr>
-          <w:rFonts w:eastAsia="Times New Roman"/>
-          <w:sz w:val="28"/>
-          <w:lang w:eastAsia="ru-RU"/>
-        </w:rPr>
-      </w:pPr>
-      <w:r>
-        <w:rPr>
-          <w:rFonts w:eastAsia="Times New Roman"/>
-          <w:sz w:val="28"/>
-          <w:lang w:eastAsia="ru-RU"/>
-        </w:rPr>
         <w:t>Розробити програмну частину модулю.</w:t>
-      </w:r>
-    </w:p>
-    <w:p>
-      <w:pPr>
-        <w:pStyle w:val="a3"/>
-        <w:keepNext/>
-        <w:numPr>
-          <w:ilvl w:val="0"/>
-          <w:numId w:val="2"/>
-        </w:numPr>
-        <w:tabs>
-          <w:tab w:val="left" w:leader="underscore" w:pos="8931"/>
-        </w:tabs>
-        <w:spacing w:before="240" w:after="0" w:line="240" w:lineRule="auto"/>
-        <w:rPr>
-          <w:rFonts w:eastAsia="Times New Roman"/>
-          <w:sz w:val="28"/>
-          <w:lang w:eastAsia="ru-RU"/>
-        </w:rPr>
-      </w:pPr>
-      <w:r>
-        <w:rPr>
-          <w:rFonts w:eastAsia="Times New Roman"/>
-          <w:sz w:val="28"/>
-          <w:lang w:eastAsia="ru-RU"/>
-        </w:rPr>
-        <w:t>Визначити переваги і недоліки обраного рішення</w:t>
       </w:r>
     </w:p>
     <w:p>
@@ -4167,7 +4113,7 @@
           <w:lang w:eastAsia="uk-UA"/>
         </w:rPr>
       </w:pPr>
-      <w:bookmarkStart w:id="0" w:name="_Toc485292623"/>
+      <w:bookmarkStart w:id="0" w:name="_Toc485301736"/>
       <w:r>
         <w:rPr>
           <w:rStyle w:val="10"/>
@@ -4320,7 +4266,15 @@
           <w:szCs w:val="28"/>
           <w:lang w:val="ru-RU"/>
         </w:rPr>
-        <w:t>38</w:t>
+        <w:t>3</w:t>
+      </w:r>
+      <w:r>
+        <w:rPr>
+          <w:sz w:val="28"/>
+          <w:szCs w:val="28"/>
+          <w:lang w:val="ru-RU"/>
+        </w:rPr>
+        <w:t>1</w:t>
       </w:r>
       <w:r>
         <w:rPr>
@@ -4403,7 +4357,7 @@
           <w:lang w:eastAsia="uk-UA"/>
         </w:rPr>
       </w:pPr>
-      <w:bookmarkStart w:id="1" w:name="_Toc485292624"/>
+      <w:bookmarkStart w:id="1" w:name="_Toc485301737"/>
       <w:r>
         <w:rPr>
           <w:rStyle w:val="10"/>
@@ -4539,7 +4493,21 @@
           <w:sz w:val="28"/>
           <w:szCs w:val="28"/>
         </w:rPr>
-        <w:t xml:space="preserve"> страниц, 38 рисунков, 11 таблиц, 16 ссылок.</w:t>
+        <w:t xml:space="preserve"> страниц, 3</w:t>
+      </w:r>
+      <w:r>
+        <w:rPr>
+          <w:sz w:val="28"/>
+          <w:szCs w:val="28"/>
+        </w:rPr>
+        <w:t>1</w:t>
+      </w:r>
+      <w:r>
+        <w:rPr>
+          <w:sz w:val="28"/>
+          <w:szCs w:val="28"/>
+        </w:rPr>
+        <w:t xml:space="preserve"> рисунков, 11 таблиц, 16 ссылок.</w:t>
       </w:r>
     </w:p>
     <w:p>
@@ -4585,7 +4553,7 @@
           <w:lang w:eastAsia="uk-UA"/>
         </w:rPr>
       </w:pPr>
-      <w:bookmarkStart w:id="2" w:name="_Toc485292625"/>
+      <w:bookmarkStart w:id="2" w:name="_Toc485301738"/>
       <w:r>
         <w:rPr>
           <w:rStyle w:val="10"/>
@@ -4700,7 +4668,21 @@
           <w:sz w:val="28"/>
           <w:szCs w:val="28"/>
         </w:rPr>
-        <w:t xml:space="preserve"> pages, 38 illustrations, 11 tables, 16 references.</w:t>
+        <w:t xml:space="preserve"> pages, 3</w:t>
+      </w:r>
+      <w:r>
+        <w:rPr>
+          <w:sz w:val="28"/>
+          <w:szCs w:val="28"/>
+        </w:rPr>
+        <w:t>1</w:t>
+      </w:r>
+      <w:r>
+        <w:rPr>
+          <w:sz w:val="28"/>
+          <w:szCs w:val="28"/>
+        </w:rPr>
+        <w:t xml:space="preserve"> illustrations, 11 tables, 16 references.</w:t>
       </w:r>
     </w:p>
     <w:p>
@@ -4735,7 +4717,7 @@
         </w:sectPr>
       </w:pPr>
     </w:p>
-    <w:bookmarkStart w:id="3" w:name="_Toc485292626" w:displacedByCustomXml="next"/>
+    <w:bookmarkStart w:id="3" w:name="_Toc485301739" w:displacedByCustomXml="next"/>
     <w:sdt>
       <w:sdtPr>
         <w:rPr>
@@ -4794,9 +4776,8 @@
             <w:tabs>
               <w:tab w:val="right" w:leader="dot" w:pos="9628"/>
             </w:tabs>
-            <w:spacing w:line="360" w:lineRule="auto"/>
             <w:rPr>
-              <w:rFonts w:asciiTheme="minorHAnsi" w:eastAsiaTheme="minorEastAsia" w:hAnsiTheme="minorHAnsi" w:cstheme="minorBidi"/>
+              <w:rFonts w:eastAsiaTheme="minorEastAsia"/>
               <w:noProof/>
               <w:sz w:val="28"/>
               <w:szCs w:val="28"/>
@@ -4812,7 +4793,7 @@
           <w:r>
             <w:fldChar w:fldCharType="separate"/>
           </w:r>
-          <w:hyperlink w:anchor="_Toc485292623" w:history="1">
+          <w:hyperlink w:anchor="_Toc485301736" w:history="1">
             <w:r>
               <w:rPr>
                 <w:rStyle w:val="af0"/>
@@ -4848,7 +4829,7 @@
                 <w:sz w:val="28"/>
                 <w:szCs w:val="28"/>
               </w:rPr>
-              <w:instrText xml:space="preserve"> PAGEREF _Toc485292623 \h </w:instrText>
+              <w:instrText xml:space="preserve"> PAGEREF _Toc485301736 \h </w:instrText>
             </w:r>
             <w:r>
               <w:rPr>
@@ -4893,16 +4874,15 @@
             <w:tabs>
               <w:tab w:val="right" w:leader="dot" w:pos="9628"/>
             </w:tabs>
-            <w:spacing w:line="360" w:lineRule="auto"/>
             <w:rPr>
-              <w:rFonts w:asciiTheme="minorHAnsi" w:eastAsiaTheme="minorEastAsia" w:hAnsiTheme="minorHAnsi" w:cstheme="minorBidi"/>
+              <w:rFonts w:eastAsiaTheme="minorEastAsia"/>
               <w:noProof/>
               <w:sz w:val="28"/>
               <w:szCs w:val="28"/>
               <w:lang w:eastAsia="uk-UA"/>
             </w:rPr>
           </w:pPr>
-          <w:hyperlink w:anchor="_Toc485292624" w:history="1">
+          <w:hyperlink w:anchor="_Toc485301737" w:history="1">
             <w:r>
               <w:rPr>
                 <w:rStyle w:val="af0"/>
@@ -4938,7 +4918,7 @@
                 <w:sz w:val="28"/>
                 <w:szCs w:val="28"/>
               </w:rPr>
-              <w:instrText xml:space="preserve"> PAGEREF _Toc485292624 \h </w:instrText>
+              <w:instrText xml:space="preserve"> PAGEREF _Toc485301737 \h </w:instrText>
             </w:r>
             <w:r>
               <w:rPr>
@@ -4983,16 +4963,15 @@
             <w:tabs>
               <w:tab w:val="right" w:leader="dot" w:pos="9628"/>
             </w:tabs>
-            <w:spacing w:line="360" w:lineRule="auto"/>
             <w:rPr>
-              <w:rFonts w:asciiTheme="minorHAnsi" w:eastAsiaTheme="minorEastAsia" w:hAnsiTheme="minorHAnsi" w:cstheme="minorBidi"/>
+              <w:rFonts w:eastAsiaTheme="minorEastAsia"/>
               <w:noProof/>
               <w:sz w:val="28"/>
               <w:szCs w:val="28"/>
               <w:lang w:eastAsia="uk-UA"/>
             </w:rPr>
           </w:pPr>
-          <w:hyperlink w:anchor="_Toc485292625" w:history="1">
+          <w:hyperlink w:anchor="_Toc485301738" w:history="1">
             <w:r>
               <w:rPr>
                 <w:rStyle w:val="af0"/>
@@ -5028,7 +5007,7 @@
                 <w:sz w:val="28"/>
                 <w:szCs w:val="28"/>
               </w:rPr>
-              <w:instrText xml:space="preserve"> PAGEREF _Toc485292625 \h </w:instrText>
+              <w:instrText xml:space="preserve"> PAGEREF _Toc485301738 \h </w:instrText>
             </w:r>
             <w:r>
               <w:rPr>
@@ -5073,16 +5052,15 @@
             <w:tabs>
               <w:tab w:val="right" w:leader="dot" w:pos="9628"/>
             </w:tabs>
-            <w:spacing w:line="360" w:lineRule="auto"/>
             <w:rPr>
-              <w:rFonts w:asciiTheme="minorHAnsi" w:eastAsiaTheme="minorEastAsia" w:hAnsiTheme="minorHAnsi" w:cstheme="minorBidi"/>
+              <w:rFonts w:eastAsiaTheme="minorEastAsia"/>
               <w:noProof/>
               <w:sz w:val="28"/>
               <w:szCs w:val="28"/>
               <w:lang w:eastAsia="uk-UA"/>
             </w:rPr>
           </w:pPr>
-          <w:hyperlink w:anchor="_Toc485292626" w:history="1">
+          <w:hyperlink w:anchor="_Toc485301739" w:history="1">
             <w:r>
               <w:rPr>
                 <w:rStyle w:val="af0"/>
@@ -5118,7 +5096,7 @@
                 <w:sz w:val="28"/>
                 <w:szCs w:val="28"/>
               </w:rPr>
-              <w:instrText xml:space="preserve"> PAGEREF _Toc485292626 \h </w:instrText>
+              <w:instrText xml:space="preserve"> PAGEREF _Toc485301739 \h </w:instrText>
             </w:r>
             <w:r>
               <w:rPr>
@@ -5163,16 +5141,15 @@
             <w:tabs>
               <w:tab w:val="right" w:leader="dot" w:pos="9628"/>
             </w:tabs>
-            <w:spacing w:line="360" w:lineRule="auto"/>
             <w:rPr>
-              <w:rFonts w:asciiTheme="minorHAnsi" w:eastAsiaTheme="minorEastAsia" w:hAnsiTheme="minorHAnsi" w:cstheme="minorBidi"/>
+              <w:rFonts w:eastAsiaTheme="minorEastAsia"/>
               <w:noProof/>
               <w:sz w:val="28"/>
               <w:szCs w:val="28"/>
               <w:lang w:eastAsia="uk-UA"/>
             </w:rPr>
           </w:pPr>
-          <w:hyperlink w:anchor="_Toc485292627" w:history="1">
+          <w:hyperlink w:anchor="_Toc485301740" w:history="1">
             <w:r>
               <w:rPr>
                 <w:rStyle w:val="af0"/>
@@ -5208,7 +5185,7 @@
                 <w:sz w:val="28"/>
                 <w:szCs w:val="28"/>
               </w:rPr>
-              <w:instrText xml:space="preserve"> PAGEREF _Toc485292627 \h </w:instrText>
+              <w:instrText xml:space="preserve"> PAGEREF _Toc485301740 \h </w:instrText>
             </w:r>
             <w:r>
               <w:rPr>
@@ -5253,16 +5230,15 @@
             <w:tabs>
               <w:tab w:val="right" w:leader="dot" w:pos="9628"/>
             </w:tabs>
-            <w:spacing w:line="360" w:lineRule="auto"/>
             <w:rPr>
-              <w:rFonts w:asciiTheme="minorHAnsi" w:eastAsiaTheme="minorEastAsia" w:hAnsiTheme="minorHAnsi" w:cstheme="minorBidi"/>
+              <w:rFonts w:eastAsiaTheme="minorEastAsia"/>
               <w:noProof/>
               <w:sz w:val="28"/>
               <w:szCs w:val="28"/>
               <w:lang w:eastAsia="uk-UA"/>
             </w:rPr>
           </w:pPr>
-          <w:hyperlink w:anchor="_Toc485292628" w:history="1">
+          <w:hyperlink w:anchor="_Toc485301741" w:history="1">
             <w:r>
               <w:rPr>
                 <w:rStyle w:val="af0"/>
@@ -5271,7 +5247,7 @@
                 <w:szCs w:val="28"/>
                 <w:lang w:eastAsia="uk-UA"/>
               </w:rPr>
-              <w:t>1. НЕОБХІДНІ ТЕОРИТИЧНІ ВІДОМОСТІ</w:t>
+              <w:t>ВСТУП</w:t>
             </w:r>
             <w:r>
               <w:rPr>
@@ -5298,7 +5274,7 @@
                 <w:sz w:val="28"/>
                 <w:szCs w:val="28"/>
               </w:rPr>
-              <w:instrText xml:space="preserve"> PAGEREF _Toc485292628 \h </w:instrText>
+              <w:instrText xml:space="preserve"> PAGEREF _Toc485301741 \h </w:instrText>
             </w:r>
             <w:r>
               <w:rPr>
@@ -5324,7 +5300,7 @@
                 <w:sz w:val="28"/>
                 <w:szCs w:val="28"/>
               </w:rPr>
-              <w:t>12</w:t>
+              <w:t>10</w:t>
             </w:r>
             <w:r>
               <w:rPr>
@@ -5343,24 +5319,24 @@
             <w:tabs>
               <w:tab w:val="right" w:leader="dot" w:pos="9628"/>
             </w:tabs>
-            <w:spacing w:line="360" w:lineRule="auto"/>
             <w:rPr>
-              <w:rFonts w:asciiTheme="minorHAnsi" w:eastAsiaTheme="minorEastAsia" w:hAnsiTheme="minorHAnsi" w:cstheme="minorBidi"/>
+              <w:rFonts w:eastAsiaTheme="minorEastAsia"/>
               <w:noProof/>
               <w:sz w:val="28"/>
               <w:szCs w:val="28"/>
               <w:lang w:eastAsia="uk-UA"/>
             </w:rPr>
           </w:pPr>
-          <w:hyperlink w:anchor="_Toc485292629" w:history="1">
+          <w:hyperlink w:anchor="_Toc485301742" w:history="1">
             <w:r>
               <w:rPr>
                 <w:rStyle w:val="af0"/>
                 <w:noProof/>
                 <w:sz w:val="28"/>
                 <w:szCs w:val="28"/>
-              </w:rPr>
-              <w:t>1.1 Встановлення компонентів на друкованій платі</w:t>
+                <w:lang w:eastAsia="uk-UA"/>
+              </w:rPr>
+              <w:t>1. НЕОБХІДНІ ТЕОРИТИЧНІ ВІДОМОСТІ</w:t>
             </w:r>
             <w:r>
               <w:rPr>
@@ -5387,7 +5363,95 @@
                 <w:sz w:val="28"/>
                 <w:szCs w:val="28"/>
               </w:rPr>
-              <w:instrText xml:space="preserve"> PAGEREF _Toc485292629 \h </w:instrText>
+              <w:instrText xml:space="preserve"> PAGEREF _Toc485301742 \h </w:instrText>
+            </w:r>
+            <w:r>
+              <w:rPr>
+                <w:noProof/>
+                <w:webHidden/>
+                <w:sz w:val="28"/>
+                <w:szCs w:val="28"/>
+              </w:rPr>
+            </w:r>
+            <w:r>
+              <w:rPr>
+                <w:noProof/>
+                <w:webHidden/>
+                <w:sz w:val="28"/>
+                <w:szCs w:val="28"/>
+              </w:rPr>
+              <w:fldChar w:fldCharType="separate"/>
+            </w:r>
+            <w:r>
+              <w:rPr>
+                <w:noProof/>
+                <w:webHidden/>
+                <w:sz w:val="28"/>
+                <w:szCs w:val="28"/>
+              </w:rPr>
+              <w:t>12</w:t>
+            </w:r>
+            <w:r>
+              <w:rPr>
+                <w:noProof/>
+                <w:webHidden/>
+                <w:sz w:val="28"/>
+                <w:szCs w:val="28"/>
+              </w:rPr>
+              <w:fldChar w:fldCharType="end"/>
+            </w:r>
+          </w:hyperlink>
+        </w:p>
+        <w:p>
+          <w:pPr>
+            <w:pStyle w:val="11"/>
+            <w:tabs>
+              <w:tab w:val="right" w:leader="dot" w:pos="9628"/>
+            </w:tabs>
+            <w:rPr>
+              <w:rFonts w:eastAsiaTheme="minorEastAsia"/>
+              <w:noProof/>
+              <w:sz w:val="28"/>
+              <w:szCs w:val="28"/>
+              <w:lang w:eastAsia="uk-UA"/>
+            </w:rPr>
+          </w:pPr>
+          <w:hyperlink w:anchor="_Toc485301743" w:history="1">
+            <w:r>
+              <w:rPr>
+                <w:rStyle w:val="af0"/>
+                <w:noProof/>
+                <w:sz w:val="28"/>
+                <w:szCs w:val="28"/>
+              </w:rPr>
+              <w:t>1.1 Встановлення компонентів на друкованій платі</w:t>
+            </w:r>
+            <w:r>
+              <w:rPr>
+                <w:noProof/>
+                <w:webHidden/>
+                <w:sz w:val="28"/>
+                <w:szCs w:val="28"/>
+              </w:rPr>
+              <w:tab/>
+            </w:r>
+            <w:r>
+              <w:rPr>
+                <w:noProof/>
+                <w:webHidden/>
+                <w:sz w:val="28"/>
+                <w:szCs w:val="28"/>
+              </w:rPr>
+              <w:fldChar w:fldCharType="begin"/>
+            </w:r>
+            <w:r>
+              <w:rPr>
+                <w:noProof/>
+                <w:webHidden/>
+                <w:sz w:val="28"/>
+                <w:szCs w:val="28"/>
+              </w:rPr>
+              <w:instrText xml:space="preserve"> PAGEREF _Toc485301743 \h </w:instrText>
             </w:r>
             <w:r>
               <w:rPr>
@@ -5432,16 +5496,15 @@
             <w:tabs>
               <w:tab w:val="right" w:leader="dot" w:pos="9628"/>
             </w:tabs>
-            <w:spacing w:line="360" w:lineRule="auto"/>
             <w:rPr>
-              <w:rFonts w:asciiTheme="minorHAnsi" w:eastAsiaTheme="minorEastAsia" w:hAnsiTheme="minorHAnsi" w:cstheme="minorBidi"/>
+              <w:rFonts w:eastAsiaTheme="minorEastAsia"/>
               <w:noProof/>
               <w:sz w:val="28"/>
               <w:szCs w:val="28"/>
               <w:lang w:eastAsia="uk-UA"/>
             </w:rPr>
           </w:pPr>
-          <w:hyperlink w:anchor="_Toc485292630" w:history="1">
+          <w:hyperlink w:anchor="_Toc485301744" w:history="1">
             <w:r>
               <w:rPr>
                 <w:rStyle w:val="af0"/>
@@ -5476,7 +5539,7 @@
                 <w:sz w:val="28"/>
                 <w:szCs w:val="28"/>
               </w:rPr>
-              <w:instrText xml:space="preserve"> PAGEREF _Toc485292630 \h </w:instrText>
+              <w:instrText xml:space="preserve"> PAGEREF _Toc485301744 \h </w:instrText>
             </w:r>
             <w:r>
               <w:rPr>
@@ -5521,16 +5584,15 @@
             <w:tabs>
               <w:tab w:val="right" w:leader="dot" w:pos="9628"/>
             </w:tabs>
-            <w:spacing w:line="360" w:lineRule="auto"/>
             <w:rPr>
-              <w:rFonts w:asciiTheme="minorHAnsi" w:eastAsiaTheme="minorEastAsia" w:hAnsiTheme="minorHAnsi" w:cstheme="minorBidi"/>
+              <w:rFonts w:eastAsiaTheme="minorEastAsia"/>
               <w:noProof/>
               <w:sz w:val="28"/>
               <w:szCs w:val="28"/>
               <w:lang w:eastAsia="uk-UA"/>
             </w:rPr>
           </w:pPr>
-          <w:hyperlink w:anchor="_Toc485292631" w:history="1">
+          <w:hyperlink w:anchor="_Toc485301745" w:history="1">
             <w:r>
               <w:rPr>
                 <w:rStyle w:val="af0"/>
@@ -5565,7 +5627,7 @@
                 <w:sz w:val="28"/>
                 <w:szCs w:val="28"/>
               </w:rPr>
-              <w:instrText xml:space="preserve"> PAGEREF _Toc485292631 \h </w:instrText>
+              <w:instrText xml:space="preserve"> PAGEREF _Toc485301745 \h </w:instrText>
             </w:r>
             <w:r>
               <w:rPr>
@@ -5610,16 +5672,15 @@
             <w:tabs>
               <w:tab w:val="right" w:leader="dot" w:pos="9628"/>
             </w:tabs>
-            <w:spacing w:line="360" w:lineRule="auto"/>
             <w:rPr>
-              <w:rFonts w:asciiTheme="minorHAnsi" w:eastAsiaTheme="minorEastAsia" w:hAnsiTheme="minorHAnsi" w:cstheme="minorBidi"/>
+              <w:rFonts w:eastAsiaTheme="minorEastAsia"/>
               <w:noProof/>
               <w:sz w:val="28"/>
               <w:szCs w:val="28"/>
               <w:lang w:eastAsia="uk-UA"/>
             </w:rPr>
           </w:pPr>
-          <w:hyperlink w:anchor="_Toc485292632" w:history="1">
+          <w:hyperlink w:anchor="_Toc485301746" w:history="1">
             <w:r>
               <w:rPr>
                 <w:rStyle w:val="af0"/>
@@ -5654,7 +5715,7 @@
                 <w:sz w:val="28"/>
                 <w:szCs w:val="28"/>
               </w:rPr>
-              <w:instrText xml:space="preserve"> PAGEREF _Toc485292632 \h </w:instrText>
+              <w:instrText xml:space="preserve"> PAGEREF _Toc485301746 \h </w:instrText>
             </w:r>
             <w:r>
               <w:rPr>
@@ -5699,16 +5760,15 @@
             <w:tabs>
               <w:tab w:val="right" w:leader="dot" w:pos="9628"/>
             </w:tabs>
-            <w:spacing w:line="360" w:lineRule="auto"/>
             <w:rPr>
-              <w:rFonts w:asciiTheme="minorHAnsi" w:eastAsiaTheme="minorEastAsia" w:hAnsiTheme="minorHAnsi" w:cstheme="minorBidi"/>
+              <w:rFonts w:eastAsiaTheme="minorEastAsia"/>
               <w:noProof/>
               <w:sz w:val="28"/>
               <w:szCs w:val="28"/>
               <w:lang w:eastAsia="uk-UA"/>
             </w:rPr>
           </w:pPr>
-          <w:hyperlink w:anchor="_Toc485292633" w:history="1">
+          <w:hyperlink w:anchor="_Toc485301747" w:history="1">
             <w:r>
               <w:rPr>
                 <w:rStyle w:val="af0"/>
@@ -5743,7 +5803,7 @@
                 <w:sz w:val="28"/>
                 <w:szCs w:val="28"/>
               </w:rPr>
-              <w:instrText xml:space="preserve"> PAGEREF _Toc485292633 \h </w:instrText>
+              <w:instrText xml:space="preserve"> PAGEREF _Toc485301747 \h </w:instrText>
             </w:r>
             <w:r>
               <w:rPr>
@@ -5788,16 +5848,15 @@
             <w:tabs>
               <w:tab w:val="right" w:leader="dot" w:pos="9628"/>
             </w:tabs>
-            <w:spacing w:line="360" w:lineRule="auto"/>
             <w:rPr>
-              <w:rFonts w:asciiTheme="minorHAnsi" w:eastAsiaTheme="minorEastAsia" w:hAnsiTheme="minorHAnsi" w:cstheme="minorBidi"/>
+              <w:rFonts w:eastAsiaTheme="minorEastAsia"/>
               <w:noProof/>
               <w:sz w:val="28"/>
               <w:szCs w:val="28"/>
               <w:lang w:eastAsia="uk-UA"/>
             </w:rPr>
           </w:pPr>
-          <w:hyperlink w:anchor="_Toc485292634" w:history="1">
+          <w:hyperlink w:anchor="_Toc485301748" w:history="1">
             <w:r>
               <w:rPr>
                 <w:rStyle w:val="af0"/>
@@ -5832,7 +5891,7 @@
                 <w:sz w:val="28"/>
                 <w:szCs w:val="28"/>
               </w:rPr>
-              <w:instrText xml:space="preserve"> PAGEREF _Toc485292634 \h </w:instrText>
+              <w:instrText xml:space="preserve"> PAGEREF _Toc485301748 \h </w:instrText>
             </w:r>
             <w:r>
               <w:rPr>
@@ -5877,16 +5936,15 @@
             <w:tabs>
               <w:tab w:val="right" w:leader="dot" w:pos="9628"/>
             </w:tabs>
-            <w:spacing w:line="360" w:lineRule="auto"/>
             <w:rPr>
-              <w:rFonts w:asciiTheme="minorHAnsi" w:eastAsiaTheme="minorEastAsia" w:hAnsiTheme="minorHAnsi" w:cstheme="minorBidi"/>
+              <w:rFonts w:eastAsiaTheme="minorEastAsia"/>
               <w:noProof/>
               <w:sz w:val="28"/>
               <w:szCs w:val="28"/>
               <w:lang w:eastAsia="uk-UA"/>
             </w:rPr>
           </w:pPr>
-          <w:hyperlink w:anchor="_Toc485292635" w:history="1">
+          <w:hyperlink w:anchor="_Toc485301749" w:history="1">
             <w:r>
               <w:rPr>
                 <w:rStyle w:val="af0"/>
@@ -5921,7 +5979,7 @@
                 <w:sz w:val="28"/>
                 <w:szCs w:val="28"/>
               </w:rPr>
-              <w:instrText xml:space="preserve"> PAGEREF _Toc485292635 \h </w:instrText>
+              <w:instrText xml:space="preserve"> PAGEREF _Toc485301749 \h </w:instrText>
             </w:r>
             <w:r>
               <w:rPr>
@@ -5966,16 +6024,15 @@
             <w:tabs>
               <w:tab w:val="right" w:leader="dot" w:pos="9628"/>
             </w:tabs>
-            <w:spacing w:line="360" w:lineRule="auto"/>
             <w:rPr>
-              <w:rFonts w:asciiTheme="minorHAnsi" w:eastAsiaTheme="minorEastAsia" w:hAnsiTheme="minorHAnsi" w:cstheme="minorBidi"/>
+              <w:rFonts w:eastAsiaTheme="minorEastAsia"/>
               <w:noProof/>
               <w:sz w:val="28"/>
               <w:szCs w:val="28"/>
               <w:lang w:eastAsia="uk-UA"/>
             </w:rPr>
           </w:pPr>
-          <w:hyperlink w:anchor="_Toc485292636" w:history="1">
+          <w:hyperlink w:anchor="_Toc485301750" w:history="1">
             <w:r>
               <w:rPr>
                 <w:rStyle w:val="af0"/>
@@ -6010,7 +6067,7 @@
                 <w:sz w:val="28"/>
                 <w:szCs w:val="28"/>
               </w:rPr>
-              <w:instrText xml:space="preserve"> PAGEREF _Toc485292636 \h </w:instrText>
+              <w:instrText xml:space="preserve"> PAGEREF _Toc485301750 \h </w:instrText>
             </w:r>
             <w:r>
               <w:rPr>
@@ -6055,16 +6112,15 @@
             <w:tabs>
               <w:tab w:val="right" w:leader="dot" w:pos="9628"/>
             </w:tabs>
-            <w:spacing w:line="360" w:lineRule="auto"/>
             <w:rPr>
-              <w:rFonts w:asciiTheme="minorHAnsi" w:eastAsiaTheme="minorEastAsia" w:hAnsiTheme="minorHAnsi" w:cstheme="minorBidi"/>
+              <w:rFonts w:eastAsiaTheme="minorEastAsia"/>
               <w:noProof/>
               <w:sz w:val="28"/>
               <w:szCs w:val="28"/>
               <w:lang w:eastAsia="uk-UA"/>
             </w:rPr>
           </w:pPr>
-          <w:hyperlink w:anchor="_Toc485292637" w:history="1">
+          <w:hyperlink w:anchor="_Toc485301751" w:history="1">
             <w:r>
               <w:rPr>
                 <w:rStyle w:val="af0"/>
@@ -6099,7 +6155,7 @@
                 <w:sz w:val="28"/>
                 <w:szCs w:val="28"/>
               </w:rPr>
-              <w:instrText xml:space="preserve"> PAGEREF _Toc485292637 \h </w:instrText>
+              <w:instrText xml:space="preserve"> PAGEREF _Toc485301751 \h </w:instrText>
             </w:r>
             <w:r>
               <w:rPr>
@@ -6144,16 +6200,15 @@
             <w:tabs>
               <w:tab w:val="right" w:leader="dot" w:pos="9628"/>
             </w:tabs>
-            <w:spacing w:line="360" w:lineRule="auto"/>
             <w:rPr>
-              <w:rFonts w:asciiTheme="minorHAnsi" w:eastAsiaTheme="minorEastAsia" w:hAnsiTheme="minorHAnsi" w:cstheme="minorBidi"/>
+              <w:rFonts w:eastAsiaTheme="minorEastAsia"/>
               <w:noProof/>
               <w:sz w:val="28"/>
               <w:szCs w:val="28"/>
               <w:lang w:eastAsia="uk-UA"/>
             </w:rPr>
           </w:pPr>
-          <w:hyperlink w:anchor="_Toc485292638" w:history="1">
+          <w:hyperlink w:anchor="_Toc485301752" w:history="1">
             <w:r>
               <w:rPr>
                 <w:rStyle w:val="af0"/>
@@ -6188,7 +6243,7 @@
                 <w:sz w:val="28"/>
                 <w:szCs w:val="28"/>
               </w:rPr>
-              <w:instrText xml:space="preserve"> PAGEREF _Toc485292638 \h </w:instrText>
+              <w:instrText xml:space="preserve"> PAGEREF _Toc485301752 \h </w:instrText>
             </w:r>
             <w:r>
               <w:rPr>
@@ -6233,16 +6288,15 @@
             <w:tabs>
               <w:tab w:val="right" w:leader="dot" w:pos="9628"/>
             </w:tabs>
-            <w:spacing w:line="360" w:lineRule="auto"/>
             <w:rPr>
-              <w:rFonts w:asciiTheme="minorHAnsi" w:eastAsiaTheme="minorEastAsia" w:hAnsiTheme="minorHAnsi" w:cstheme="minorBidi"/>
+              <w:rFonts w:eastAsiaTheme="minorEastAsia"/>
               <w:noProof/>
               <w:sz w:val="28"/>
               <w:szCs w:val="28"/>
               <w:lang w:eastAsia="uk-UA"/>
             </w:rPr>
           </w:pPr>
-          <w:hyperlink w:anchor="_Toc485292639" w:history="1">
+          <w:hyperlink w:anchor="_Toc485301753" w:history="1">
             <w:r>
               <w:rPr>
                 <w:rStyle w:val="af0"/>
@@ -6277,7 +6331,7 @@
                 <w:sz w:val="28"/>
                 <w:szCs w:val="28"/>
               </w:rPr>
-              <w:instrText xml:space="preserve"> PAGEREF _Toc485292639 \h </w:instrText>
+              <w:instrText xml:space="preserve"> PAGEREF _Toc485301753 \h </w:instrText>
             </w:r>
             <w:r>
               <w:rPr>
@@ -6322,16 +6376,15 @@
             <w:tabs>
               <w:tab w:val="right" w:leader="dot" w:pos="9628"/>
             </w:tabs>
-            <w:spacing w:line="360" w:lineRule="auto"/>
             <w:rPr>
-              <w:rFonts w:asciiTheme="minorHAnsi" w:eastAsiaTheme="minorEastAsia" w:hAnsiTheme="minorHAnsi" w:cstheme="minorBidi"/>
+              <w:rFonts w:eastAsiaTheme="minorEastAsia"/>
               <w:noProof/>
               <w:sz w:val="28"/>
               <w:szCs w:val="28"/>
               <w:lang w:eastAsia="uk-UA"/>
             </w:rPr>
           </w:pPr>
-          <w:hyperlink w:anchor="_Toc485292640" w:history="1">
+          <w:hyperlink w:anchor="_Toc485301754" w:history="1">
             <w:r>
               <w:rPr>
                 <w:rStyle w:val="af0"/>
@@ -6366,7 +6419,7 @@
                 <w:sz w:val="28"/>
                 <w:szCs w:val="28"/>
               </w:rPr>
-              <w:instrText xml:space="preserve"> PAGEREF _Toc485292640 \h </w:instrText>
+              <w:instrText xml:space="preserve"> PAGEREF _Toc485301754 \h </w:instrText>
             </w:r>
             <w:r>
               <w:rPr>
@@ -6392,7 +6445,7 @@
                 <w:sz w:val="28"/>
                 <w:szCs w:val="28"/>
               </w:rPr>
-              <w:t>39</w:t>
+              <w:t>38</w:t>
             </w:r>
             <w:r>
               <w:rPr>
@@ -6411,16 +6464,15 @@
             <w:tabs>
               <w:tab w:val="right" w:leader="dot" w:pos="9628"/>
             </w:tabs>
-            <w:spacing w:line="360" w:lineRule="auto"/>
             <w:rPr>
-              <w:rFonts w:asciiTheme="minorHAnsi" w:eastAsiaTheme="minorEastAsia" w:hAnsiTheme="minorHAnsi" w:cstheme="minorBidi"/>
+              <w:rFonts w:eastAsiaTheme="minorEastAsia"/>
               <w:noProof/>
               <w:sz w:val="28"/>
               <w:szCs w:val="28"/>
               <w:lang w:eastAsia="uk-UA"/>
             </w:rPr>
           </w:pPr>
-          <w:hyperlink w:anchor="_Toc485292641" w:history="1">
+          <w:hyperlink w:anchor="_Toc485301755" w:history="1">
             <w:r>
               <w:rPr>
                 <w:rStyle w:val="af0"/>
@@ -6456,7 +6508,7 @@
                 <w:sz w:val="28"/>
                 <w:szCs w:val="28"/>
               </w:rPr>
-              <w:instrText xml:space="preserve"> PAGEREF _Toc485292641 \h </w:instrText>
+              <w:instrText xml:space="preserve"> PAGEREF _Toc485301755 \h </w:instrText>
             </w:r>
             <w:r>
               <w:rPr>
@@ -6482,7 +6534,7 @@
                 <w:sz w:val="28"/>
                 <w:szCs w:val="28"/>
               </w:rPr>
-              <w:t>40</w:t>
+              <w:t>39</w:t>
             </w:r>
             <w:r>
               <w:rPr>
@@ -6501,16 +6553,15 @@
             <w:tabs>
               <w:tab w:val="right" w:leader="dot" w:pos="9628"/>
             </w:tabs>
-            <w:spacing w:line="360" w:lineRule="auto"/>
             <w:rPr>
-              <w:rFonts w:asciiTheme="minorHAnsi" w:eastAsiaTheme="minorEastAsia" w:hAnsiTheme="minorHAnsi" w:cstheme="minorBidi"/>
+              <w:rFonts w:eastAsiaTheme="minorEastAsia"/>
               <w:noProof/>
               <w:sz w:val="28"/>
               <w:szCs w:val="28"/>
               <w:lang w:eastAsia="uk-UA"/>
             </w:rPr>
           </w:pPr>
-          <w:hyperlink w:anchor="_Toc485292642" w:history="1">
+          <w:hyperlink w:anchor="_Toc485301756" w:history="1">
             <w:r>
               <w:rPr>
                 <w:rStyle w:val="af0"/>
@@ -6545,7 +6596,7 @@
                 <w:sz w:val="28"/>
                 <w:szCs w:val="28"/>
               </w:rPr>
-              <w:instrText xml:space="preserve"> PAGEREF _Toc485292642 \h </w:instrText>
+              <w:instrText xml:space="preserve"> PAGEREF _Toc485301756 \h </w:instrText>
             </w:r>
             <w:r>
               <w:rPr>
@@ -6571,7 +6622,7 @@
                 <w:sz w:val="28"/>
                 <w:szCs w:val="28"/>
               </w:rPr>
-              <w:t>40</w:t>
+              <w:t>39</w:t>
             </w:r>
             <w:r>
               <w:rPr>
@@ -6590,16 +6641,15 @@
             <w:tabs>
               <w:tab w:val="right" w:leader="dot" w:pos="9628"/>
             </w:tabs>
-            <w:spacing w:line="360" w:lineRule="auto"/>
             <w:rPr>
-              <w:rFonts w:asciiTheme="minorHAnsi" w:eastAsiaTheme="minorEastAsia" w:hAnsiTheme="minorHAnsi" w:cstheme="minorBidi"/>
+              <w:rFonts w:eastAsiaTheme="minorEastAsia"/>
               <w:noProof/>
               <w:sz w:val="28"/>
               <w:szCs w:val="28"/>
               <w:lang w:eastAsia="uk-UA"/>
             </w:rPr>
           </w:pPr>
-          <w:hyperlink w:anchor="_Toc485292643" w:history="1">
+          <w:hyperlink w:anchor="_Toc485301757" w:history="1">
             <w:r>
               <w:rPr>
                 <w:rStyle w:val="af0"/>
@@ -6634,7 +6684,7 @@
                 <w:sz w:val="28"/>
                 <w:szCs w:val="28"/>
               </w:rPr>
-              <w:instrText xml:space="preserve"> PAGEREF _Toc485292643 \h </w:instrText>
+              <w:instrText xml:space="preserve"> PAGEREF _Toc485301757 \h </w:instrText>
             </w:r>
             <w:r>
               <w:rPr>
@@ -6660,7 +6710,7 @@
                 <w:sz w:val="28"/>
                 <w:szCs w:val="28"/>
               </w:rPr>
-              <w:t>43</w:t>
+              <w:t>42</w:t>
             </w:r>
             <w:r>
               <w:rPr>
@@ -6679,16 +6729,15 @@
             <w:tabs>
               <w:tab w:val="right" w:leader="dot" w:pos="9628"/>
             </w:tabs>
-            <w:spacing w:line="360" w:lineRule="auto"/>
             <w:rPr>
-              <w:rFonts w:asciiTheme="minorHAnsi" w:eastAsiaTheme="minorEastAsia" w:hAnsiTheme="minorHAnsi" w:cstheme="minorBidi"/>
+              <w:rFonts w:eastAsiaTheme="minorEastAsia"/>
               <w:noProof/>
               <w:sz w:val="28"/>
               <w:szCs w:val="28"/>
               <w:lang w:eastAsia="uk-UA"/>
             </w:rPr>
           </w:pPr>
-          <w:hyperlink w:anchor="_Toc485292644" w:history="1">
+          <w:hyperlink w:anchor="_Toc485301758" w:history="1">
             <w:r>
               <w:rPr>
                 <w:rStyle w:val="af0"/>
@@ -6723,7 +6772,7 @@
                 <w:sz w:val="28"/>
                 <w:szCs w:val="28"/>
               </w:rPr>
-              <w:instrText xml:space="preserve"> PAGEREF _Toc485292644 \h </w:instrText>
+              <w:instrText xml:space="preserve"> PAGEREF _Toc485301758 \h </w:instrText>
             </w:r>
             <w:r>
               <w:rPr>
@@ -6749,7 +6798,7 @@
                 <w:sz w:val="28"/>
                 <w:szCs w:val="28"/>
               </w:rPr>
-              <w:t>46</w:t>
+              <w:t>45</w:t>
             </w:r>
             <w:r>
               <w:rPr>
@@ -6768,16 +6817,15 @@
             <w:tabs>
               <w:tab w:val="right" w:leader="dot" w:pos="9628"/>
             </w:tabs>
-            <w:spacing w:line="360" w:lineRule="auto"/>
             <w:rPr>
-              <w:rFonts w:asciiTheme="minorHAnsi" w:eastAsiaTheme="minorEastAsia" w:hAnsiTheme="minorHAnsi" w:cstheme="minorBidi"/>
+              <w:rFonts w:eastAsiaTheme="minorEastAsia"/>
               <w:noProof/>
               <w:sz w:val="28"/>
               <w:szCs w:val="28"/>
               <w:lang w:eastAsia="uk-UA"/>
             </w:rPr>
           </w:pPr>
-          <w:hyperlink w:anchor="_Toc485292645" w:history="1">
+          <w:hyperlink w:anchor="_Toc485301759" w:history="1">
             <w:r>
               <w:rPr>
                 <w:rStyle w:val="af0"/>
@@ -6812,7 +6860,7 @@
                 <w:sz w:val="28"/>
                 <w:szCs w:val="28"/>
               </w:rPr>
-              <w:instrText xml:space="preserve"> PAGEREF _Toc485292645 \h </w:instrText>
+              <w:instrText xml:space="preserve"> PAGEREF _Toc485301759 \h </w:instrText>
             </w:r>
             <w:r>
               <w:rPr>
@@ -6838,7 +6886,7 @@
                 <w:sz w:val="28"/>
                 <w:szCs w:val="28"/>
               </w:rPr>
-              <w:t>47</w:t>
+              <w:t>46</w:t>
             </w:r>
             <w:r>
               <w:rPr>
@@ -6857,16 +6905,15 @@
             <w:tabs>
               <w:tab w:val="right" w:leader="dot" w:pos="9628"/>
             </w:tabs>
-            <w:spacing w:line="360" w:lineRule="auto"/>
             <w:rPr>
-              <w:rFonts w:asciiTheme="minorHAnsi" w:eastAsiaTheme="minorEastAsia" w:hAnsiTheme="minorHAnsi" w:cstheme="minorBidi"/>
+              <w:rFonts w:eastAsiaTheme="minorEastAsia"/>
               <w:noProof/>
               <w:sz w:val="28"/>
               <w:szCs w:val="28"/>
               <w:lang w:eastAsia="uk-UA"/>
             </w:rPr>
           </w:pPr>
-          <w:hyperlink w:anchor="_Toc485292646" w:history="1">
+          <w:hyperlink w:anchor="_Toc485301760" w:history="1">
             <w:r>
               <w:rPr>
                 <w:rStyle w:val="af0"/>
@@ -6901,7 +6948,7 @@
                 <w:sz w:val="28"/>
                 <w:szCs w:val="28"/>
               </w:rPr>
-              <w:instrText xml:space="preserve"> PAGEREF _Toc485292646 \h </w:instrText>
+              <w:instrText xml:space="preserve"> PAGEREF _Toc485301760 \h </w:instrText>
             </w:r>
             <w:r>
               <w:rPr>
@@ -6927,7 +6974,7 @@
                 <w:sz w:val="28"/>
                 <w:szCs w:val="28"/>
               </w:rPr>
-              <w:t>48</w:t>
+              <w:t>46</w:t>
             </w:r>
             <w:r>
               <w:rPr>
@@ -6946,16 +6993,15 @@
             <w:tabs>
               <w:tab w:val="right" w:leader="dot" w:pos="9628"/>
             </w:tabs>
-            <w:spacing w:line="360" w:lineRule="auto"/>
             <w:rPr>
-              <w:rFonts w:asciiTheme="minorHAnsi" w:eastAsiaTheme="minorEastAsia" w:hAnsiTheme="minorHAnsi" w:cstheme="minorBidi"/>
+              <w:rFonts w:eastAsiaTheme="minorEastAsia"/>
               <w:noProof/>
               <w:sz w:val="28"/>
               <w:szCs w:val="28"/>
               <w:lang w:eastAsia="uk-UA"/>
             </w:rPr>
           </w:pPr>
-          <w:hyperlink w:anchor="_Toc485292647" w:history="1">
+          <w:hyperlink w:anchor="_Toc485301761" w:history="1">
             <w:r>
               <w:rPr>
                 <w:rStyle w:val="af0"/>
@@ -6990,7 +7036,7 @@
                 <w:sz w:val="28"/>
                 <w:szCs w:val="28"/>
               </w:rPr>
-              <w:instrText xml:space="preserve"> PAGEREF _Toc485292647 \h </w:instrText>
+              <w:instrText xml:space="preserve"> PAGEREF _Toc485301761 \h </w:instrText>
             </w:r>
             <w:r>
               <w:rPr>
@@ -7016,7 +7062,7 @@
                 <w:sz w:val="28"/>
                 <w:szCs w:val="28"/>
               </w:rPr>
-              <w:t>49</w:t>
+              <w:t>48</w:t>
             </w:r>
             <w:r>
               <w:rPr>
@@ -7035,16 +7081,15 @@
             <w:tabs>
               <w:tab w:val="right" w:leader="dot" w:pos="9628"/>
             </w:tabs>
-            <w:spacing w:line="360" w:lineRule="auto"/>
             <w:rPr>
-              <w:rFonts w:asciiTheme="minorHAnsi" w:eastAsiaTheme="minorEastAsia" w:hAnsiTheme="minorHAnsi" w:cstheme="minorBidi"/>
+              <w:rFonts w:eastAsiaTheme="minorEastAsia"/>
               <w:noProof/>
               <w:sz w:val="28"/>
               <w:szCs w:val="28"/>
               <w:lang w:eastAsia="uk-UA"/>
             </w:rPr>
           </w:pPr>
-          <w:hyperlink w:anchor="_Toc485292648" w:history="1">
+          <w:hyperlink w:anchor="_Toc485301762" w:history="1">
             <w:r>
               <w:rPr>
                 <w:rStyle w:val="af0"/>
@@ -7079,7 +7124,7 @@
                 <w:sz w:val="28"/>
                 <w:szCs w:val="28"/>
               </w:rPr>
-              <w:instrText xml:space="preserve"> PAGEREF _Toc485292648 \h </w:instrText>
+              <w:instrText xml:space="preserve"> PAGEREF _Toc485301762 \h </w:instrText>
             </w:r>
             <w:r>
               <w:rPr>
@@ -7124,16 +7169,15 @@
             <w:tabs>
               <w:tab w:val="right" w:leader="dot" w:pos="9628"/>
             </w:tabs>
-            <w:spacing w:line="360" w:lineRule="auto"/>
             <w:rPr>
-              <w:rFonts w:asciiTheme="minorHAnsi" w:eastAsiaTheme="minorEastAsia" w:hAnsiTheme="minorHAnsi" w:cstheme="minorBidi"/>
+              <w:rFonts w:eastAsiaTheme="minorEastAsia"/>
               <w:noProof/>
               <w:sz w:val="28"/>
               <w:szCs w:val="28"/>
               <w:lang w:eastAsia="uk-UA"/>
             </w:rPr>
           </w:pPr>
-          <w:hyperlink w:anchor="_Toc485292649" w:history="1">
+          <w:hyperlink w:anchor="_Toc485301763" w:history="1">
             <w:r>
               <w:rPr>
                 <w:rStyle w:val="af0"/>
@@ -7168,7 +7212,7 @@
                 <w:sz w:val="28"/>
                 <w:szCs w:val="28"/>
               </w:rPr>
-              <w:instrText xml:space="preserve"> PAGEREF _Toc485292649 \h </w:instrText>
+              <w:instrText xml:space="preserve"> PAGEREF _Toc485301763 \h </w:instrText>
             </w:r>
             <w:r>
               <w:rPr>
@@ -7213,16 +7257,15 @@
             <w:tabs>
               <w:tab w:val="right" w:leader="dot" w:pos="9628"/>
             </w:tabs>
-            <w:spacing w:line="360" w:lineRule="auto"/>
             <w:rPr>
-              <w:rFonts w:asciiTheme="minorHAnsi" w:eastAsiaTheme="minorEastAsia" w:hAnsiTheme="minorHAnsi" w:cstheme="minorBidi"/>
+              <w:rFonts w:eastAsiaTheme="minorEastAsia"/>
               <w:noProof/>
               <w:sz w:val="28"/>
               <w:szCs w:val="28"/>
               <w:lang w:eastAsia="uk-UA"/>
             </w:rPr>
           </w:pPr>
-          <w:hyperlink w:anchor="_Toc485292650" w:history="1">
+          <w:hyperlink w:anchor="_Toc485301764" w:history="1">
             <w:r>
               <w:rPr>
                 <w:rStyle w:val="af0"/>
@@ -7257,7 +7300,7 @@
                 <w:sz w:val="28"/>
                 <w:szCs w:val="28"/>
               </w:rPr>
-              <w:instrText xml:space="preserve"> PAGEREF _Toc485292650 \h </w:instrText>
+              <w:instrText xml:space="preserve"> PAGEREF _Toc485301764 \h </w:instrText>
             </w:r>
             <w:r>
               <w:rPr>
@@ -7283,7 +7326,7 @@
                 <w:sz w:val="28"/>
                 <w:szCs w:val="28"/>
               </w:rPr>
-              <w:t>58</w:t>
+              <w:t>57</w:t>
             </w:r>
             <w:r>
               <w:rPr>
@@ -7302,16 +7345,15 @@
             <w:tabs>
               <w:tab w:val="right" w:leader="dot" w:pos="9628"/>
             </w:tabs>
-            <w:spacing w:line="360" w:lineRule="auto"/>
             <w:rPr>
-              <w:rFonts w:asciiTheme="minorHAnsi" w:eastAsiaTheme="minorEastAsia" w:hAnsiTheme="minorHAnsi" w:cstheme="minorBidi"/>
+              <w:rFonts w:eastAsiaTheme="minorEastAsia"/>
               <w:noProof/>
               <w:sz w:val="28"/>
               <w:szCs w:val="28"/>
               <w:lang w:eastAsia="uk-UA"/>
             </w:rPr>
           </w:pPr>
-          <w:hyperlink w:anchor="_Toc485292651" w:history="1">
+          <w:hyperlink w:anchor="_Toc485301765" w:history="1">
             <w:r>
               <w:rPr>
                 <w:rStyle w:val="af0"/>
@@ -7347,7 +7389,7 @@
                 <w:sz w:val="28"/>
                 <w:szCs w:val="28"/>
               </w:rPr>
-              <w:instrText xml:space="preserve"> PAGEREF _Toc485292651 \h </w:instrText>
+              <w:instrText xml:space="preserve"> PAGEREF _Toc485301765 \h </w:instrText>
             </w:r>
             <w:r>
               <w:rPr>
@@ -7373,7 +7415,7 @@
                 <w:sz w:val="28"/>
                 <w:szCs w:val="28"/>
               </w:rPr>
-              <w:t>59</w:t>
+              <w:t>58</w:t>
             </w:r>
             <w:r>
               <w:rPr>
@@ -7393,16 +7435,15 @@
               <w:tab w:val="left" w:pos="1100"/>
               <w:tab w:val="right" w:leader="dot" w:pos="9628"/>
             </w:tabs>
-            <w:spacing w:line="360" w:lineRule="auto"/>
             <w:rPr>
-              <w:rFonts w:asciiTheme="minorHAnsi" w:eastAsiaTheme="minorEastAsia" w:hAnsiTheme="minorHAnsi" w:cstheme="minorBidi"/>
+              <w:rFonts w:eastAsiaTheme="minorEastAsia"/>
               <w:noProof/>
               <w:sz w:val="28"/>
               <w:szCs w:val="28"/>
               <w:lang w:eastAsia="uk-UA"/>
             </w:rPr>
           </w:pPr>
-          <w:hyperlink w:anchor="_Toc485292652" w:history="1">
+          <w:hyperlink w:anchor="_Toc485301766" w:history="1">
             <w:r>
               <w:rPr>
                 <w:rStyle w:val="af0"/>
@@ -7414,7 +7455,7 @@
             </w:r>
             <w:r>
               <w:rPr>
-                <w:rFonts w:asciiTheme="minorHAnsi" w:eastAsiaTheme="minorEastAsia" w:hAnsiTheme="minorHAnsi" w:cstheme="minorBidi"/>
+                <w:rFonts w:eastAsiaTheme="minorEastAsia"/>
                 <w:noProof/>
                 <w:sz w:val="28"/>
                 <w:szCs w:val="28"/>
@@ -7456,7 +7497,7 @@
                 <w:sz w:val="28"/>
                 <w:szCs w:val="28"/>
               </w:rPr>
-              <w:instrText xml:space="preserve"> PAGEREF _Toc485292652 \h </w:instrText>
+              <w:instrText xml:space="preserve"> PAGEREF _Toc485301766 \h </w:instrText>
             </w:r>
             <w:r>
               <w:rPr>
@@ -7482,7 +7523,7 @@
                 <w:sz w:val="28"/>
                 <w:szCs w:val="28"/>
               </w:rPr>
-              <w:t>60</w:t>
+              <w:t>59</w:t>
             </w:r>
             <w:r>
               <w:rPr>
@@ -7502,16 +7543,15 @@
               <w:tab w:val="left" w:pos="1540"/>
               <w:tab w:val="right" w:leader="dot" w:pos="9628"/>
             </w:tabs>
-            <w:spacing w:line="360" w:lineRule="auto"/>
             <w:rPr>
-              <w:rFonts w:asciiTheme="minorHAnsi" w:eastAsiaTheme="minorEastAsia" w:hAnsiTheme="minorHAnsi" w:cstheme="minorBidi"/>
+              <w:rFonts w:eastAsiaTheme="minorEastAsia"/>
               <w:noProof/>
               <w:sz w:val="28"/>
               <w:szCs w:val="28"/>
               <w:lang w:eastAsia="uk-UA"/>
             </w:rPr>
           </w:pPr>
-          <w:hyperlink w:anchor="_Toc485292653" w:history="1">
+          <w:hyperlink w:anchor="_Toc485301767" w:history="1">
             <w:r>
               <w:rPr>
                 <w:rStyle w:val="af0"/>
@@ -7523,7 +7563,7 @@
             </w:r>
             <w:r>
               <w:rPr>
-                <w:rFonts w:asciiTheme="minorHAnsi" w:eastAsiaTheme="minorEastAsia" w:hAnsiTheme="minorHAnsi" w:cstheme="minorBidi"/>
+                <w:rFonts w:eastAsiaTheme="minorEastAsia"/>
                 <w:noProof/>
                 <w:sz w:val="28"/>
                 <w:szCs w:val="28"/>
@@ -7565,7 +7605,7 @@
                 <w:sz w:val="28"/>
                 <w:szCs w:val="28"/>
               </w:rPr>
-              <w:instrText xml:space="preserve"> PAGEREF _Toc485292653 \h </w:instrText>
+              <w:instrText xml:space="preserve"> PAGEREF _Toc485301767 \h </w:instrText>
             </w:r>
             <w:r>
               <w:rPr>
@@ -7591,7 +7631,7 @@
                 <w:sz w:val="28"/>
                 <w:szCs w:val="28"/>
               </w:rPr>
-              <w:t>61</w:t>
+              <w:t>60</w:t>
             </w:r>
             <w:r>
               <w:rPr>
@@ -7611,16 +7651,15 @@
               <w:tab w:val="left" w:pos="1540"/>
               <w:tab w:val="right" w:leader="dot" w:pos="9628"/>
             </w:tabs>
-            <w:spacing w:line="360" w:lineRule="auto"/>
             <w:rPr>
-              <w:rFonts w:asciiTheme="minorHAnsi" w:eastAsiaTheme="minorEastAsia" w:hAnsiTheme="minorHAnsi" w:cstheme="minorBidi"/>
+              <w:rFonts w:eastAsiaTheme="minorEastAsia"/>
               <w:noProof/>
               <w:sz w:val="28"/>
               <w:szCs w:val="28"/>
               <w:lang w:eastAsia="uk-UA"/>
             </w:rPr>
           </w:pPr>
-          <w:hyperlink w:anchor="_Toc485292654" w:history="1">
+          <w:hyperlink w:anchor="_Toc485301768" w:history="1">
             <w:r>
               <w:rPr>
                 <w:rStyle w:val="af0"/>
@@ -7632,7 +7671,7 @@
             </w:r>
             <w:r>
               <w:rPr>
-                <w:rFonts w:asciiTheme="minorHAnsi" w:eastAsiaTheme="minorEastAsia" w:hAnsiTheme="minorHAnsi" w:cstheme="minorBidi"/>
+                <w:rFonts w:eastAsiaTheme="minorEastAsia"/>
                 <w:noProof/>
                 <w:sz w:val="28"/>
                 <w:szCs w:val="28"/>
@@ -7674,7 +7713,7 @@
                 <w:sz w:val="28"/>
                 <w:szCs w:val="28"/>
               </w:rPr>
-              <w:instrText xml:space="preserve"> PAGEREF _Toc485292654 \h </w:instrText>
+              <w:instrText xml:space="preserve"> PAGEREF _Toc485301768 \h </w:instrText>
             </w:r>
             <w:r>
               <w:rPr>
@@ -7700,7 +7739,7 @@
                 <w:sz w:val="28"/>
                 <w:szCs w:val="28"/>
               </w:rPr>
-              <w:t>62</w:t>
+              <w:t>61</w:t>
             </w:r>
             <w:r>
               <w:rPr>
@@ -7720,16 +7759,15 @@
               <w:tab w:val="left" w:pos="1100"/>
               <w:tab w:val="right" w:leader="dot" w:pos="9628"/>
             </w:tabs>
-            <w:spacing w:line="360" w:lineRule="auto"/>
             <w:rPr>
-              <w:rFonts w:asciiTheme="minorHAnsi" w:eastAsiaTheme="minorEastAsia" w:hAnsiTheme="minorHAnsi" w:cstheme="minorBidi"/>
+              <w:rFonts w:eastAsiaTheme="minorEastAsia"/>
               <w:noProof/>
               <w:sz w:val="28"/>
               <w:szCs w:val="28"/>
               <w:lang w:eastAsia="uk-UA"/>
             </w:rPr>
           </w:pPr>
-          <w:hyperlink w:anchor="_Toc485292655" w:history="1">
+          <w:hyperlink w:anchor="_Toc485301769" w:history="1">
             <w:r>
               <w:rPr>
                 <w:rStyle w:val="af0"/>
@@ -7741,7 +7779,7 @@
             </w:r>
             <w:r>
               <w:rPr>
-                <w:rFonts w:asciiTheme="minorHAnsi" w:eastAsiaTheme="minorEastAsia" w:hAnsiTheme="minorHAnsi" w:cstheme="minorBidi"/>
+                <w:rFonts w:eastAsiaTheme="minorEastAsia"/>
                 <w:noProof/>
                 <w:sz w:val="28"/>
                 <w:szCs w:val="28"/>
@@ -7783,7 +7821,7 @@
                 <w:sz w:val="28"/>
                 <w:szCs w:val="28"/>
               </w:rPr>
-              <w:instrText xml:space="preserve"> PAGEREF _Toc485292655 \h </w:instrText>
+              <w:instrText xml:space="preserve"> PAGEREF _Toc485301769 \h </w:instrText>
             </w:r>
             <w:r>
               <w:rPr>
@@ -7809,7 +7847,7 @@
                 <w:sz w:val="28"/>
                 <w:szCs w:val="28"/>
               </w:rPr>
-              <w:t>64</w:t>
+              <w:t>63</w:t>
             </w:r>
             <w:r>
               <w:rPr>
@@ -7829,16 +7867,15 @@
               <w:tab w:val="left" w:pos="1540"/>
               <w:tab w:val="right" w:leader="dot" w:pos="9628"/>
             </w:tabs>
-            <w:spacing w:line="360" w:lineRule="auto"/>
             <w:rPr>
-              <w:rFonts w:asciiTheme="minorHAnsi" w:eastAsiaTheme="minorEastAsia" w:hAnsiTheme="minorHAnsi" w:cstheme="minorBidi"/>
+              <w:rFonts w:eastAsiaTheme="minorEastAsia"/>
               <w:noProof/>
               <w:sz w:val="28"/>
               <w:szCs w:val="28"/>
               <w:lang w:eastAsia="uk-UA"/>
             </w:rPr>
           </w:pPr>
-          <w:hyperlink w:anchor="_Toc485292656" w:history="1">
+          <w:hyperlink w:anchor="_Toc485301770" w:history="1">
             <w:r>
               <w:rPr>
                 <w:rStyle w:val="af0"/>
@@ -7850,7 +7887,7 @@
             </w:r>
             <w:r>
               <w:rPr>
-                <w:rFonts w:asciiTheme="minorHAnsi" w:eastAsiaTheme="minorEastAsia" w:hAnsiTheme="minorHAnsi" w:cstheme="minorBidi"/>
+                <w:rFonts w:eastAsiaTheme="minorEastAsia"/>
                 <w:noProof/>
                 <w:sz w:val="28"/>
                 <w:szCs w:val="28"/>
@@ -7892,7 +7929,7 @@
                 <w:sz w:val="28"/>
                 <w:szCs w:val="28"/>
               </w:rPr>
-              <w:instrText xml:space="preserve"> PAGEREF _Toc485292656 \h </w:instrText>
+              <w:instrText xml:space="preserve"> PAGEREF _Toc485301770 \h </w:instrText>
             </w:r>
             <w:r>
               <w:rPr>
@@ -7918,7 +7955,7 @@
                 <w:sz w:val="28"/>
                 <w:szCs w:val="28"/>
               </w:rPr>
-              <w:t>64</w:t>
+              <w:t>63</w:t>
             </w:r>
             <w:r>
               <w:rPr>
@@ -7938,16 +7975,15 @@
               <w:tab w:val="left" w:pos="1540"/>
               <w:tab w:val="right" w:leader="dot" w:pos="9628"/>
             </w:tabs>
-            <w:spacing w:line="360" w:lineRule="auto"/>
             <w:rPr>
-              <w:rFonts w:asciiTheme="minorHAnsi" w:eastAsiaTheme="minorEastAsia" w:hAnsiTheme="minorHAnsi" w:cstheme="minorBidi"/>
+              <w:rFonts w:eastAsiaTheme="minorEastAsia"/>
               <w:noProof/>
               <w:sz w:val="28"/>
               <w:szCs w:val="28"/>
               <w:lang w:eastAsia="uk-UA"/>
             </w:rPr>
           </w:pPr>
-          <w:hyperlink w:anchor="_Toc485292657" w:history="1">
+          <w:hyperlink w:anchor="_Toc485301771" w:history="1">
             <w:r>
               <w:rPr>
                 <w:rStyle w:val="af0"/>
@@ -7959,7 +7995,7 @@
             </w:r>
             <w:r>
               <w:rPr>
-                <w:rFonts w:asciiTheme="minorHAnsi" w:eastAsiaTheme="minorEastAsia" w:hAnsiTheme="minorHAnsi" w:cstheme="minorBidi"/>
+                <w:rFonts w:eastAsiaTheme="minorEastAsia"/>
                 <w:noProof/>
                 <w:sz w:val="28"/>
                 <w:szCs w:val="28"/>
@@ -8001,7 +8037,7 @@
                 <w:sz w:val="28"/>
                 <w:szCs w:val="28"/>
               </w:rPr>
-              <w:instrText xml:space="preserve"> PAGEREF _Toc485292657 \h </w:instrText>
+              <w:instrText xml:space="preserve"> PAGEREF _Toc485301771 \h </w:instrText>
             </w:r>
             <w:r>
               <w:rPr>
@@ -8027,7 +8063,7 @@
                 <w:sz w:val="28"/>
                 <w:szCs w:val="28"/>
               </w:rPr>
-              <w:t>65</w:t>
+              <w:t>64</w:t>
             </w:r>
             <w:r>
               <w:rPr>
@@ -8047,16 +8083,15 @@
               <w:tab w:val="left" w:pos="1540"/>
               <w:tab w:val="right" w:leader="dot" w:pos="9628"/>
             </w:tabs>
-            <w:spacing w:line="360" w:lineRule="auto"/>
             <w:rPr>
-              <w:rFonts w:asciiTheme="minorHAnsi" w:eastAsiaTheme="minorEastAsia" w:hAnsiTheme="minorHAnsi" w:cstheme="minorBidi"/>
+              <w:rFonts w:eastAsiaTheme="minorEastAsia"/>
               <w:noProof/>
               <w:sz w:val="28"/>
               <w:szCs w:val="28"/>
               <w:lang w:eastAsia="uk-UA"/>
             </w:rPr>
           </w:pPr>
-          <w:hyperlink w:anchor="_Toc485292658" w:history="1">
+          <w:hyperlink w:anchor="_Toc485301772" w:history="1">
             <w:r>
               <w:rPr>
                 <w:rStyle w:val="af0"/>
@@ -8068,7 +8103,7 @@
             </w:r>
             <w:r>
               <w:rPr>
-                <w:rFonts w:asciiTheme="minorHAnsi" w:eastAsiaTheme="minorEastAsia" w:hAnsiTheme="minorHAnsi" w:cstheme="minorBidi"/>
+                <w:rFonts w:eastAsiaTheme="minorEastAsia"/>
                 <w:noProof/>
                 <w:sz w:val="28"/>
                 <w:szCs w:val="28"/>
@@ -8110,7 +8145,7 @@
                 <w:sz w:val="28"/>
                 <w:szCs w:val="28"/>
               </w:rPr>
-              <w:instrText xml:space="preserve"> PAGEREF _Toc485292658 \h </w:instrText>
+              <w:instrText xml:space="preserve"> PAGEREF _Toc485301772 \h </w:instrText>
             </w:r>
             <w:r>
               <w:rPr>
@@ -8136,7 +8171,7 @@
                 <w:sz w:val="28"/>
                 <w:szCs w:val="28"/>
               </w:rPr>
-              <w:t>68</w:t>
+              <w:t>67</w:t>
             </w:r>
             <w:r>
               <w:rPr>
@@ -8155,16 +8190,15 @@
             <w:tabs>
               <w:tab w:val="right" w:leader="dot" w:pos="9628"/>
             </w:tabs>
-            <w:spacing w:line="360" w:lineRule="auto"/>
             <w:rPr>
-              <w:rFonts w:asciiTheme="minorHAnsi" w:eastAsiaTheme="minorEastAsia" w:hAnsiTheme="minorHAnsi" w:cstheme="minorBidi"/>
+              <w:rFonts w:eastAsiaTheme="minorEastAsia"/>
               <w:noProof/>
               <w:sz w:val="28"/>
               <w:szCs w:val="28"/>
               <w:lang w:eastAsia="uk-UA"/>
             </w:rPr>
           </w:pPr>
-          <w:hyperlink w:anchor="_Toc485292659" w:history="1">
+          <w:hyperlink w:anchor="_Toc485301773" w:history="1">
             <w:r>
               <w:rPr>
                 <w:rStyle w:val="af0"/>
@@ -8199,7 +8233,7 @@
                 <w:sz w:val="28"/>
                 <w:szCs w:val="28"/>
               </w:rPr>
-              <w:instrText xml:space="preserve"> PAGEREF _Toc485292659 \h </w:instrText>
+              <w:instrText xml:space="preserve"> PAGEREF _Toc485301773 \h </w:instrText>
             </w:r>
             <w:r>
               <w:rPr>
@@ -8225,7 +8259,7 @@
                 <w:sz w:val="28"/>
                 <w:szCs w:val="28"/>
               </w:rPr>
-              <w:t>72</w:t>
+              <w:t>71</w:t>
             </w:r>
             <w:r>
               <w:rPr>
@@ -8245,16 +8279,15 @@
               <w:tab w:val="left" w:pos="1100"/>
               <w:tab w:val="right" w:leader="dot" w:pos="9628"/>
             </w:tabs>
-            <w:spacing w:line="360" w:lineRule="auto"/>
             <w:rPr>
-              <w:rFonts w:asciiTheme="minorHAnsi" w:eastAsiaTheme="minorEastAsia" w:hAnsiTheme="minorHAnsi" w:cstheme="minorBidi"/>
+              <w:rFonts w:eastAsiaTheme="minorEastAsia"/>
               <w:noProof/>
               <w:sz w:val="28"/>
               <w:szCs w:val="28"/>
               <w:lang w:eastAsia="uk-UA"/>
             </w:rPr>
           </w:pPr>
-          <w:hyperlink w:anchor="_Toc485292660" w:history="1">
+          <w:hyperlink w:anchor="_Toc485301774" w:history="1">
             <w:r>
               <w:rPr>
                 <w:rStyle w:val="af0"/>
@@ -8266,7 +8299,7 @@
             </w:r>
             <w:r>
               <w:rPr>
-                <w:rFonts w:asciiTheme="minorHAnsi" w:eastAsiaTheme="minorEastAsia" w:hAnsiTheme="minorHAnsi" w:cstheme="minorBidi"/>
+                <w:rFonts w:eastAsiaTheme="minorEastAsia"/>
                 <w:noProof/>
                 <w:sz w:val="28"/>
                 <w:szCs w:val="28"/>
@@ -8308,7 +8341,7 @@
                 <w:sz w:val="28"/>
                 <w:szCs w:val="28"/>
               </w:rPr>
-              <w:instrText xml:space="preserve"> PAGEREF _Toc485292660 \h </w:instrText>
+              <w:instrText xml:space="preserve"> PAGEREF _Toc485301774 \h </w:instrText>
             </w:r>
             <w:r>
               <w:rPr>
@@ -8334,7 +8367,7 @@
                 <w:sz w:val="28"/>
                 <w:szCs w:val="28"/>
               </w:rPr>
-              <w:t>74</w:t>
+              <w:t>73</w:t>
             </w:r>
             <w:r>
               <w:rPr>
@@ -8354,16 +8387,15 @@
               <w:tab w:val="left" w:pos="1100"/>
               <w:tab w:val="right" w:leader="dot" w:pos="9628"/>
             </w:tabs>
-            <w:spacing w:line="360" w:lineRule="auto"/>
             <w:rPr>
-              <w:rFonts w:asciiTheme="minorHAnsi" w:eastAsiaTheme="minorEastAsia" w:hAnsiTheme="minorHAnsi" w:cstheme="minorBidi"/>
+              <w:rFonts w:eastAsiaTheme="minorEastAsia"/>
               <w:noProof/>
               <w:sz w:val="28"/>
               <w:szCs w:val="28"/>
               <w:lang w:eastAsia="uk-UA"/>
             </w:rPr>
           </w:pPr>
-          <w:hyperlink w:anchor="_Toc485292661" w:history="1">
+          <w:hyperlink w:anchor="_Toc485301775" w:history="1">
             <w:r>
               <w:rPr>
                 <w:rStyle w:val="af0"/>
@@ -8375,7 +8407,7 @@
             </w:r>
             <w:r>
               <w:rPr>
-                <w:rFonts w:asciiTheme="minorHAnsi" w:eastAsiaTheme="minorEastAsia" w:hAnsiTheme="minorHAnsi" w:cstheme="minorBidi"/>
+                <w:rFonts w:eastAsiaTheme="minorEastAsia"/>
                 <w:noProof/>
                 <w:sz w:val="28"/>
                 <w:szCs w:val="28"/>
@@ -8417,7 +8449,7 @@
                 <w:sz w:val="28"/>
                 <w:szCs w:val="28"/>
               </w:rPr>
-              <w:instrText xml:space="preserve"> PAGEREF _Toc485292661 \h </w:instrText>
+              <w:instrText xml:space="preserve"> PAGEREF _Toc485301775 \h </w:instrText>
             </w:r>
             <w:r>
               <w:rPr>
@@ -8443,7 +8475,7 @@
                 <w:sz w:val="28"/>
                 <w:szCs w:val="28"/>
               </w:rPr>
-              <w:t>79</w:t>
+              <w:t>78</w:t>
             </w:r>
             <w:r>
               <w:rPr>
@@ -8463,16 +8495,15 @@
               <w:tab w:val="left" w:pos="1100"/>
               <w:tab w:val="right" w:leader="dot" w:pos="9628"/>
             </w:tabs>
-            <w:spacing w:line="360" w:lineRule="auto"/>
             <w:rPr>
-              <w:rFonts w:asciiTheme="minorHAnsi" w:eastAsiaTheme="minorEastAsia" w:hAnsiTheme="minorHAnsi" w:cstheme="minorBidi"/>
+              <w:rFonts w:eastAsiaTheme="minorEastAsia"/>
               <w:noProof/>
               <w:sz w:val="28"/>
               <w:szCs w:val="28"/>
               <w:lang w:eastAsia="uk-UA"/>
             </w:rPr>
           </w:pPr>
-          <w:hyperlink w:anchor="_Toc485292662" w:history="1">
+          <w:hyperlink w:anchor="_Toc485301776" w:history="1">
             <w:r>
               <w:rPr>
                 <w:rStyle w:val="af0"/>
@@ -8484,7 +8515,7 @@
             </w:r>
             <w:r>
               <w:rPr>
-                <w:rFonts w:asciiTheme="minorHAnsi" w:eastAsiaTheme="minorEastAsia" w:hAnsiTheme="minorHAnsi" w:cstheme="minorBidi"/>
+                <w:rFonts w:eastAsiaTheme="minorEastAsia"/>
                 <w:noProof/>
                 <w:sz w:val="28"/>
                 <w:szCs w:val="28"/>
@@ -8526,7 +8557,7 @@
                 <w:sz w:val="28"/>
                 <w:szCs w:val="28"/>
               </w:rPr>
-              <w:instrText xml:space="preserve"> PAGEREF _Toc485292662 \h </w:instrText>
+              <w:instrText xml:space="preserve"> PAGEREF _Toc485301776 \h </w:instrText>
             </w:r>
             <w:r>
               <w:rPr>
@@ -8552,7 +8583,7 @@
                 <w:sz w:val="28"/>
                 <w:szCs w:val="28"/>
               </w:rPr>
-              <w:t>79</w:t>
+              <w:t>78</w:t>
             </w:r>
             <w:r>
               <w:rPr>
@@ -8571,16 +8602,15 @@
             <w:tabs>
               <w:tab w:val="right" w:leader="dot" w:pos="9628"/>
             </w:tabs>
-            <w:spacing w:line="360" w:lineRule="auto"/>
             <w:rPr>
-              <w:rFonts w:asciiTheme="minorHAnsi" w:eastAsiaTheme="minorEastAsia" w:hAnsiTheme="minorHAnsi" w:cstheme="minorBidi"/>
+              <w:rFonts w:eastAsiaTheme="minorEastAsia"/>
               <w:noProof/>
               <w:sz w:val="28"/>
               <w:szCs w:val="28"/>
               <w:lang w:eastAsia="uk-UA"/>
             </w:rPr>
           </w:pPr>
-          <w:hyperlink w:anchor="_Toc485292663" w:history="1">
+          <w:hyperlink w:anchor="_Toc485301777" w:history="1">
             <w:r>
               <w:rPr>
                 <w:rStyle w:val="af0"/>
@@ -8616,7 +8646,7 @@
                 <w:sz w:val="28"/>
                 <w:szCs w:val="28"/>
               </w:rPr>
-              <w:instrText xml:space="preserve"> PAGEREF _Toc485292663 \h </w:instrText>
+              <w:instrText xml:space="preserve"> PAGEREF _Toc485301777 \h </w:instrText>
             </w:r>
             <w:r>
               <w:rPr>
@@ -8642,7 +8672,7 @@
                 <w:sz w:val="28"/>
                 <w:szCs w:val="28"/>
               </w:rPr>
-              <w:t>81</w:t>
+              <w:t>80</w:t>
             </w:r>
             <w:r>
               <w:rPr>
@@ -8661,16 +8691,15 @@
             <w:tabs>
               <w:tab w:val="right" w:leader="dot" w:pos="9628"/>
             </w:tabs>
-            <w:spacing w:line="360" w:lineRule="auto"/>
             <w:rPr>
-              <w:rFonts w:asciiTheme="minorHAnsi" w:eastAsiaTheme="minorEastAsia" w:hAnsiTheme="minorHAnsi" w:cstheme="minorBidi"/>
+              <w:rFonts w:eastAsiaTheme="minorEastAsia"/>
               <w:noProof/>
               <w:sz w:val="28"/>
               <w:szCs w:val="28"/>
               <w:lang w:eastAsia="uk-UA"/>
             </w:rPr>
           </w:pPr>
-          <w:hyperlink w:anchor="_Toc485292664" w:history="1">
+          <w:hyperlink w:anchor="_Toc485301778" w:history="1">
             <w:r>
               <w:rPr>
                 <w:rStyle w:val="af0"/>
@@ -8706,7 +8735,7 @@
                 <w:sz w:val="28"/>
                 <w:szCs w:val="28"/>
               </w:rPr>
-              <w:instrText xml:space="preserve"> PAGEREF _Toc485292664 \h </w:instrText>
+              <w:instrText xml:space="preserve"> PAGEREF _Toc485301778 \h </w:instrText>
             </w:r>
             <w:r>
               <w:rPr>
@@ -8732,7 +8761,7 @@
                 <w:sz w:val="28"/>
                 <w:szCs w:val="28"/>
               </w:rPr>
-              <w:t>83</w:t>
+              <w:t>82</w:t>
             </w:r>
             <w:r>
               <w:rPr>
@@ -8751,16 +8780,15 @@
             <w:tabs>
               <w:tab w:val="right" w:leader="dot" w:pos="9628"/>
             </w:tabs>
-            <w:spacing w:line="360" w:lineRule="auto"/>
             <w:rPr>
-              <w:rFonts w:asciiTheme="minorHAnsi" w:eastAsiaTheme="minorEastAsia" w:hAnsiTheme="minorHAnsi" w:cstheme="minorBidi"/>
+              <w:rFonts w:eastAsiaTheme="minorEastAsia"/>
               <w:noProof/>
               <w:sz w:val="28"/>
               <w:szCs w:val="28"/>
               <w:lang w:eastAsia="uk-UA"/>
             </w:rPr>
           </w:pPr>
-          <w:hyperlink w:anchor="_Toc485292665" w:history="1">
+          <w:hyperlink w:anchor="_Toc485301779" w:history="1">
             <w:r>
               <w:rPr>
                 <w:rStyle w:val="af0"/>
@@ -8769,7 +8797,7 @@
                 <w:szCs w:val="28"/>
                 <w:lang w:eastAsia="uk-UA"/>
               </w:rPr>
-              <w:t>ДОДАТОК 1</w:t>
+              <w:t>ДОДАТОК А</w:t>
             </w:r>
             <w:r>
               <w:rPr>
@@ -8796,7 +8824,7 @@
                 <w:sz w:val="28"/>
                 <w:szCs w:val="28"/>
               </w:rPr>
-              <w:instrText xml:space="preserve"> PAGEREF _Toc485292665 \h </w:instrText>
+              <w:instrText xml:space="preserve"> PAGEREF _Toc485301779 \h </w:instrText>
             </w:r>
             <w:r>
               <w:rPr>
@@ -8822,7 +8850,7 @@
                 <w:sz w:val="28"/>
                 <w:szCs w:val="28"/>
               </w:rPr>
-              <w:t>85</w:t>
+              <w:t>84</w:t>
             </w:r>
             <w:r>
               <w:rPr>
@@ -8841,16 +8869,15 @@
             <w:tabs>
               <w:tab w:val="right" w:leader="dot" w:pos="9628"/>
             </w:tabs>
-            <w:spacing w:line="360" w:lineRule="auto"/>
             <w:rPr>
-              <w:rFonts w:asciiTheme="minorHAnsi" w:eastAsiaTheme="minorEastAsia" w:hAnsiTheme="minorHAnsi" w:cstheme="minorBidi"/>
+              <w:rFonts w:eastAsiaTheme="minorEastAsia"/>
               <w:noProof/>
               <w:sz w:val="28"/>
               <w:szCs w:val="28"/>
               <w:lang w:eastAsia="uk-UA"/>
             </w:rPr>
           </w:pPr>
-          <w:hyperlink w:anchor="_Toc485292666" w:history="1">
+          <w:hyperlink w:anchor="_Toc485301780" w:history="1">
             <w:r>
               <w:rPr>
                 <w:rStyle w:val="af0"/>
@@ -8859,7 +8886,7 @@
                 <w:szCs w:val="28"/>
                 <w:lang w:eastAsia="uk-UA"/>
               </w:rPr>
-              <w:t>ДОДАТОК 2</w:t>
+              <w:t>ДОДАТОК Б</w:t>
             </w:r>
             <w:r>
               <w:rPr>
@@ -8886,7 +8913,7 @@
                 <w:sz w:val="28"/>
                 <w:szCs w:val="28"/>
               </w:rPr>
-              <w:instrText xml:space="preserve"> PAGEREF _Toc485292666 \h </w:instrText>
+              <w:instrText xml:space="preserve"> PAGEREF _Toc485301780 \h </w:instrText>
             </w:r>
             <w:r>
               <w:rPr>
@@ -8912,7 +8939,7 @@
                 <w:sz w:val="28"/>
                 <w:szCs w:val="28"/>
               </w:rPr>
-              <w:t>86</w:t>
+              <w:t>85</w:t>
             </w:r>
             <w:r>
               <w:rPr>
@@ -8931,16 +8958,15 @@
             <w:tabs>
               <w:tab w:val="right" w:leader="dot" w:pos="9628"/>
             </w:tabs>
-            <w:spacing w:line="360" w:lineRule="auto"/>
             <w:rPr>
-              <w:rFonts w:asciiTheme="minorHAnsi" w:eastAsiaTheme="minorEastAsia" w:hAnsiTheme="minorHAnsi" w:cstheme="minorBidi"/>
+              <w:rFonts w:eastAsiaTheme="minorEastAsia"/>
               <w:noProof/>
               <w:sz w:val="28"/>
               <w:szCs w:val="28"/>
               <w:lang w:eastAsia="uk-UA"/>
             </w:rPr>
           </w:pPr>
-          <w:hyperlink w:anchor="_Toc485292667" w:history="1">
+          <w:hyperlink w:anchor="_Toc485301781" w:history="1">
             <w:r>
               <w:rPr>
                 <w:rStyle w:val="af0"/>
@@ -8949,7 +8975,7 @@
                 <w:szCs w:val="28"/>
                 <w:lang w:eastAsia="uk-UA"/>
               </w:rPr>
-              <w:t>ДОДАТОК 3</w:t>
+              <w:t>ДОДАТОК В</w:t>
             </w:r>
             <w:r>
               <w:rPr>
@@ -8976,7 +9002,7 @@
                 <w:sz w:val="28"/>
                 <w:szCs w:val="28"/>
               </w:rPr>
-              <w:instrText xml:space="preserve"> PAGEREF _Toc485292667 \h </w:instrText>
+              <w:instrText xml:space="preserve"> PAGEREF _Toc485301781 \h </w:instrText>
             </w:r>
             <w:r>
               <w:rPr>
@@ -9002,7 +9028,7 @@
                 <w:sz w:val="28"/>
                 <w:szCs w:val="28"/>
               </w:rPr>
-              <w:t>103</w:t>
+              <w:t>102</w:t>
             </w:r>
             <w:r>
               <w:rPr>
@@ -9021,16 +9047,15 @@
             <w:tabs>
               <w:tab w:val="right" w:leader="dot" w:pos="9628"/>
             </w:tabs>
-            <w:spacing w:line="360" w:lineRule="auto"/>
             <w:rPr>
-              <w:rFonts w:asciiTheme="minorHAnsi" w:eastAsiaTheme="minorEastAsia" w:hAnsiTheme="minorHAnsi" w:cstheme="minorBidi"/>
+              <w:rFonts w:eastAsiaTheme="minorEastAsia"/>
               <w:noProof/>
               <w:sz w:val="28"/>
               <w:szCs w:val="28"/>
               <w:lang w:eastAsia="uk-UA"/>
             </w:rPr>
           </w:pPr>
-          <w:hyperlink w:anchor="_Toc485292668" w:history="1">
+          <w:hyperlink w:anchor="_Toc485301782" w:history="1">
             <w:r>
               <w:rPr>
                 <w:rStyle w:val="af0"/>
@@ -9065,7 +9090,7 @@
                 <w:sz w:val="28"/>
                 <w:szCs w:val="28"/>
               </w:rPr>
-              <w:instrText xml:space="preserve"> PAGEREF _Toc485292668 \h </w:instrText>
+              <w:instrText xml:space="preserve"> PAGEREF _Toc485301782 \h </w:instrText>
             </w:r>
             <w:r>
               <w:rPr>
@@ -9091,7 +9116,7 @@
                 <w:sz w:val="28"/>
                 <w:szCs w:val="28"/>
               </w:rPr>
-              <w:t>103</w:t>
+              <w:t>102</w:t>
             </w:r>
             <w:r>
               <w:rPr>
@@ -9110,16 +9135,15 @@
             <w:tabs>
               <w:tab w:val="right" w:leader="dot" w:pos="9628"/>
             </w:tabs>
-            <w:spacing w:line="360" w:lineRule="auto"/>
             <w:rPr>
-              <w:rFonts w:asciiTheme="minorHAnsi" w:eastAsiaTheme="minorEastAsia" w:hAnsiTheme="minorHAnsi" w:cstheme="minorBidi"/>
+              <w:rFonts w:eastAsiaTheme="minorEastAsia"/>
               <w:noProof/>
               <w:sz w:val="28"/>
               <w:szCs w:val="28"/>
               <w:lang w:eastAsia="uk-UA"/>
             </w:rPr>
           </w:pPr>
-          <w:hyperlink w:anchor="_Toc485292669" w:history="1">
+          <w:hyperlink w:anchor="_Toc485301783" w:history="1">
             <w:r>
               <w:rPr>
                 <w:rStyle w:val="af0"/>
@@ -9154,7 +9178,7 @@
                 <w:sz w:val="28"/>
                 <w:szCs w:val="28"/>
               </w:rPr>
-              <w:instrText xml:space="preserve"> PAGEREF _Toc485292669 \h </w:instrText>
+              <w:instrText xml:space="preserve"> PAGEREF _Toc485301783 \h </w:instrText>
             </w:r>
             <w:r>
               <w:rPr>
@@ -9180,7 +9204,7 @@
                 <w:sz w:val="28"/>
                 <w:szCs w:val="28"/>
               </w:rPr>
-              <w:t>105</w:t>
+              <w:t>104</w:t>
             </w:r>
             <w:r>
               <w:rPr>
@@ -9199,16 +9223,15 @@
             <w:tabs>
               <w:tab w:val="right" w:leader="dot" w:pos="9628"/>
             </w:tabs>
-            <w:spacing w:line="360" w:lineRule="auto"/>
             <w:rPr>
-              <w:rFonts w:asciiTheme="minorHAnsi" w:eastAsiaTheme="minorEastAsia" w:hAnsiTheme="minorHAnsi" w:cstheme="minorBidi"/>
+              <w:rFonts w:eastAsiaTheme="minorEastAsia"/>
               <w:noProof/>
               <w:sz w:val="28"/>
               <w:szCs w:val="28"/>
               <w:lang w:eastAsia="uk-UA"/>
             </w:rPr>
           </w:pPr>
-          <w:hyperlink w:anchor="_Toc485292670" w:history="1">
+          <w:hyperlink w:anchor="_Toc485301784" w:history="1">
             <w:r>
               <w:rPr>
                 <w:rStyle w:val="af0"/>
@@ -9243,7 +9266,7 @@
                 <w:sz w:val="28"/>
                 <w:szCs w:val="28"/>
               </w:rPr>
-              <w:instrText xml:space="preserve"> PAGEREF _Toc485292670 \h </w:instrText>
+              <w:instrText xml:space="preserve"> PAGEREF _Toc485301784 \h </w:instrText>
             </w:r>
             <w:r>
               <w:rPr>
@@ -9269,7 +9292,7 @@
                 <w:sz w:val="28"/>
                 <w:szCs w:val="28"/>
               </w:rPr>
-              <w:t>106</w:t>
+              <w:t>105</w:t>
             </w:r>
             <w:r>
               <w:rPr>
@@ -9288,16 +9311,15 @@
             <w:tabs>
               <w:tab w:val="right" w:leader="dot" w:pos="9628"/>
             </w:tabs>
-            <w:spacing w:line="360" w:lineRule="auto"/>
             <w:rPr>
-              <w:rFonts w:asciiTheme="minorHAnsi" w:eastAsiaTheme="minorEastAsia" w:hAnsiTheme="minorHAnsi" w:cstheme="minorBidi"/>
+              <w:rFonts w:eastAsiaTheme="minorEastAsia"/>
               <w:noProof/>
               <w:sz w:val="28"/>
               <w:szCs w:val="28"/>
               <w:lang w:eastAsia="uk-UA"/>
             </w:rPr>
           </w:pPr>
-          <w:hyperlink w:anchor="_Toc485292671" w:history="1">
+          <w:hyperlink w:anchor="_Toc485301785" w:history="1">
             <w:r>
               <w:rPr>
                 <w:rStyle w:val="af0"/>
@@ -9332,7 +9354,7 @@
                 <w:sz w:val="28"/>
                 <w:szCs w:val="28"/>
               </w:rPr>
-              <w:instrText xml:space="preserve"> PAGEREF _Toc485292671 \h </w:instrText>
+              <w:instrText xml:space="preserve"> PAGEREF _Toc485301785 \h </w:instrText>
             </w:r>
             <w:r>
               <w:rPr>
@@ -9358,7 +9380,7 @@
                 <w:sz w:val="28"/>
                 <w:szCs w:val="28"/>
               </w:rPr>
-              <w:t>111</w:t>
+              <w:t>110</w:t>
             </w:r>
             <w:r>
               <w:rPr>
@@ -9377,16 +9399,15 @@
             <w:tabs>
               <w:tab w:val="right" w:leader="dot" w:pos="9628"/>
             </w:tabs>
-            <w:spacing w:line="360" w:lineRule="auto"/>
             <w:rPr>
-              <w:rFonts w:asciiTheme="minorHAnsi" w:eastAsiaTheme="minorEastAsia" w:hAnsiTheme="minorHAnsi" w:cstheme="minorBidi"/>
+              <w:rFonts w:eastAsiaTheme="minorEastAsia"/>
               <w:noProof/>
               <w:sz w:val="28"/>
               <w:szCs w:val="28"/>
               <w:lang w:eastAsia="uk-UA"/>
             </w:rPr>
           </w:pPr>
-          <w:hyperlink w:anchor="_Toc485292672" w:history="1">
+          <w:hyperlink w:anchor="_Toc485301786" w:history="1">
             <w:r>
               <w:rPr>
                 <w:rStyle w:val="af0"/>
@@ -9421,7 +9442,7 @@
                 <w:sz w:val="28"/>
                 <w:szCs w:val="28"/>
               </w:rPr>
-              <w:instrText xml:space="preserve"> PAGEREF _Toc485292672 \h </w:instrText>
+              <w:instrText xml:space="preserve"> PAGEREF _Toc485301786 \h </w:instrText>
             </w:r>
             <w:r>
               <w:rPr>
@@ -9447,7 +9468,7 @@
                 <w:sz w:val="28"/>
                 <w:szCs w:val="28"/>
               </w:rPr>
-              <w:t>113</w:t>
+              <w:t>112</w:t>
             </w:r>
             <w:r>
               <w:rPr>
@@ -9499,7 +9520,7 @@
           <w:lang w:eastAsia="uk-UA"/>
         </w:rPr>
       </w:pPr>
-      <w:bookmarkStart w:id="4" w:name="_Toc485292627"/>
+      <w:bookmarkStart w:id="4" w:name="_Toc485301740"/>
       <w:r>
         <w:rPr>
           <w:rStyle w:val="10"/>
@@ -9625,20 +9646,29 @@
     </w:p>
     <w:p>
       <w:pPr>
-        <w:spacing w:line="360" w:lineRule="auto"/>
-        <w:rPr>
-          <w:sz w:val="28"/>
-          <w:szCs w:val="28"/>
-        </w:rPr>
-      </w:pPr>
-      <w:r>
-        <w:rPr>
-          <w:sz w:val="28"/>
-          <w:szCs w:val="28"/>
+        <w:pStyle w:val="1"/>
+        <w:spacing w:after="360" w:line="360" w:lineRule="auto"/>
+        <w:rPr>
+          <w:rStyle w:val="10"/>
+          <w:rFonts w:cs="Times New Roman"/>
+          <w:sz w:val="36"/>
+          <w:szCs w:val="36"/>
+          <w:lang w:eastAsia="uk-UA"/>
+        </w:rPr>
+      </w:pPr>
+      <w:bookmarkStart w:id="5" w:name="_Toc485301741"/>
+      <w:r>
+        <w:rPr>
+          <w:rStyle w:val="10"/>
+          <w:rFonts w:cs="Times New Roman"/>
+          <w:sz w:val="36"/>
+          <w:szCs w:val="36"/>
+          <w:lang w:eastAsia="uk-UA"/>
         </w:rPr>
         <w:lastRenderedPageBreak/>
         <w:t>ВСТУП</w:t>
       </w:r>
+      <w:bookmarkEnd w:id="5"/>
     </w:p>
     <w:p>
       <w:pPr>
@@ -10129,7 +10159,7 @@
           <w:lang w:eastAsia="uk-UA"/>
         </w:rPr>
       </w:pPr>
-      <w:bookmarkStart w:id="5" w:name="_Toc485292628"/>
+      <w:bookmarkStart w:id="6" w:name="_Toc485301742"/>
       <w:r>
         <w:rPr>
           <w:rStyle w:val="10"/>
@@ -10151,7 +10181,7 @@
         </w:rPr>
         <w:t>НЕОБХІДНІ ТЕОРИТИЧНІ ВІДОМОСТІ</w:t>
       </w:r>
-      <w:bookmarkEnd w:id="5"/>
+      <w:bookmarkEnd w:id="6"/>
     </w:p>
     <w:p>
       <w:pPr>
@@ -10165,7 +10195,7 @@
           <w:sz w:val="32"/>
         </w:rPr>
       </w:pPr>
-      <w:bookmarkStart w:id="6" w:name="_Toc485292629"/>
+      <w:bookmarkStart w:id="7" w:name="_Toc485301743"/>
       <w:r>
         <w:rPr>
           <w:rFonts w:cs="Times New Roman"/>
@@ -10180,7 +10210,7 @@
         </w:rPr>
         <w:t xml:space="preserve"> Встановлення компонентів на друкованій платі</w:t>
       </w:r>
-      <w:bookmarkEnd w:id="6"/>
+      <w:bookmarkEnd w:id="7"/>
     </w:p>
     <w:p>
       <w:pPr>
@@ -10305,7 +10335,21 @@
           <w:sz w:val="28"/>
           <w:szCs w:val="28"/>
         </w:rPr>
-        <w:t>Нанесення пасти на контактні площадки виконується дозатором при відпрацюванні макетного зразка плати, а при серійному виготовленні модулів використовується трафарет спільно з оснащенням. Трафарет виготовляється з металевої фольги, що має товщину від 0,075 до 0,2 мм з отворами прямокутної, трапецієподібної або круглої форми. може бути виготовлений з різних матеріалів: нержавіючої сталі, нікелю, бронзи. Часто для виготовлення трафарету застосовується сталь (мал. 1</w:t>
+        <w:t>Нанесення пасти на контактні площадки виконується дозатором при відпрацюванні макетного зразка плати, а при серійному виготовленні модулів використовується трафарет спільно з оснащенням. Трафарет виготовляється з металевої фольги, що має товщину від 0,075 до 0,2 мм з отворами прямокутної, трапецієподібної або круглої форми. може бути виготовлений з різних матеріалів: нержавіючої сталі, нікелю, бронзи. Часто для виготовлення трафарету застосовується сталь (</w:t>
+      </w:r>
+      <w:r>
+        <w:rPr>
+          <w:sz w:val="28"/>
+          <w:szCs w:val="28"/>
+        </w:rPr>
+        <w:t>рис</w:t>
+      </w:r>
+      <w:r>
+        <w:rPr>
+          <w:sz w:val="28"/>
+          <w:szCs w:val="28"/>
+        </w:rPr>
+        <w:t>. 1</w:t>
       </w:r>
       <w:r>
         <w:rPr>
@@ -10412,7 +10456,14 @@
           <w:sz w:val="28"/>
           <w:szCs w:val="28"/>
         </w:rPr>
-        <w:t>Мал. 1.1 – Сталевий трафарет</w:t>
+        <w:t>Рис</w:t>
+      </w:r>
+      <w:r>
+        <w:rPr>
+          <w:sz w:val="28"/>
+          <w:szCs w:val="28"/>
+        </w:rPr>
+        <w:t>. 1.1 – Сталевий трафарет</w:t>
       </w:r>
     </w:p>
     <w:p>
@@ -10588,7 +10639,15 @@
           <w:szCs w:val="28"/>
           <w:lang w:eastAsia="uk-UA"/>
         </w:rPr>
-        <w:t>Мал. 1.2 – Установка мікросхеми за допомогою напівавтомата</w:t>
+        <w:t>Рис</w:t>
+      </w:r>
+      <w:r>
+        <w:rPr>
+          <w:sz w:val="28"/>
+          <w:szCs w:val="28"/>
+          <w:lang w:eastAsia="uk-UA"/>
+        </w:rPr>
+        <w:t>. 1.2 – Установка мікросхеми за допомогою напівавтомата</w:t>
       </w:r>
     </w:p>
     <w:p>
@@ -10617,7 +10676,7 @@
           <w:szCs w:val="28"/>
         </w:rPr>
       </w:pPr>
-      <w:bookmarkStart w:id="7" w:name="_Toc485292630"/>
+      <w:bookmarkStart w:id="8" w:name="_Toc485301744"/>
       <w:r>
         <w:rPr>
           <w:rFonts w:cs="Times New Roman"/>
@@ -10635,7 +10694,7 @@
         </w:rPr>
         <w:t xml:space="preserve"> Маніпулятори та напівавтомати</w:t>
       </w:r>
-      <w:bookmarkEnd w:id="7"/>
+      <w:bookmarkEnd w:id="8"/>
     </w:p>
     <w:p>
       <w:pPr>
@@ -10703,7 +10762,21 @@
           <w:sz w:val="28"/>
           <w:szCs w:val="28"/>
         </w:rPr>
-        <w:t>Наприклад, одним з маніпуляторів є маніпулятор Fritsch LM900 (мал. 1.3)</w:t>
+        <w:t>Наприклад, одним з маніпуляторів є маніпулятор Fritsch LM900 (</w:t>
+      </w:r>
+      <w:r>
+        <w:rPr>
+          <w:sz w:val="28"/>
+          <w:szCs w:val="28"/>
+        </w:rPr>
+        <w:t>рис</w:t>
+      </w:r>
+      <w:r>
+        <w:rPr>
+          <w:sz w:val="28"/>
+          <w:szCs w:val="28"/>
+        </w:rPr>
+        <w:t>. 1.3)</w:t>
       </w:r>
     </w:p>
     <w:p>
@@ -10804,7 +10877,15 @@
           <w:szCs w:val="28"/>
           <w:lang w:eastAsia="uk-UA"/>
         </w:rPr>
-        <w:t>Мал. 1.3 – Маніпулятор Fritsch LM900</w:t>
+        <w:t>Рис</w:t>
+      </w:r>
+      <w:r>
+        <w:rPr>
+          <w:sz w:val="28"/>
+          <w:szCs w:val="28"/>
+          <w:lang w:eastAsia="uk-UA"/>
+        </w:rPr>
+        <w:t>. 1.3 – Маніпулятор Fritsch LM900</w:t>
       </w:r>
     </w:p>
     <w:p>
@@ -10992,7 +11073,21 @@
           <w:sz w:val="28"/>
           <w:szCs w:val="28"/>
         </w:rPr>
-        <w:t>Наприклад, одним з напівавтоматів є напівавтомат Fritsch SM902 (мал. 1.4)</w:t>
+        <w:t>Наприклад, одним з напівавтоматів є напівавтомат Fritsch SM902 (</w:t>
+      </w:r>
+      <w:r>
+        <w:rPr>
+          <w:sz w:val="28"/>
+          <w:szCs w:val="28"/>
+        </w:rPr>
+        <w:t>рис</w:t>
+      </w:r>
+      <w:r>
+        <w:rPr>
+          <w:sz w:val="28"/>
+          <w:szCs w:val="28"/>
+        </w:rPr>
+        <w:t>. 1.4)</w:t>
       </w:r>
     </w:p>
     <w:p>
@@ -11093,7 +11188,15 @@
           <w:szCs w:val="28"/>
           <w:lang w:eastAsia="uk-UA"/>
         </w:rPr>
-        <w:t>Мал. 1.4 – Напівавтоматичний маніпулятор Fritsch SM902</w:t>
+        <w:t>Рис</w:t>
+      </w:r>
+      <w:r>
+        <w:rPr>
+          <w:sz w:val="28"/>
+          <w:szCs w:val="28"/>
+          <w:lang w:eastAsia="uk-UA"/>
+        </w:rPr>
+        <w:t>. 1.4 – Напівавтоматичний маніпулятор Fritsch SM902</w:t>
       </w:r>
     </w:p>
     <w:p>
@@ -11112,7 +11215,6 @@
     <w:p>
       <w:pPr>
         <w:pStyle w:val="2"/>
-        <w:keepNext w:val="0"/>
         <w:keepLines w:val="0"/>
         <w:widowControl w:val="0"/>
         <w:spacing w:before="240" w:after="120" w:line="360" w:lineRule="auto"/>
@@ -11122,13 +11224,14 @@
           <w:szCs w:val="28"/>
         </w:rPr>
       </w:pPr>
-      <w:bookmarkStart w:id="8" w:name="_Toc485292631"/>
+      <w:bookmarkStart w:id="9" w:name="_Toc485301745"/>
       <w:r>
         <w:rPr>
           <w:rFonts w:cs="Times New Roman"/>
           <w:sz w:val="28"/>
           <w:szCs w:val="28"/>
         </w:rPr>
+        <w:lastRenderedPageBreak/>
         <w:t>1.</w:t>
       </w:r>
       <w:r>
@@ -11139,10 +11242,11 @@
         </w:rPr>
         <w:t>1.2. Повні автомати</w:t>
       </w:r>
-      <w:bookmarkEnd w:id="8"/>
-    </w:p>
-    <w:p>
-      <w:pPr>
+      <w:bookmarkEnd w:id="9"/>
+    </w:p>
+    <w:p>
+      <w:pPr>
+        <w:keepNext/>
         <w:widowControl w:val="0"/>
         <w:spacing w:after="0" w:line="360" w:lineRule="auto"/>
         <w:ind w:firstLine="709"/>
@@ -11156,7 +11260,6 @@
           <w:sz w:val="28"/>
           <w:szCs w:val="28"/>
         </w:rPr>
-        <w:lastRenderedPageBreak/>
         <w:t>В автомат по конвеєру надходить друкована плата і фіксується в ньому тим чи іншим чином. Для того щоб точно встановити компоненти в задані місця, автомат повинен визначити місце розташування друкованої плати. Для цього автомати оснащені камерою, за допомогою якої проводиться зчитування спеціальних маркерів - реперних знаків, нанесених на друковану плату. Наявність реперних знаків - обов'язкова умова для друкованих плат, що підлягають автоматичній збірці. Автомат зчитує реперні знаки і визначає реальний стан друкованої плат в автоматі. Алгоритми які використовуються в автоматах дозволяють визначити не тільки лінійне і кутове зміщення, а й компенсувати нелінійні спотворення малюнка друкованої плати. За допомогою трьох реперів можна скорегувати похибки виготовлення друкованої плат, що виражаються у відхиленні від ортогональності - нахил осей. За допомогою чотирьох реперів можуть коригуватися похибки, пов'язані з нелінійним спотворенням фотошаблона при виготовленні друкованої плати.</w:t>
       </w:r>
     </w:p>
@@ -11247,7 +11350,15 @@
           <w:sz w:val="28"/>
           <w:szCs w:val="28"/>
         </w:rPr>
-        <w:t>Проте, потреба в ще більш високих обсягах виробництва, гнучких виробничих лініях змусили виробників розробити альтернативну архітектуру автоматів, здатних паралельно встановлювати безліч радіокомпонентів. Такі автоматичні установники радіокомпонентів включають в себе високошвидкісні крокові електродвигуни, оптичні датчики.</w:t>
+        <w:t xml:space="preserve">Проте, потреба в ще більш високих обсягах виробництва, гнучких виробничих лініях змусили виробників розробити альтернативну архітектуру автоматів, здатних паралельно встановлювати безліч радіокомпонентів. Такі </w:t>
+      </w:r>
+      <w:r>
+        <w:rPr>
+          <w:sz w:val="28"/>
+          <w:szCs w:val="28"/>
+        </w:rPr>
+        <w:lastRenderedPageBreak/>
+        <w:t>автоматичні установники радіокомпонентів включають в себе високошвидкісні крокові електродвигуни, оптичні датчики.</w:t>
       </w:r>
     </w:p>
     <w:p>
@@ -11266,7 +11377,7 @@
           <w:szCs w:val="28"/>
         </w:rPr>
       </w:pPr>
-      <w:bookmarkStart w:id="9" w:name="_Toc485292632"/>
+      <w:bookmarkStart w:id="10" w:name="_Toc485301746"/>
       <w:r>
         <w:rPr>
           <w:rFonts w:ascii="Times New Roman" w:hAnsi="Times New Roman" w:cs="Times New Roman"/>
@@ -11275,7 +11386,6 @@
           <w:sz w:val="28"/>
           <w:szCs w:val="28"/>
         </w:rPr>
-        <w:lastRenderedPageBreak/>
         <w:t>1.</w:t>
       </w:r>
       <w:r>
@@ -11288,7 +11398,7 @@
         </w:rPr>
         <w:t>1.2.1. Револьверні установчі автомати (для установки пасивних пристроїв)</w:t>
       </w:r>
-      <w:bookmarkEnd w:id="9"/>
+      <w:bookmarkEnd w:id="10"/>
     </w:p>
     <w:p>
       <w:pPr>
@@ -11410,7 +11520,14 @@
           <w:sz w:val="28"/>
           <w:szCs w:val="28"/>
         </w:rPr>
-        <w:t>Мал. 1.5 – Приклад автоматичного установника з револьверною голівкою</w:t>
+        <w:t>Рис</w:t>
+      </w:r>
+      <w:r>
+        <w:rPr>
+          <w:sz w:val="28"/>
+          <w:szCs w:val="28"/>
+        </w:rPr>
+        <w:t>. 1.5 – Приклад автоматичного установника з револьверною голівкою</w:t>
       </w:r>
     </w:p>
     <w:p>
@@ -11440,7 +11557,7 @@
           <w:sz w:val="28"/>
           <w:szCs w:val="28"/>
         </w:rPr>
-        <w:t xml:space="preserve">Кілька захоплюючих головок розташовують навколо стаціонарної револьверної голівки, що обертається в горизонтальній площині. Рухомий візок встановлює стрічки живильників, з яких радіокомпоненти подаються в кожну голівку. Після захоплення елемента револьверний барабан повертає його до оптичної робочої станції для отримання зображення на камері приладу. Це зображення потім обробляється і ідентифікується, щоб встановити радіокомпонент в заданому місці друкованої плати. При обертанні револьверної голівки рухомий стіл позиціонує друковану плату таким чином, щоб потрібне місце знаходилося точно під голівкою з компонентом. Голівка опускається на друковану плату, встановлюючи елемент. Потім голівка повертається для захоплення наступного радіоелементу - цикл повторюється. У таблиці 1.1 дані </w:t>
+        <w:t xml:space="preserve">Кілька захоплюючих головок розташовують навколо стаціонарної револьверної голівки, що обертається в горизонтальній площині. Рухомий візок встановлює стрічки живильників, з яких радіокомпоненти подаються в кожну голівку. Після захоплення елемента револьверний барабан повертає його до оптичної робочої станції для отримання зображення на камері приладу. Це зображення потім обробляється і ідентифікується, щоб встановити радіокомпонент в заданому місці друкованої плати. При обертанні револьверної голівки рухомий стіл позиціонує друковану плату таким чином, щоб потрібне місце знаходилося точно під голівкою з компонентом. Голівка опускається на </w:t>
       </w:r>
       <w:r>
         <w:rPr>
@@ -11448,7 +11565,7 @@
           <w:szCs w:val="28"/>
         </w:rPr>
         <w:lastRenderedPageBreak/>
-        <w:t>загальні технічні характеристики револьверних установчих автоматів.</w:t>
+        <w:t>друковану плату, встановлюючи елемент. Потім голівка повертається для захоплення наступного радіоелементу - цикл повторюється. У таблиці 1.1 дані загальні технічні характеристики револьверних установчих автоматів.</w:t>
       </w:r>
     </w:p>
     <w:p>
@@ -11906,7 +12023,7 @@
           <w:szCs w:val="28"/>
         </w:rPr>
       </w:pPr>
-      <w:bookmarkStart w:id="10" w:name="_Toc485292633"/>
+      <w:bookmarkStart w:id="11" w:name="_Toc485301747"/>
       <w:r>
         <w:rPr>
           <w:rFonts w:ascii="Times New Roman" w:hAnsi="Times New Roman" w:cs="Times New Roman"/>
@@ -11927,7 +12044,7 @@
         </w:rPr>
         <w:t>1.2.2. Портальні установчі автомати (для установки активних компонентів)</w:t>
       </w:r>
-      <w:bookmarkEnd w:id="10"/>
+      <w:bookmarkEnd w:id="11"/>
     </w:p>
     <w:p>
       <w:pPr>
@@ -11944,7 +12061,15 @@
           <w:sz w:val="28"/>
           <w:szCs w:val="28"/>
         </w:rPr>
-        <w:t>Конструкція портальних автоматів відрізняється від револьверних тим, що друкована плата нерухомо фіксується на місці, а рухається установча голівка: захоплює радіоелементи і встановлює їх в правильне положення (малюнок 1.</w:t>
+        <w:t xml:space="preserve">Конструкція портальних автоматів відрізняється від револьверних тим, що друкована плата нерухомо фіксується на місці, а рухається установча </w:t>
+      </w:r>
+      <w:r>
+        <w:rPr>
+          <w:sz w:val="28"/>
+          <w:szCs w:val="28"/>
+        </w:rPr>
+        <w:lastRenderedPageBreak/>
+        <w:t>голівка: захоплює радіоелементи і встановлює їх в правильне положення (малюнок 1.</w:t>
       </w:r>
       <w:r>
         <w:rPr>
@@ -12056,7 +12181,14 @@
           <w:sz w:val="28"/>
           <w:szCs w:val="28"/>
         </w:rPr>
-        <w:t>Мал. 1.6 – Портальна система, яка використовується для установки великих компонентів в матричних піддонах</w:t>
+        <w:t>Рис</w:t>
+      </w:r>
+      <w:r>
+        <w:rPr>
+          <w:sz w:val="28"/>
+          <w:szCs w:val="28"/>
+        </w:rPr>
+        <w:t>. 1.6 – Портальна система, яка використовується для установки великих компонентів в матричних піддонах</w:t>
       </w:r>
     </w:p>
     <w:p>
@@ -13636,7 +13768,7 @@
           <w:sz w:val="32"/>
         </w:rPr>
       </w:pPr>
-      <w:bookmarkStart w:id="11" w:name="_Toc485292634"/>
+      <w:bookmarkStart w:id="12" w:name="_Toc485301748"/>
       <w:r>
         <w:rPr>
           <w:rFonts w:cs="Times New Roman"/>
@@ -13652,7 +13784,7 @@
         </w:rPr>
         <w:t xml:space="preserve"> Види 3D принтерів</w:t>
       </w:r>
-      <w:bookmarkEnd w:id="11"/>
+      <w:bookmarkEnd w:id="12"/>
     </w:p>
     <w:p>
       <w:pPr>
@@ -13775,7 +13907,7 @@
           <w:szCs w:val="28"/>
         </w:rPr>
       </w:pPr>
-      <w:bookmarkStart w:id="12" w:name="_Toc485292635"/>
+      <w:bookmarkStart w:id="13" w:name="_Toc485301749"/>
       <w:r>
         <w:rPr>
           <w:rFonts w:cs="Times New Roman"/>
@@ -13792,7 +13924,7 @@
         </w:rPr>
         <w:t>2.1. Види 3D принтерів за кінематичною схемою</w:t>
       </w:r>
-      <w:bookmarkEnd w:id="12"/>
+      <w:bookmarkEnd w:id="13"/>
     </w:p>
     <w:p>
       <w:pPr>
@@ -13911,7 +14043,7 @@
           <w:szCs w:val="28"/>
           <w:lang w:eastAsia="uk-UA"/>
         </w:rPr>
-        <w:t>Мал. 1.7</w:t>
+        <w:t>Рис</w:t>
       </w:r>
       <w:r>
         <w:rPr>
@@ -13919,6 +14051,14 @@
           <w:szCs w:val="28"/>
           <w:lang w:eastAsia="uk-UA"/>
         </w:rPr>
+        <w:t>. 1.7</w:t>
+      </w:r>
+      <w:r>
+        <w:rPr>
+          <w:sz w:val="28"/>
+          <w:szCs w:val="28"/>
+          <w:lang w:eastAsia="uk-UA"/>
+        </w:rPr>
         <w:t xml:space="preserve"> – Модель 3D принтеру</w:t>
       </w:r>
     </w:p>
@@ -13949,7 +14089,21 @@
           <w:sz w:val="28"/>
           <w:szCs w:val="28"/>
         </w:rPr>
-        <w:t xml:space="preserve">Як видно з мал. </w:t>
+        <w:t xml:space="preserve">Як видно з </w:t>
+      </w:r>
+      <w:r>
+        <w:rPr>
+          <w:sz w:val="28"/>
+          <w:szCs w:val="28"/>
+        </w:rPr>
+        <w:t>рис</w:t>
+      </w:r>
+      <w:r>
+        <w:rPr>
+          <w:sz w:val="28"/>
+          <w:szCs w:val="28"/>
+        </w:rPr>
+        <w:t xml:space="preserve">. </w:t>
       </w:r>
       <w:r>
         <w:rPr>
@@ -14151,7 +14305,15 @@
           <w:szCs w:val="28"/>
           <w:lang w:eastAsia="uk-UA"/>
         </w:rPr>
-        <w:t xml:space="preserve">Мал. </w:t>
+        <w:t>Рис</w:t>
+      </w:r>
+      <w:r>
+        <w:rPr>
+          <w:sz w:val="28"/>
+          <w:szCs w:val="28"/>
+          <w:lang w:eastAsia="uk-UA"/>
+        </w:rPr>
+        <w:t xml:space="preserve">. </w:t>
       </w:r>
       <w:r>
         <w:rPr>
@@ -14305,7 +14467,7 @@
           <w:szCs w:val="28"/>
           <w:lang w:eastAsia="uk-UA"/>
         </w:rPr>
-        <w:t xml:space="preserve">Мал. </w:t>
+        <w:t>Рис</w:t>
       </w:r>
       <w:r>
         <w:rPr>
@@ -14313,6 +14475,14 @@
           <w:szCs w:val="28"/>
           <w:lang w:eastAsia="uk-UA"/>
         </w:rPr>
+        <w:t xml:space="preserve">. </w:t>
+      </w:r>
+      <w:r>
+        <w:rPr>
+          <w:sz w:val="28"/>
+          <w:szCs w:val="28"/>
+          <w:lang w:eastAsia="uk-UA"/>
+        </w:rPr>
         <w:t>1.9</w:t>
       </w:r>
       <w:r>
@@ -14386,7 +14556,21 @@
           <w:sz w:val="28"/>
           <w:szCs w:val="28"/>
         </w:rPr>
-        <w:t xml:space="preserve">Представником цього сімейства є Makerbot (мал. </w:t>
+        <w:t>Представником цього сімейства є Makerbot (</w:t>
+      </w:r>
+      <w:r>
+        <w:rPr>
+          <w:sz w:val="28"/>
+          <w:szCs w:val="28"/>
+        </w:rPr>
+        <w:t>рис</w:t>
+      </w:r>
+      <w:r>
+        <w:rPr>
+          <w:sz w:val="28"/>
+          <w:szCs w:val="28"/>
+        </w:rPr>
+        <w:t xml:space="preserve">. </w:t>
       </w:r>
       <w:r>
         <w:rPr>
@@ -14505,7 +14689,7 @@
           <w:szCs w:val="28"/>
           <w:lang w:eastAsia="uk-UA"/>
         </w:rPr>
-        <w:t xml:space="preserve">Мал. </w:t>
+        <w:t>Рис</w:t>
       </w:r>
       <w:r>
         <w:rPr>
@@ -14513,6 +14697,14 @@
           <w:szCs w:val="28"/>
           <w:lang w:eastAsia="uk-UA"/>
         </w:rPr>
+        <w:t xml:space="preserve">. </w:t>
+      </w:r>
+      <w:r>
+        <w:rPr>
+          <w:sz w:val="28"/>
+          <w:szCs w:val="28"/>
+          <w:lang w:eastAsia="uk-UA"/>
+        </w:rPr>
         <w:t>1.10</w:t>
       </w:r>
       <w:r>
@@ -14568,7 +14760,21 @@
           <w:sz w:val="28"/>
           <w:szCs w:val="28"/>
         </w:rPr>
-        <w:t xml:space="preserve">Четверта група. Це так звані дельта-принтери. Принтери, в яких робочий стіл нерухомий, а переміщається тільки друкуюча голівка екструдера, що приводиться в рух трьома маніпуляторами розташованими навкруги називаються delta-printers (мал. </w:t>
+        <w:t>Четверта група. Це так звані дельта-принтери. Принтери, в яких робочий стіл нерухомий, а переміщається тільки друкуюча голівка екструдера, що приводиться в рух трьома маніпуляторами розташованими навкруги називаються delta-printers (</w:t>
+      </w:r>
+      <w:r>
+        <w:rPr>
+          <w:sz w:val="28"/>
+          <w:szCs w:val="28"/>
+        </w:rPr>
+        <w:t>рис</w:t>
+      </w:r>
+      <w:r>
+        <w:rPr>
+          <w:sz w:val="28"/>
+          <w:szCs w:val="28"/>
+        </w:rPr>
+        <w:t xml:space="preserve">. </w:t>
       </w:r>
       <w:r>
         <w:rPr>
@@ -14684,7 +14890,15 @@
           <w:szCs w:val="28"/>
           <w:lang w:eastAsia="uk-UA"/>
         </w:rPr>
-        <w:t xml:space="preserve">Мал. </w:t>
+        <w:t>Рис</w:t>
+      </w:r>
+      <w:r>
+        <w:rPr>
+          <w:sz w:val="28"/>
+          <w:szCs w:val="28"/>
+          <w:lang w:eastAsia="uk-UA"/>
+        </w:rPr>
+        <w:t xml:space="preserve">. </w:t>
       </w:r>
       <w:r>
         <w:rPr>
@@ -14781,7 +14995,7 @@
           <w:szCs w:val="28"/>
         </w:rPr>
       </w:pPr>
-      <w:bookmarkStart w:id="13" w:name="_Toc485292636"/>
+      <w:bookmarkStart w:id="14" w:name="_Toc485301750"/>
       <w:r>
         <w:rPr>
           <w:rFonts w:cs="Times New Roman"/>
@@ -14798,7 +15012,7 @@
         </w:rPr>
         <w:t>2.2. Види 3D принтерів за технологією друку</w:t>
       </w:r>
-      <w:bookmarkEnd w:id="13"/>
+      <w:bookmarkEnd w:id="14"/>
     </w:p>
     <w:p>
       <w:pPr>
@@ -15537,7 +15751,7 @@
           <w:sz w:val="32"/>
         </w:rPr>
       </w:pPr>
-      <w:bookmarkStart w:id="14" w:name="_Toc485292637"/>
+      <w:bookmarkStart w:id="15" w:name="_Toc485301751"/>
       <w:r>
         <w:rPr>
           <w:rFonts w:cs="Times New Roman"/>
@@ -15552,7 +15766,7 @@
         </w:rPr>
         <w:t xml:space="preserve"> Крокові двигуни</w:t>
       </w:r>
-      <w:bookmarkEnd w:id="14"/>
+      <w:bookmarkEnd w:id="15"/>
     </w:p>
     <w:p>
       <w:pPr>
@@ -15696,7 +15910,14 @@
           <w:sz w:val="28"/>
           <w:szCs w:val="28"/>
         </w:rPr>
-        <w:t xml:space="preserve">Мал. </w:t>
+        <w:t>Рис</w:t>
+      </w:r>
+      <w:r>
+        <w:rPr>
+          <w:sz w:val="28"/>
+          <w:szCs w:val="28"/>
+        </w:rPr>
+        <w:t xml:space="preserve">. </w:t>
       </w:r>
       <w:r>
         <w:rPr>
@@ -15888,14 +16109,21 @@
           <w:sz w:val="28"/>
           <w:szCs w:val="28"/>
         </w:rPr>
-        <w:t xml:space="preserve">Мал. </w:t>
-      </w:r>
-      <w:r>
-        <w:rPr>
-          <w:sz w:val="28"/>
-          <w:szCs w:val="28"/>
-        </w:rPr>
-        <w:t>1.13, 1.14</w:t>
+        <w:t>Рис</w:t>
+      </w:r>
+      <w:r>
+        <w:rPr>
+          <w:sz w:val="28"/>
+          <w:szCs w:val="28"/>
+        </w:rPr>
+        <w:t xml:space="preserve">. </w:t>
+      </w:r>
+      <w:r>
+        <w:rPr>
+          <w:sz w:val="28"/>
+          <w:szCs w:val="28"/>
+        </w:rPr>
+        <w:t>1.13а, б</w:t>
       </w:r>
       <w:r>
         <w:rPr>
@@ -15927,7 +16155,7 @@
           <w:sz w:val="32"/>
         </w:rPr>
       </w:pPr>
-      <w:bookmarkStart w:id="15" w:name="_Toc485292638"/>
+      <w:bookmarkStart w:id="16" w:name="_Toc485301752"/>
       <w:r>
         <w:rPr>
           <w:rFonts w:cs="Times New Roman"/>
@@ -15942,7 +16170,7 @@
         </w:rPr>
         <w:t xml:space="preserve"> Детектор кордонів Кенні (Canny)</w:t>
       </w:r>
-      <w:bookmarkEnd w:id="15"/>
+      <w:bookmarkEnd w:id="16"/>
     </w:p>
     <w:p>
       <w:pPr>
@@ -16326,7 +16554,7 @@
           <w:szCs w:val="28"/>
         </w:rPr>
       </w:pPr>
-      <w:bookmarkStart w:id="16" w:name="_Toc485292639"/>
+      <w:bookmarkStart w:id="17" w:name="_Toc485301753"/>
       <w:r>
         <w:rPr>
           <w:rFonts w:cs="Times New Roman"/>
@@ -16343,7 +16571,7 @@
         </w:rPr>
         <w:t>4.1 Оператор Собеля</w:t>
       </w:r>
-      <w:bookmarkEnd w:id="16"/>
+      <w:bookmarkEnd w:id="17"/>
     </w:p>
     <w:p>
       <w:pPr>
@@ -16811,7 +17039,7 @@
           <w:sz w:val="32"/>
         </w:rPr>
       </w:pPr>
-      <w:bookmarkStart w:id="17" w:name="_Toc485292640"/>
+      <w:bookmarkStart w:id="18" w:name="_Toc485301754"/>
       <w:r>
         <w:rPr>
           <w:rFonts w:cs="Times New Roman"/>
@@ -16819,7 +17047,7 @@
         </w:rPr>
         <w:t>1.5 Висновки до розділу 1</w:t>
       </w:r>
-      <w:bookmarkEnd w:id="17"/>
+      <w:bookmarkEnd w:id="18"/>
     </w:p>
     <w:p>
       <w:pPr>
@@ -17024,7 +17252,7 @@
           <w:lang w:eastAsia="uk-UA"/>
         </w:rPr>
       </w:pPr>
-      <w:bookmarkStart w:id="18" w:name="_Toc485292641"/>
+      <w:bookmarkStart w:id="19" w:name="_Toc485301755"/>
       <w:r>
         <w:rPr>
           <w:rStyle w:val="10"/>
@@ -17046,7 +17274,7 @@
         </w:rPr>
         <w:t>ПРАКТИЧНА РЕАЛІЗАЦІЯ МОДУЛЮ</w:t>
       </w:r>
-      <w:bookmarkEnd w:id="18"/>
+      <w:bookmarkEnd w:id="19"/>
     </w:p>
     <w:p>
       <w:pPr>
@@ -17060,7 +17288,7 @@
           <w:sz w:val="32"/>
         </w:rPr>
       </w:pPr>
-      <w:bookmarkStart w:id="19" w:name="_Toc485292642"/>
+      <w:bookmarkStart w:id="20" w:name="_Toc485301756"/>
       <w:r>
         <w:rPr>
           <w:rFonts w:cs="Times New Roman"/>
@@ -17075,7 +17303,7 @@
         </w:rPr>
         <w:t>1. Апаратна частина</w:t>
       </w:r>
-      <w:bookmarkEnd w:id="19"/>
+      <w:bookmarkEnd w:id="20"/>
     </w:p>
     <w:p>
       <w:pPr>
@@ -17106,7 +17334,21 @@
           <w:sz w:val="28"/>
           <w:szCs w:val="28"/>
         </w:rPr>
-        <w:t xml:space="preserve">Загальну схему модулю можна побачити на мал. </w:t>
+        <w:t xml:space="preserve">Загальну схему модулю можна побачити на </w:t>
+      </w:r>
+      <w:r>
+        <w:rPr>
+          <w:sz w:val="28"/>
+          <w:szCs w:val="28"/>
+        </w:rPr>
+        <w:t>рис</w:t>
+      </w:r>
+      <w:r>
+        <w:rPr>
+          <w:sz w:val="28"/>
+          <w:szCs w:val="28"/>
+        </w:rPr>
+        <w:t xml:space="preserve">. </w:t>
       </w:r>
       <w:r>
         <w:rPr>
@@ -17323,17 +17565,25 @@
     <w:p>
       <w:pPr>
         <w:spacing w:line="360" w:lineRule="auto"/>
-        <w:rPr>
-          <w:sz w:val="28"/>
-          <w:szCs w:val="28"/>
-        </w:rPr>
-      </w:pPr>
-      <w:r>
-        <w:rPr>
-          <w:sz w:val="28"/>
-          <w:szCs w:val="28"/>
-        </w:rPr>
-        <w:t xml:space="preserve">Мал. </w:t>
+        <w:jc w:val="center"/>
+        <w:rPr>
+          <w:sz w:val="28"/>
+          <w:szCs w:val="28"/>
+        </w:rPr>
+      </w:pPr>
+      <w:r>
+        <w:rPr>
+          <w:sz w:val="28"/>
+          <w:szCs w:val="28"/>
+        </w:rPr>
+        <w:t>Рис</w:t>
+      </w:r>
+      <w:r>
+        <w:rPr>
+          <w:sz w:val="28"/>
+          <w:szCs w:val="28"/>
+        </w:rPr>
+        <w:t xml:space="preserve">. </w:t>
       </w:r>
       <w:r>
         <w:rPr>
@@ -17353,6 +17603,7 @@
     <w:p>
       <w:pPr>
         <w:spacing w:line="360" w:lineRule="auto"/>
+        <w:jc w:val="center"/>
         <w:rPr>
           <w:sz w:val="28"/>
           <w:szCs w:val="28"/>
@@ -17450,7 +17701,14 @@
           <w:sz w:val="28"/>
           <w:szCs w:val="28"/>
         </w:rPr>
-        <w:t xml:space="preserve">Мал. </w:t>
+        <w:t>Рис</w:t>
+      </w:r>
+      <w:r>
+        <w:rPr>
+          <w:sz w:val="28"/>
+          <w:szCs w:val="28"/>
+        </w:rPr>
+        <w:t xml:space="preserve">. </w:t>
       </w:r>
       <w:r>
         <w:rPr>
@@ -17511,7 +17769,21 @@
           <w:sz w:val="28"/>
           <w:szCs w:val="28"/>
         </w:rPr>
-        <w:t xml:space="preserve">Мікроконтролер (мал. </w:t>
+        <w:t>Мікроконтролер (</w:t>
+      </w:r>
+      <w:r>
+        <w:rPr>
+          <w:sz w:val="28"/>
+          <w:szCs w:val="28"/>
+        </w:rPr>
+        <w:t>рис</w:t>
+      </w:r>
+      <w:r>
+        <w:rPr>
+          <w:sz w:val="28"/>
+          <w:szCs w:val="28"/>
+        </w:rPr>
+        <w:t xml:space="preserve">. </w:t>
       </w:r>
       <w:r>
         <w:rPr>
@@ -17533,7 +17805,21 @@
           <w:szCs w:val="28"/>
         </w:rPr>
         <w:lastRenderedPageBreak/>
-        <w:t xml:space="preserve">двигуни від зовнішнього джерела. Площадки переміщуються кроковими двигунами, що прикріплені до гвинтових осей (мал. </w:t>
+        <w:t>двигуни від зовнішнього джерела. Площадки переміщуються кроковими двигунами, що прикріплені до гвинтових осей (</w:t>
+      </w:r>
+      <w:r>
+        <w:rPr>
+          <w:sz w:val="28"/>
+          <w:szCs w:val="28"/>
+        </w:rPr>
+        <w:t>рис</w:t>
+      </w:r>
+      <w:r>
+        <w:rPr>
+          <w:sz w:val="28"/>
+          <w:szCs w:val="28"/>
+        </w:rPr>
+        <w:t xml:space="preserve">. </w:t>
       </w:r>
       <w:r>
         <w:rPr>
@@ -17547,7 +17833,21 @@
           <w:sz w:val="28"/>
           <w:szCs w:val="28"/>
         </w:rPr>
-        <w:t xml:space="preserve">1, елемент 3)  за допомогою муфт (мал. </w:t>
+        <w:t>1, елемент 3)  за допомогою муфт (</w:t>
+      </w:r>
+      <w:r>
+        <w:rPr>
+          <w:sz w:val="28"/>
+          <w:szCs w:val="28"/>
+        </w:rPr>
+        <w:t>рис</w:t>
+      </w:r>
+      <w:r>
+        <w:rPr>
+          <w:sz w:val="28"/>
+          <w:szCs w:val="28"/>
+        </w:rPr>
+        <w:t xml:space="preserve">. </w:t>
       </w:r>
       <w:r>
         <w:rPr>
@@ -17590,7 +17890,14 @@
           <w:sz w:val="28"/>
           <w:szCs w:val="28"/>
         </w:rPr>
-        <w:t>мал. 2.1, елемент</w:t>
+        <w:t>рис</w:t>
+      </w:r>
+      <w:r>
+        <w:rPr>
+          <w:sz w:val="28"/>
+          <w:szCs w:val="28"/>
+        </w:rPr>
+        <w:t>. 2.1, елемент</w:t>
       </w:r>
       <w:r>
         <w:rPr>
@@ -17633,7 +17940,14 @@
           <w:sz w:val="28"/>
           <w:szCs w:val="28"/>
         </w:rPr>
-        <w:t>мал. 2.1, елемент</w:t>
+        <w:t>рис</w:t>
+      </w:r>
+      <w:r>
+        <w:rPr>
+          <w:sz w:val="28"/>
+          <w:szCs w:val="28"/>
+        </w:rPr>
+        <w:t>. 2.1, елемент</w:t>
       </w:r>
       <w:r>
         <w:rPr>
@@ -17691,7 +18005,14 @@
           <w:sz w:val="28"/>
           <w:szCs w:val="28"/>
         </w:rPr>
-        <w:t>мал. 2.1, елемент</w:t>
+        <w:t>рис</w:t>
+      </w:r>
+      <w:r>
+        <w:rPr>
+          <w:sz w:val="28"/>
+          <w:szCs w:val="28"/>
+        </w:rPr>
+        <w:t>. 2.1, елемент</w:t>
       </w:r>
       <w:r>
         <w:rPr>
@@ -17705,7 +18026,14 @@
           <w:sz w:val="28"/>
           <w:szCs w:val="28"/>
         </w:rPr>
-        <w:t>мал. 2.1, елемент</w:t>
+        <w:t>рис</w:t>
+      </w:r>
+      <w:r>
+        <w:rPr>
+          <w:sz w:val="28"/>
+          <w:szCs w:val="28"/>
+        </w:rPr>
+        <w:t>. 2.1, елемент</w:t>
       </w:r>
       <w:r>
         <w:rPr>
@@ -17719,7 +18047,14 @@
           <w:sz w:val="28"/>
           <w:szCs w:val="28"/>
         </w:rPr>
-        <w:t>мал. 2.1, елемент</w:t>
+        <w:t>рис</w:t>
+      </w:r>
+      <w:r>
+        <w:rPr>
+          <w:sz w:val="28"/>
+          <w:szCs w:val="28"/>
+        </w:rPr>
+        <w:t>. 2.1, елемент</w:t>
       </w:r>
       <w:r>
         <w:rPr>
@@ -17733,7 +18068,14 @@
           <w:sz w:val="28"/>
           <w:szCs w:val="28"/>
         </w:rPr>
-        <w:t>мал. 2.1, елемент</w:t>
+        <w:t>рис</w:t>
+      </w:r>
+      <w:r>
+        <w:rPr>
+          <w:sz w:val="28"/>
+          <w:szCs w:val="28"/>
+        </w:rPr>
+        <w:t>. 2.1, елемент</w:t>
       </w:r>
       <w:r>
         <w:rPr>
@@ -17768,7 +18110,6 @@
     <w:p>
       <w:pPr>
         <w:pStyle w:val="2"/>
-        <w:keepNext w:val="0"/>
         <w:keepLines w:val="0"/>
         <w:widowControl w:val="0"/>
         <w:spacing w:before="240" w:after="120" w:line="360" w:lineRule="auto"/>
@@ -17778,7 +18119,7 @@
           <w:szCs w:val="28"/>
         </w:rPr>
       </w:pPr>
-      <w:bookmarkStart w:id="20" w:name="_Toc485292643"/>
+      <w:bookmarkStart w:id="21" w:name="_Toc485301757"/>
       <w:r>
         <w:rPr>
           <w:rFonts w:cs="Times New Roman"/>
@@ -17795,39 +18136,62 @@
         </w:rPr>
         <w:t>1.1 Переміщення по осям</w:t>
       </w:r>
-      <w:bookmarkEnd w:id="20"/>
-    </w:p>
-    <w:p>
-      <w:pPr>
-        <w:spacing w:line="360" w:lineRule="auto"/>
-        <w:rPr>
-          <w:sz w:val="28"/>
-          <w:szCs w:val="28"/>
-        </w:rPr>
-      </w:pPr>
+      <w:bookmarkEnd w:id="21"/>
+    </w:p>
+    <w:p>
+      <w:pPr>
+        <w:keepNext/>
+        <w:widowControl w:val="0"/>
+        <w:spacing w:line="360" w:lineRule="auto"/>
+        <w:rPr>
+          <w:sz w:val="28"/>
+          <w:szCs w:val="28"/>
+        </w:rPr>
+      </w:pPr>
+      <w:r>
+        <w:rPr>
+          <w:sz w:val="28"/>
+          <w:szCs w:val="28"/>
+        </w:rPr>
+        <w:t xml:space="preserve">Вертикальна площадка переміщається по осям OY та OZ. Площадка з елементами та платою (горизонтальна площадка) переміщається по OX. </w:t>
+      </w:r>
       <w:r>
         <w:rPr>
           <w:sz w:val="28"/>
           <w:szCs w:val="28"/>
         </w:rPr>
         <w:lastRenderedPageBreak/>
-        <w:t>Вертикальна площадка переміщається по осям OY та OZ. Площадка з елементами та платою (горизонтальна площадка) переміщається по OX. Переміщення здійснюється за допомогою крокових двигунів.</w:t>
-      </w:r>
-    </w:p>
-    <w:p>
-      <w:pPr>
-        <w:spacing w:line="360" w:lineRule="auto"/>
-        <w:rPr>
-          <w:sz w:val="28"/>
-          <w:szCs w:val="28"/>
-        </w:rPr>
-      </w:pPr>
-      <w:r>
-        <w:rPr>
-          <w:sz w:val="28"/>
-          <w:szCs w:val="28"/>
-        </w:rPr>
-        <w:t xml:space="preserve">В даній роботі тип двигунів (уніполярні чи біполярні) не є критичною характеристикою модулю, адже уніполярний двигун можна використовувати як біполярний просто залишивши загальний провід непідключеним, обо підключити його до спільної землі. Для переміщення по осям використовувались 2 біполярні двигуни (мал. </w:t>
+        <w:t>Переміщення здійснюється за допомогою крокових двигунів.</w:t>
+      </w:r>
+    </w:p>
+    <w:p>
+      <w:pPr>
+        <w:spacing w:line="360" w:lineRule="auto"/>
+        <w:rPr>
+          <w:sz w:val="28"/>
+          <w:szCs w:val="28"/>
+        </w:rPr>
+      </w:pPr>
+      <w:r>
+        <w:rPr>
+          <w:sz w:val="28"/>
+          <w:szCs w:val="28"/>
+        </w:rPr>
+        <w:t>В даній роботі тип двигунів (уніполярні чи біполярні) не є критичною характеристикою модулю, адже уніполярний двигун можна використовувати як біполярний просто залишивши загальний провід непідключеним, обо підключити його до спільної землі. Для переміщення по осям використовувались 2 біполярні двигуни (</w:t>
+      </w:r>
+      <w:r>
+        <w:rPr>
+          <w:sz w:val="28"/>
+          <w:szCs w:val="28"/>
+        </w:rPr>
+        <w:t>рис</w:t>
+      </w:r>
+      <w:r>
+        <w:rPr>
+          <w:sz w:val="28"/>
+          <w:szCs w:val="28"/>
+        </w:rPr>
+        <w:t xml:space="preserve">. </w:t>
       </w:r>
       <w:r>
         <w:rPr>
@@ -17937,7 +18301,14 @@
           <w:sz w:val="28"/>
           <w:szCs w:val="28"/>
         </w:rPr>
-        <w:t xml:space="preserve">Мал. </w:t>
+        <w:t>Рис</w:t>
+      </w:r>
+      <w:r>
+        <w:rPr>
+          <w:sz w:val="28"/>
+          <w:szCs w:val="28"/>
+        </w:rPr>
+        <w:t xml:space="preserve">. </w:t>
       </w:r>
       <w:r>
         <w:rPr>
@@ -17983,7 +18354,14 @@
           <w:sz w:val="28"/>
           <w:szCs w:val="28"/>
         </w:rPr>
-        <w:t>мал. 2.1, елемент</w:t>
+        <w:t>рис</w:t>
+      </w:r>
+      <w:r>
+        <w:rPr>
+          <w:sz w:val="28"/>
+          <w:szCs w:val="28"/>
+        </w:rPr>
+        <w:t>. 2.1, елемент</w:t>
       </w:r>
       <w:r>
         <w:rPr>
@@ -18006,8 +18384,15 @@
           <w:sz w:val="28"/>
           <w:szCs w:val="28"/>
         </w:rPr>
+        <w:t xml:space="preserve">Драйвери відповідно до отриманих сигналів подають на двигуни послідовність сигналів з величиною напруги пропорційною напрузі живлення. Таким чином земля зовнішнього джерела живлення і земля мікроконтролеру </w:t>
+      </w:r>
+      <w:r>
+        <w:rPr>
+          <w:sz w:val="28"/>
+          <w:szCs w:val="28"/>
+        </w:rPr>
         <w:lastRenderedPageBreak/>
-        <w:t>Драйвери відповідно до отриманих сигналів подають на двигуни послідовність сигналів з величиною напруги пропорційною напрузі живлення. Таким чином земля зовнішнього джерела живлення і земля мікроконтролеру повинна бути спільною. В деяких драйверах це вже реалізовано апаратно (зазвичай в них є спеціальні входи для 2-х сигналів землі – один для землі джерела живлення, один для землі мікроконтролеру), в деяких землі потрібно підключати разом (в таких драйверах зазвичай один вхід для землі).</w:t>
+        <w:t>повинна бути спільною. В деяких драйверах це вже реалізовано апаратно (зазвичай в них є спеціальні входи для 2-х сигналів землі – один для землі джерела живлення, один для землі мікроконтролеру), в деяких землі потрібно підключати разом (в таких драйверах зазвичай один вхід для землі).</w:t>
       </w:r>
     </w:p>
     <w:p>
@@ -18415,7 +18800,7 @@
           <w:sz w:val="28"/>
           <w:szCs w:val="28"/>
         </w:rPr>
-        <w:t xml:space="preserve">Проте ці дані не є точним орієнтиром, адже іноді крокові двигуни пропускають кроки. Саме тому необхідний зворотній зв’язок для контролю положення площадок модулю. Цей зворотній зв’язок здійснюється за допомогою камери. Зображення з камери бажано отримувати і обробляти в </w:t>
+        <w:t xml:space="preserve">Проте ці дані не є точним орієнтиром, адже іноді крокові двигуни пропускають кроки. Саме тому необхідний зворотній зв’язок для контролю положення площадок модулю. Цей зворотній зв’язок здійснюється за допомогою камери. Зображення з камери бажано отримувати і обробляти в реальному часі, але для камери Raspberry Pi Camera Module, яка була використана в даній роботі, існує технологічне обмеження – камера може </w:t>
       </w:r>
       <w:r>
         <w:rPr>
@@ -18423,7 +18808,7 @@
           <w:szCs w:val="28"/>
         </w:rPr>
         <w:lastRenderedPageBreak/>
-        <w:t>реальному часі, але для камери Raspberry Pi Camera Module, яка була використана в даній роботі, існує технологічне обмеження – камера може захватувати зображення 1 раз в 2 секунди. Цей час потрібен камері аби встановити її рівні освітленості.</w:t>
+        <w:t>захватувати зображення 1 раз в 2 секунди. Цей час потрібен камері аби встановити її рівні освітленості.</w:t>
       </w:r>
     </w:p>
     <w:p>
@@ -18439,7 +18824,7 @@
           <w:szCs w:val="28"/>
         </w:rPr>
       </w:pPr>
-      <w:bookmarkStart w:id="21" w:name="_Toc485292644"/>
+      <w:bookmarkStart w:id="22" w:name="_Toc485301758"/>
       <w:r>
         <w:rPr>
           <w:rFonts w:cs="Times New Roman"/>
@@ -18456,7 +18841,7 @@
         </w:rPr>
         <w:t>1.2 Захоплення  та позиціонування деталі</w:t>
       </w:r>
-      <w:bookmarkEnd w:id="21"/>
+      <w:bookmarkEnd w:id="22"/>
     </w:p>
     <w:p>
       <w:pPr>
@@ -18503,15 +18888,21 @@
           <w:sz w:val="28"/>
           <w:szCs w:val="28"/>
         </w:rPr>
-        <w:t xml:space="preserve">Перемістившись до відповідної координати, деталь, за необхідності, позиціонують. В даному випадку позиціонування може здійснюватись </w:t>
-      </w:r>
-      <w:r>
-        <w:rPr>
-          <w:sz w:val="28"/>
-          <w:szCs w:val="28"/>
-        </w:rPr>
-        <w:lastRenderedPageBreak/>
-        <w:t xml:space="preserve">поворотом відповідного крокового двигуна. Для позиціонування використовувався біполярний двигун (мал. </w:t>
+        <w:t>Перемістившись до відповідної координати, деталь, за необхідності, позиціонують. В даному випадку позиціонування може здійснюватись поворотом відповідного крокового двигуна. Для позиціонування використовувався біполярний двигун (</w:t>
+      </w:r>
+      <w:r>
+        <w:rPr>
+          <w:sz w:val="28"/>
+          <w:szCs w:val="28"/>
+        </w:rPr>
+        <w:t>рис</w:t>
+      </w:r>
+      <w:r>
+        <w:rPr>
+          <w:sz w:val="28"/>
+          <w:szCs w:val="28"/>
+        </w:rPr>
+        <w:t xml:space="preserve">. </w:t>
       </w:r>
       <w:r>
         <w:rPr>
@@ -18554,6 +18945,7 @@
           <w:szCs w:val="28"/>
           <w:lang w:eastAsia="uk-UA"/>
         </w:rPr>
+        <w:lastRenderedPageBreak/>
         <w:drawing>
           <wp:inline distT="0" distB="0" distL="0" distR="0" wp14:anchorId="411F72BD" wp14:editId="6E81972C">
             <wp:extent cx="2406388" cy="3969971"/>
@@ -18621,7 +19013,14 @@
           <w:sz w:val="28"/>
           <w:szCs w:val="28"/>
         </w:rPr>
-        <w:t xml:space="preserve">Мал. </w:t>
+        <w:t>Рис</w:t>
+      </w:r>
+      <w:r>
+        <w:rPr>
+          <w:sz w:val="28"/>
+          <w:szCs w:val="28"/>
+        </w:rPr>
+        <w:t xml:space="preserve">. </w:t>
       </w:r>
       <w:r>
         <w:rPr>
@@ -18678,7 +19077,7 @@
           <w:sz w:val="32"/>
         </w:rPr>
       </w:pPr>
-      <w:bookmarkStart w:id="22" w:name="_Toc485292645"/>
+      <w:bookmarkStart w:id="23" w:name="_Toc485301759"/>
       <w:r>
         <w:rPr>
           <w:rFonts w:cs="Times New Roman"/>
@@ -18693,7 +19092,7 @@
         </w:rPr>
         <w:t>2. Програмна частина</w:t>
       </w:r>
-      <w:bookmarkEnd w:id="22"/>
+      <w:bookmarkEnd w:id="23"/>
     </w:p>
     <w:p>
       <w:pPr>
@@ -18708,40 +19107,61 @@
           <w:szCs w:val="28"/>
         </w:rPr>
       </w:pPr>
-      <w:bookmarkStart w:id="23" w:name="_Toc485292646"/>
+      <w:bookmarkStart w:id="24" w:name="_Toc485301760"/>
       <w:r>
         <w:rPr>
           <w:rFonts w:cs="Times New Roman"/>
           <w:sz w:val="28"/>
           <w:szCs w:val="28"/>
         </w:rPr>
+        <w:t>2.</w:t>
+      </w:r>
+      <w:r>
+        <w:rPr>
+          <w:rFonts w:cs="Times New Roman"/>
+          <w:sz w:val="28"/>
+          <w:szCs w:val="28"/>
+        </w:rPr>
+        <w:t>2.1 Захоплення зображення з камери</w:t>
+      </w:r>
+      <w:bookmarkEnd w:id="24"/>
+    </w:p>
+    <w:p>
+      <w:pPr>
+        <w:spacing w:line="360" w:lineRule="auto"/>
+        <w:rPr>
+          <w:sz w:val="28"/>
+          <w:szCs w:val="28"/>
+        </w:rPr>
+      </w:pPr>
+      <w:r>
+        <w:rPr>
+          <w:sz w:val="28"/>
+          <w:szCs w:val="28"/>
+        </w:rPr>
+        <w:t xml:space="preserve">В даній роботі використовувалися Raspberry Pi та Raspberry Pi Camera Module. Raspberry Pi – одноплатний комп’ютер, що керується операційною системою. Була установлена Raspbian GNU/Linux 7 (wheezy). Для доступу до </w:t>
+      </w:r>
+      <w:r>
+        <w:rPr>
+          <w:sz w:val="28"/>
+          <w:szCs w:val="28"/>
+        </w:rPr>
         <w:lastRenderedPageBreak/>
-        <w:t>2.</w:t>
-      </w:r>
-      <w:r>
-        <w:rPr>
-          <w:rFonts w:cs="Times New Roman"/>
-          <w:sz w:val="28"/>
-          <w:szCs w:val="28"/>
-        </w:rPr>
-        <w:t>2.1 Захоплення зображення з камери</w:t>
-      </w:r>
-      <w:bookmarkEnd w:id="23"/>
-    </w:p>
-    <w:p>
-      <w:pPr>
-        <w:spacing w:line="360" w:lineRule="auto"/>
-        <w:rPr>
-          <w:sz w:val="28"/>
-          <w:szCs w:val="28"/>
-        </w:rPr>
-      </w:pPr>
-      <w:r>
-        <w:rPr>
-          <w:sz w:val="28"/>
-          <w:szCs w:val="28"/>
-        </w:rPr>
-        <w:t xml:space="preserve">В даній роботі використовувалися Raspberry Pi та Raspberry Pi Camera Module. Raspberry Pi – одноплатний комп’ютер, що керується операційною системою. Була установлена Raspbian GNU/Linux 7 (wheezy). Для доступу до Raspberry Pi використовувався маршрутизатор: Raspberry та комп’ютер підключались до маршрутизатору. Далі визначалась IP адреса Raspberry (мал. </w:t>
+        <w:t>Raspberry Pi використовувався маршрутизатор: Raspberry та комп’ютер підключались до маршрутизатору. Далі визначалась IP адреса Raspberry (</w:t>
+      </w:r>
+      <w:r>
+        <w:rPr>
+          <w:sz w:val="28"/>
+          <w:szCs w:val="28"/>
+        </w:rPr>
+        <w:t>рис</w:t>
+      </w:r>
+      <w:r>
+        <w:rPr>
+          <w:sz w:val="28"/>
+          <w:szCs w:val="28"/>
+        </w:rPr>
+        <w:t xml:space="preserve">. </w:t>
       </w:r>
       <w:r>
         <w:rPr>
@@ -18843,7 +19263,14 @@
           <w:sz w:val="28"/>
           <w:szCs w:val="28"/>
         </w:rPr>
-        <w:t xml:space="preserve">Мал. </w:t>
+        <w:t>Рис</w:t>
+      </w:r>
+      <w:r>
+        <w:rPr>
+          <w:sz w:val="28"/>
+          <w:szCs w:val="28"/>
+        </w:rPr>
+        <w:t xml:space="preserve">. </w:t>
       </w:r>
       <w:r>
         <w:rPr>
@@ -18896,15 +19323,21 @@
           <w:sz w:val="28"/>
           <w:szCs w:val="28"/>
         </w:rPr>
-        <w:t xml:space="preserve">). Зображення з камери бажано отримувати і обробляти в реальному часі, але для камери Raspberry Pi Camera Module існує технологічне обмеження – камера може захватувати зображення максимум 1 </w:t>
-      </w:r>
-      <w:r>
-        <w:rPr>
-          <w:sz w:val="28"/>
-          <w:szCs w:val="28"/>
-        </w:rPr>
-        <w:lastRenderedPageBreak/>
-        <w:t>раз в 2 секунди. Цей час потрібен камері аби встановити її рівні освітленості. Приклад захопленого зображення – мал.</w:t>
+        <w:t xml:space="preserve">). Зображення з камери бажано отримувати і обробляти в реальному часі, але для камери Raspberry Pi Camera Module існує технологічне обмеження – камера може захватувати зображення максимум 1 раз в 2 секунди. Цей час потрібен камері аби встановити її рівні освітленості. Приклад захопленого зображення – </w:t>
+      </w:r>
+      <w:r>
+        <w:rPr>
+          <w:sz w:val="28"/>
+          <w:szCs w:val="28"/>
+        </w:rPr>
+        <w:t>рис</w:t>
+      </w:r>
+      <w:r>
+        <w:rPr>
+          <w:sz w:val="28"/>
+          <w:szCs w:val="28"/>
+        </w:rPr>
+        <w:t>.</w:t>
       </w:r>
       <w:r>
         <w:rPr>
@@ -18938,6 +19371,7 @@
           <w:szCs w:val="28"/>
           <w:lang w:eastAsia="uk-UA"/>
         </w:rPr>
+        <w:lastRenderedPageBreak/>
         <w:drawing>
           <wp:inline distT="0" distB="0" distL="0" distR="0" wp14:anchorId="657ADDDE" wp14:editId="359E895B">
             <wp:extent cx="6120130" cy="4592223"/>
@@ -19002,7 +19436,14 @@
           <w:sz w:val="28"/>
           <w:szCs w:val="28"/>
         </w:rPr>
-        <w:t xml:space="preserve">Мал. </w:t>
+        <w:t>Рис</w:t>
+      </w:r>
+      <w:r>
+        <w:rPr>
+          <w:sz w:val="28"/>
+          <w:szCs w:val="28"/>
+        </w:rPr>
+        <w:t xml:space="preserve">. </w:t>
       </w:r>
       <w:r>
         <w:rPr>
@@ -19057,7 +19498,7 @@
           <w:szCs w:val="28"/>
         </w:rPr>
       </w:pPr>
-      <w:bookmarkStart w:id="24" w:name="_Toc485292647"/>
+      <w:bookmarkStart w:id="25" w:name="_Toc485301761"/>
       <w:r>
         <w:rPr>
           <w:rFonts w:cs="Times New Roman"/>
@@ -19074,7 +19515,7 @@
         </w:rPr>
         <w:t>2.2 Обробка зображення та розпізнавання деталей</w:t>
       </w:r>
-      <w:bookmarkEnd w:id="24"/>
+      <w:bookmarkEnd w:id="25"/>
     </w:p>
     <w:p>
       <w:pPr>
@@ -19119,49 +19560,49 @@
           <w:sz w:val="28"/>
           <w:szCs w:val="28"/>
         </w:rPr>
+        <w:t xml:space="preserve">Спочатку в зображення збільшується яскравість для зменшення впливу шумів та можливого недостатнього освітлення. В результаті отримуємо картинку зображену на малюнку </w:t>
+      </w:r>
+      <w:r>
+        <w:rPr>
+          <w:sz w:val="28"/>
+          <w:szCs w:val="28"/>
+        </w:rPr>
+        <w:t>2.</w:t>
+      </w:r>
+      <w:r>
+        <w:rPr>
+          <w:sz w:val="28"/>
+          <w:szCs w:val="28"/>
+        </w:rPr>
+        <w:t>7.</w:t>
+      </w:r>
+    </w:p>
+    <w:p>
+      <w:pPr>
+        <w:spacing w:line="360" w:lineRule="auto"/>
+        <w:rPr>
+          <w:sz w:val="28"/>
+          <w:szCs w:val="28"/>
+        </w:rPr>
+      </w:pPr>
+    </w:p>
+    <w:p>
+      <w:pPr>
+        <w:spacing w:line="360" w:lineRule="auto"/>
+        <w:jc w:val="center"/>
+        <w:rPr>
+          <w:sz w:val="28"/>
+          <w:szCs w:val="28"/>
+        </w:rPr>
+      </w:pPr>
+      <w:r>
+        <w:rPr>
+          <w:noProof/>
+          <w:sz w:val="28"/>
+          <w:szCs w:val="28"/>
+          <w:lang w:eastAsia="uk-UA"/>
+        </w:rPr>
         <w:lastRenderedPageBreak/>
-        <w:t xml:space="preserve">Спочатку в зображення збільшується яскравість для зменшення впливу шумів та можливого недостатнього освітлення. В результаті отримуємо картинку зображену на малюнку </w:t>
-      </w:r>
-      <w:r>
-        <w:rPr>
-          <w:sz w:val="28"/>
-          <w:szCs w:val="28"/>
-        </w:rPr>
-        <w:t>2.</w:t>
-      </w:r>
-      <w:r>
-        <w:rPr>
-          <w:sz w:val="28"/>
-          <w:szCs w:val="28"/>
-        </w:rPr>
-        <w:t>7.</w:t>
-      </w:r>
-    </w:p>
-    <w:p>
-      <w:pPr>
-        <w:spacing w:line="360" w:lineRule="auto"/>
-        <w:rPr>
-          <w:sz w:val="28"/>
-          <w:szCs w:val="28"/>
-        </w:rPr>
-      </w:pPr>
-    </w:p>
-    <w:p>
-      <w:pPr>
-        <w:spacing w:line="360" w:lineRule="auto"/>
-        <w:jc w:val="center"/>
-        <w:rPr>
-          <w:sz w:val="28"/>
-          <w:szCs w:val="28"/>
-        </w:rPr>
-      </w:pPr>
-      <w:r>
-        <w:rPr>
-          <w:noProof/>
-          <w:sz w:val="28"/>
-          <w:szCs w:val="28"/>
-          <w:lang w:eastAsia="uk-UA"/>
-        </w:rPr>
         <w:drawing>
           <wp:inline distT="0" distB="0" distL="0" distR="0" wp14:anchorId="1E083DA1" wp14:editId="3D310D99">
             <wp:extent cx="4358244" cy="3170711"/>
@@ -19229,7 +19670,14 @@
           <w:sz w:val="28"/>
           <w:szCs w:val="28"/>
         </w:rPr>
-        <w:t xml:space="preserve">Мал. </w:t>
+        <w:t>Рис</w:t>
+      </w:r>
+      <w:r>
+        <w:rPr>
+          <w:sz w:val="28"/>
+          <w:szCs w:val="28"/>
+        </w:rPr>
+        <w:t xml:space="preserve">. </w:t>
       </w:r>
       <w:r>
         <w:rPr>
@@ -19413,17 +19861,25 @@
       <w:pPr>
         <w:spacing w:line="360" w:lineRule="auto"/>
         <w:ind w:firstLine="0"/>
-        <w:rPr>
-          <w:sz w:val="28"/>
-          <w:szCs w:val="28"/>
-        </w:rPr>
-      </w:pPr>
-      <w:r>
-        <w:rPr>
-          <w:sz w:val="28"/>
-          <w:szCs w:val="28"/>
-        </w:rPr>
-        <w:t xml:space="preserve">Мал. </w:t>
+        <w:jc w:val="center"/>
+        <w:rPr>
+          <w:sz w:val="28"/>
+          <w:szCs w:val="28"/>
+        </w:rPr>
+      </w:pPr>
+      <w:r>
+        <w:rPr>
+          <w:sz w:val="28"/>
+          <w:szCs w:val="28"/>
+        </w:rPr>
+        <w:t>Рис</w:t>
+      </w:r>
+      <w:r>
+        <w:rPr>
+          <w:sz w:val="28"/>
+          <w:szCs w:val="28"/>
+        </w:rPr>
+        <w:t xml:space="preserve">. </w:t>
       </w:r>
       <w:r>
         <w:rPr>
@@ -19443,6 +19899,7 @@
     <w:p>
       <w:pPr>
         <w:spacing w:line="360" w:lineRule="auto"/>
+        <w:jc w:val="center"/>
         <w:rPr>
           <w:sz w:val="28"/>
           <w:szCs w:val="28"/>
@@ -19469,7 +19926,21 @@
           <w:szCs w:val="28"/>
         </w:rPr>
         <w:lastRenderedPageBreak/>
-        <w:t xml:space="preserve">Інтерфейс даної програми можна побачити на мал. </w:t>
+        <w:t xml:space="preserve">Інтерфейс даної програми можна побачити на </w:t>
+      </w:r>
+      <w:r>
+        <w:rPr>
+          <w:sz w:val="28"/>
+          <w:szCs w:val="28"/>
+        </w:rPr>
+        <w:t>рис</w:t>
+      </w:r>
+      <w:r>
+        <w:rPr>
+          <w:sz w:val="28"/>
+          <w:szCs w:val="28"/>
+        </w:rPr>
+        <w:t xml:space="preserve">. </w:t>
       </w:r>
       <w:r>
         <w:rPr>
@@ -19762,7 +20233,14 @@
           <w:sz w:val="28"/>
           <w:szCs w:val="28"/>
         </w:rPr>
-        <w:t xml:space="preserve">Мал. </w:t>
+        <w:t>Рис</w:t>
+      </w:r>
+      <w:r>
+        <w:rPr>
+          <w:sz w:val="28"/>
+          <w:szCs w:val="28"/>
+        </w:rPr>
+        <w:t xml:space="preserve">. </w:t>
       </w:r>
       <w:r>
         <w:rPr>
@@ -19801,7 +20279,21 @@
           <w:sz w:val="28"/>
           <w:szCs w:val="28"/>
         </w:rPr>
-        <w:t xml:space="preserve">В результаті отримуємо зображення з границями (мал. </w:t>
+        <w:t>В результаті отримуємо зображення з границями (</w:t>
+      </w:r>
+      <w:r>
+        <w:rPr>
+          <w:sz w:val="28"/>
+          <w:szCs w:val="28"/>
+        </w:rPr>
+        <w:t>рис</w:t>
+      </w:r>
+      <w:r>
+        <w:rPr>
+          <w:sz w:val="28"/>
+          <w:szCs w:val="28"/>
+        </w:rPr>
+        <w:t xml:space="preserve">. </w:t>
       </w:r>
       <w:r>
         <w:rPr>
@@ -19829,6 +20321,8 @@
     </w:p>
     <w:p>
       <w:pPr>
+        <w:keepNext/>
+        <w:widowControl w:val="0"/>
         <w:spacing w:line="360" w:lineRule="auto"/>
         <w:jc w:val="center"/>
         <w:rPr>
@@ -19843,8 +20337,9 @@
           <w:szCs w:val="28"/>
           <w:lang w:eastAsia="uk-UA"/>
         </w:rPr>
+        <w:lastRenderedPageBreak/>
         <w:drawing>
-          <wp:inline distT="0" distB="0" distL="0" distR="0" wp14:anchorId="1F1D1BAC" wp14:editId="3ABB6AD4">
+          <wp:inline distT="0" distB="0" distL="0" distR="0" wp14:anchorId="1AD0BDAF" wp14:editId="5509B3AF">
             <wp:extent cx="4405746" cy="3206337"/>
             <wp:effectExtent l="0" t="0" r="0" b="0"/>
             <wp:docPr id="40" name="Рисунок 40" descr="D:\4_2\grad_wrk\bachelor\cam1\prog_imgs\XUemU6rbtqE.jpg"/>
@@ -19898,6 +20393,8 @@
     </w:p>
     <w:p>
       <w:pPr>
+        <w:keepNext/>
+        <w:widowControl w:val="0"/>
         <w:spacing w:line="360" w:lineRule="auto"/>
         <w:jc w:val="center"/>
         <w:rPr>
@@ -19910,102 +20407,123 @@
           <w:sz w:val="28"/>
           <w:szCs w:val="28"/>
         </w:rPr>
+        <w:t>Рис</w:t>
+      </w:r>
+      <w:r>
+        <w:rPr>
+          <w:sz w:val="28"/>
+          <w:szCs w:val="28"/>
+        </w:rPr>
+        <w:t xml:space="preserve">. </w:t>
+      </w:r>
+      <w:r>
+        <w:rPr>
+          <w:sz w:val="28"/>
+          <w:szCs w:val="28"/>
+        </w:rPr>
+        <w:t>2.</w:t>
+      </w:r>
+      <w:r>
+        <w:rPr>
+          <w:sz w:val="28"/>
+          <w:szCs w:val="28"/>
+        </w:rPr>
+        <w:t>10 – Результуюче зображення</w:t>
+      </w:r>
+    </w:p>
+    <w:p>
+      <w:pPr>
+        <w:spacing w:line="360" w:lineRule="auto"/>
+        <w:rPr>
+          <w:sz w:val="28"/>
+          <w:szCs w:val="28"/>
+        </w:rPr>
+      </w:pPr>
+    </w:p>
+    <w:p>
+      <w:pPr>
+        <w:spacing w:line="360" w:lineRule="auto"/>
+        <w:rPr>
+          <w:sz w:val="28"/>
+          <w:szCs w:val="28"/>
+        </w:rPr>
+      </w:pPr>
+      <w:r>
+        <w:rPr>
+          <w:sz w:val="28"/>
+          <w:szCs w:val="28"/>
+        </w:rPr>
+        <w:t>Для правильної обробки зображення необхідно з розглядуваних координат виключити координати з зображенням робочого носику. Це робиться наступним чином: на результуючому зображення кліком правої кнопки миші заходимо в режим pmp_mode (</w:t>
+      </w:r>
+      <w:r>
+        <w:rPr>
+          <w:sz w:val="28"/>
+          <w:szCs w:val="28"/>
+        </w:rPr>
+        <w:t>рис</w:t>
+      </w:r>
+      <w:r>
+        <w:rPr>
+          <w:sz w:val="28"/>
+          <w:szCs w:val="28"/>
+        </w:rPr>
+        <w:t xml:space="preserve">. </w:t>
+      </w:r>
+      <w:r>
+        <w:rPr>
+          <w:sz w:val="28"/>
+          <w:szCs w:val="28"/>
+        </w:rPr>
+        <w:t>2.</w:t>
+      </w:r>
+      <w:r>
+        <w:rPr>
+          <w:sz w:val="28"/>
+          <w:szCs w:val="28"/>
+        </w:rPr>
+        <w:t xml:space="preserve">11). Далі клікаємо на кінці самого робочого носику, нижній горизонтальній границі носику та його крайній вертикальній границі. Отримана квадратна область (позначено червоним на малюнку </w:t>
+      </w:r>
+      <w:r>
+        <w:rPr>
+          <w:sz w:val="28"/>
+          <w:szCs w:val="28"/>
+        </w:rPr>
+        <w:t>2.</w:t>
+      </w:r>
+      <w:r>
+        <w:rPr>
+          <w:sz w:val="28"/>
+          <w:szCs w:val="28"/>
+        </w:rPr>
+        <w:t>9) виключається з розпізнавання. Наступним кліком лівої кнопки миші можна вийти з режиму pmp_mode.</w:t>
+      </w:r>
+    </w:p>
+    <w:p>
+      <w:pPr>
+        <w:spacing w:line="360" w:lineRule="auto"/>
+        <w:rPr>
+          <w:sz w:val="28"/>
+          <w:szCs w:val="28"/>
+        </w:rPr>
+      </w:pPr>
+    </w:p>
+    <w:p>
+      <w:pPr>
+        <w:spacing w:line="360" w:lineRule="auto"/>
+        <w:jc w:val="center"/>
+        <w:rPr>
+          <w:sz w:val="28"/>
+          <w:szCs w:val="28"/>
+        </w:rPr>
+      </w:pPr>
+      <w:r>
+        <w:rPr>
+          <w:noProof/>
+          <w:sz w:val="28"/>
+          <w:szCs w:val="28"/>
+          <w:lang w:eastAsia="uk-UA"/>
+        </w:rPr>
         <w:lastRenderedPageBreak/>
-        <w:t xml:space="preserve">Мал. </w:t>
-      </w:r>
-      <w:r>
-        <w:rPr>
-          <w:sz w:val="28"/>
-          <w:szCs w:val="28"/>
-        </w:rPr>
-        <w:t>2.</w:t>
-      </w:r>
-      <w:r>
-        <w:rPr>
-          <w:sz w:val="28"/>
-          <w:szCs w:val="28"/>
-        </w:rPr>
-        <w:t>10 – Результуюче зображення</w:t>
-      </w:r>
-    </w:p>
-    <w:p>
-      <w:pPr>
-        <w:spacing w:line="360" w:lineRule="auto"/>
-        <w:rPr>
-          <w:sz w:val="28"/>
-          <w:szCs w:val="28"/>
-        </w:rPr>
-      </w:pPr>
-    </w:p>
-    <w:p>
-      <w:pPr>
-        <w:spacing w:line="360" w:lineRule="auto"/>
-        <w:rPr>
-          <w:sz w:val="28"/>
-          <w:szCs w:val="28"/>
-        </w:rPr>
-      </w:pPr>
-      <w:r>
-        <w:rPr>
-          <w:sz w:val="28"/>
-          <w:szCs w:val="28"/>
-        </w:rPr>
-        <w:t xml:space="preserve">Для правильної обробки зображення необхідно з розглядуваних координат виключити координати з зображенням робочого носику. Це робиться наступним чином: на результуючому зображення кліком правої кнопки миші заходимо в режим pmp_mode (мал. </w:t>
-      </w:r>
-      <w:r>
-        <w:rPr>
-          <w:sz w:val="28"/>
-          <w:szCs w:val="28"/>
-        </w:rPr>
-        <w:t>2.</w:t>
-      </w:r>
-      <w:r>
-        <w:rPr>
-          <w:sz w:val="28"/>
-          <w:szCs w:val="28"/>
-        </w:rPr>
-        <w:t xml:space="preserve">11). Далі клікаємо на кінці самого робочого носику, нижній горизонтальній границі носику та його крайній вертикальній границі. Отримана квадратна область (позначено червоним на малюнку </w:t>
-      </w:r>
-      <w:r>
-        <w:rPr>
-          <w:sz w:val="28"/>
-          <w:szCs w:val="28"/>
-        </w:rPr>
-        <w:t>2.</w:t>
-      </w:r>
-      <w:r>
-        <w:rPr>
-          <w:sz w:val="28"/>
-          <w:szCs w:val="28"/>
-        </w:rPr>
-        <w:t>9) виключається з розпізнавання. Наступним кліком лівої кнопки миші можна вийти з режиму pmp_mode.</w:t>
-      </w:r>
-    </w:p>
-    <w:p>
-      <w:pPr>
-        <w:spacing w:line="360" w:lineRule="auto"/>
-        <w:rPr>
-          <w:sz w:val="28"/>
-          <w:szCs w:val="28"/>
-        </w:rPr>
-      </w:pPr>
-    </w:p>
-    <w:p>
-      <w:pPr>
-        <w:spacing w:line="360" w:lineRule="auto"/>
-        <w:jc w:val="center"/>
-        <w:rPr>
-          <w:sz w:val="28"/>
-          <w:szCs w:val="28"/>
-        </w:rPr>
-      </w:pPr>
-      <w:r>
-        <w:rPr>
-          <w:noProof/>
-          <w:sz w:val="28"/>
-          <w:szCs w:val="28"/>
-          <w:lang w:eastAsia="uk-UA"/>
-        </w:rPr>
         <w:drawing>
           <wp:inline distT="0" distB="0" distL="0" distR="0" wp14:anchorId="42FE1C95" wp14:editId="299B6A9B">
             <wp:extent cx="4655128" cy="2873829"/>
@@ -20073,7 +20591,14 @@
           <w:sz w:val="28"/>
           <w:szCs w:val="28"/>
         </w:rPr>
-        <w:t xml:space="preserve">Мал. </w:t>
+        <w:t>Рис</w:t>
+      </w:r>
+      <w:r>
+        <w:rPr>
+          <w:sz w:val="28"/>
+          <w:szCs w:val="28"/>
+        </w:rPr>
+        <w:t xml:space="preserve">. </w:t>
       </w:r>
       <w:r>
         <w:rPr>
@@ -20112,65 +20637,93 @@
           <w:sz w:val="28"/>
           <w:szCs w:val="28"/>
         </w:rPr>
-        <w:t>Також є можна визначити координату довільної точки на малюнку кліком лівої кнопки миші результуючому зображенні в відповідній точці (мал. 11).</w:t>
-      </w:r>
-    </w:p>
-    <w:p>
-      <w:pPr>
-        <w:spacing w:line="360" w:lineRule="auto"/>
-        <w:rPr>
-          <w:sz w:val="28"/>
-          <w:szCs w:val="28"/>
-        </w:rPr>
-      </w:pPr>
-      <w:r>
-        <w:rPr>
-          <w:sz w:val="28"/>
-          <w:szCs w:val="28"/>
+        <w:t>Також є можна визначити координату довільної точки на малюнку кліком лівої кнопки миші результуючому зображенні в відповідній точці (</w:t>
+      </w:r>
+      <w:r>
+        <w:rPr>
+          <w:sz w:val="28"/>
+          <w:szCs w:val="28"/>
+        </w:rPr>
+        <w:t>рис</w:t>
+      </w:r>
+      <w:r>
+        <w:rPr>
+          <w:sz w:val="28"/>
+          <w:szCs w:val="28"/>
+        </w:rPr>
+        <w:t>. 11).</w:t>
+      </w:r>
+    </w:p>
+    <w:p>
+      <w:pPr>
+        <w:spacing w:line="360" w:lineRule="auto"/>
+        <w:rPr>
+          <w:sz w:val="28"/>
+          <w:szCs w:val="28"/>
+        </w:rPr>
+      </w:pPr>
+      <w:r>
+        <w:rPr>
+          <w:sz w:val="28"/>
+          <w:szCs w:val="28"/>
+        </w:rPr>
+        <w:t>В результаті на консоль виводяться координати всіх розпізнаних деталей, а також координати найближчої з них до робочого носику з рядком “fnd” (</w:t>
+      </w:r>
+      <w:r>
+        <w:rPr>
+          <w:sz w:val="28"/>
+          <w:szCs w:val="28"/>
+        </w:rPr>
+        <w:t>рис</w:t>
+      </w:r>
+      <w:r>
+        <w:rPr>
+          <w:sz w:val="28"/>
+          <w:szCs w:val="28"/>
+        </w:rPr>
+        <w:t xml:space="preserve">. </w:t>
+      </w:r>
+      <w:r>
+        <w:rPr>
+          <w:sz w:val="28"/>
+          <w:szCs w:val="28"/>
+        </w:rPr>
+        <w:t>2.</w:t>
+      </w:r>
+      <w:r>
+        <w:rPr>
+          <w:sz w:val="28"/>
+          <w:szCs w:val="28"/>
+        </w:rPr>
+        <w:t>12).</w:t>
+      </w:r>
+    </w:p>
+    <w:p>
+      <w:pPr>
+        <w:spacing w:line="360" w:lineRule="auto"/>
+        <w:rPr>
+          <w:sz w:val="28"/>
+          <w:szCs w:val="28"/>
+        </w:rPr>
+      </w:pPr>
+    </w:p>
+    <w:p>
+      <w:pPr>
+        <w:spacing w:line="360" w:lineRule="auto"/>
+        <w:jc w:val="center"/>
+        <w:rPr>
+          <w:sz w:val="28"/>
+          <w:szCs w:val="28"/>
+        </w:rPr>
+      </w:pPr>
+      <w:r>
+        <w:rPr>
+          <w:noProof/>
+          <w:sz w:val="28"/>
+          <w:szCs w:val="28"/>
+          <w:lang w:eastAsia="uk-UA"/>
         </w:rPr>
         <w:lastRenderedPageBreak/>
-        <w:t xml:space="preserve">В результаті на консоль виводяться координати всіх розпізнаних деталей, а також координати найближчої з них до робочого носику з рядком “fnd” (мал. </w:t>
-      </w:r>
-      <w:r>
-        <w:rPr>
-          <w:sz w:val="28"/>
-          <w:szCs w:val="28"/>
-        </w:rPr>
-        <w:t>2.</w:t>
-      </w:r>
-      <w:r>
-        <w:rPr>
-          <w:sz w:val="28"/>
-          <w:szCs w:val="28"/>
-        </w:rPr>
-        <w:t>12).</w:t>
-      </w:r>
-    </w:p>
-    <w:p>
-      <w:pPr>
-        <w:spacing w:line="360" w:lineRule="auto"/>
-        <w:rPr>
-          <w:sz w:val="28"/>
-          <w:szCs w:val="28"/>
-        </w:rPr>
-      </w:pPr>
-    </w:p>
-    <w:p>
-      <w:pPr>
-        <w:spacing w:line="360" w:lineRule="auto"/>
-        <w:jc w:val="center"/>
-        <w:rPr>
-          <w:sz w:val="28"/>
-          <w:szCs w:val="28"/>
-        </w:rPr>
-      </w:pPr>
-      <w:r>
-        <w:rPr>
-          <w:noProof/>
-          <w:sz w:val="28"/>
-          <w:szCs w:val="28"/>
-          <w:lang w:eastAsia="uk-UA"/>
-        </w:rPr>
         <w:drawing>
           <wp:inline distT="0" distB="0" distL="0" distR="0" wp14:anchorId="4A55740E" wp14:editId="4B521C52">
             <wp:extent cx="4488873" cy="3336966"/>
@@ -20227,17 +20780,26 @@
     <w:p>
       <w:pPr>
         <w:spacing w:line="360" w:lineRule="auto"/>
-        <w:rPr>
-          <w:sz w:val="28"/>
-          <w:szCs w:val="28"/>
-        </w:rPr>
-      </w:pPr>
-      <w:r>
-        <w:rPr>
-          <w:sz w:val="28"/>
-          <w:szCs w:val="28"/>
-        </w:rPr>
-        <w:t xml:space="preserve">Мал. </w:t>
+        <w:jc w:val="center"/>
+        <w:rPr>
+          <w:sz w:val="28"/>
+          <w:szCs w:val="28"/>
+        </w:rPr>
+      </w:pPr>
+      <w:bookmarkStart w:id="26" w:name="_GoBack"/>
+      <w:r>
+        <w:rPr>
+          <w:sz w:val="28"/>
+          <w:szCs w:val="28"/>
+        </w:rPr>
+        <w:t>Рис</w:t>
+      </w:r>
+      <w:r>
+        <w:rPr>
+          <w:sz w:val="28"/>
+          <w:szCs w:val="28"/>
+        </w:rPr>
+        <w:t xml:space="preserve">. </w:t>
       </w:r>
       <w:r>
         <w:rPr>
@@ -20254,6 +20816,7 @@
         <w:t>12 Отримання координат зображення</w:t>
       </w:r>
     </w:p>
+    <w:bookmarkEnd w:id="26"/>
     <w:p>
       <w:pPr>
         <w:tabs>
@@ -20282,7 +20845,21 @@
           <w:sz w:val="28"/>
           <w:szCs w:val="28"/>
         </w:rPr>
-        <w:t xml:space="preserve">На мал. </w:t>
+        <w:t xml:space="preserve">На </w:t>
+      </w:r>
+      <w:r>
+        <w:rPr>
+          <w:sz w:val="28"/>
+          <w:szCs w:val="28"/>
+        </w:rPr>
+        <w:t>рис</w:t>
+      </w:r>
+      <w:r>
+        <w:rPr>
+          <w:sz w:val="28"/>
+          <w:szCs w:val="28"/>
+        </w:rPr>
+        <w:t xml:space="preserve">. </w:t>
       </w:r>
       <w:r>
         <w:rPr>
@@ -20312,7 +20889,7 @@
           <w:szCs w:val="28"/>
         </w:rPr>
       </w:pPr>
-      <w:bookmarkStart w:id="25" w:name="_Toc485292648"/>
+      <w:bookmarkStart w:id="27" w:name="_Toc485301762"/>
       <w:r>
         <w:rPr>
           <w:rFonts w:cs="Times New Roman"/>
@@ -20329,7 +20906,7 @@
         </w:rPr>
         <w:t>2.3 Керування кроковими двигунами</w:t>
       </w:r>
-      <w:bookmarkEnd w:id="25"/>
+      <w:bookmarkEnd w:id="27"/>
     </w:p>
     <w:p>
       <w:pPr>
@@ -20367,7 +20944,7 @@
           <w:sz w:val="28"/>
           <w:szCs w:val="28"/>
         </w:rPr>
-        <w:t xml:space="preserve">За керування біполярними кроковими двигунами відповідає клас my_bp. З початку цим двигунам необхідно привести положення робочих площадок в </w:t>
+        <w:t xml:space="preserve">За керування біполярними кроковими двигунами відповідає клас my_bp. З початку цим двигунам необхідно привести положення робочих площадок в точку O(0,0,0). Це робить метод void my_bp::initb(). В цьому методі рух відбувається у напрямку механічних кінцевиків доки ці кінцевики не замкнуться. При замиканні вони подадуть відповідний сигнал на керуючий мікроконтролер, який по даному сигналу зупиняє рух відповідного крокового двигуна. Далі рух керується методом void my_bp::mv(unsigned int num,bool to), </w:t>
       </w:r>
       <w:r>
         <w:rPr>
@@ -20375,7 +20952,7 @@
           <w:szCs w:val="28"/>
         </w:rPr>
         <w:lastRenderedPageBreak/>
-        <w:t>точку O(0,0,0). Це робить метод void my_bp::initb(). В цьому методі рух відбувається у напрямку механічних кінцевиків доки ці кінцевики не замкнуться. При замиканні вони подадуть відповідний сигнал на керуючий мікроконтролер, який по даному сигналу зупиняє рух відповідного крокового двигуна. Далі рух керується методом void my_bp::mv(unsigned int num,bool to), де num – кількість кроків, to – напрям: якщо to==1, то це рух до відповідного механічного кінцевика, інакше – від нього.</w:t>
+        <w:t>де num – кількість кроків, to – напрям: якщо to==1, то це рух до відповідного механічного кінцевика, інакше – від нього.</w:t>
       </w:r>
     </w:p>
     <w:p>
@@ -20406,7 +20983,7 @@
           <w:sz w:val="32"/>
         </w:rPr>
       </w:pPr>
-      <w:bookmarkStart w:id="26" w:name="_Toc485292649"/>
+      <w:bookmarkStart w:id="28" w:name="_Toc485301763"/>
       <w:r>
         <w:rPr>
           <w:rFonts w:cs="Times New Roman"/>
@@ -20421,7 +20998,7 @@
         </w:rPr>
         <w:t>3 Подальші перспективи</w:t>
       </w:r>
-      <w:bookmarkEnd w:id="26"/>
+      <w:bookmarkEnd w:id="28"/>
     </w:p>
     <w:p>
       <w:pPr>
@@ -20562,7 +21139,6 @@
           <w:sz w:val="28"/>
           <w:szCs w:val="28"/>
         </w:rPr>
-        <w:lastRenderedPageBreak/>
         <w:t>Замінити Raspberry Pi та Raspberry Pi Camera Module відповідно на STM32 та OV7670 і відповідно налагодити роботу UART між STM32 та комп’ютером і комп’ютером та керуючим мікроконтролером.</w:t>
       </w:r>
     </w:p>
@@ -20607,6 +21183,7 @@
           <w:sz w:val="28"/>
           <w:szCs w:val="28"/>
         </w:rPr>
+        <w:lastRenderedPageBreak/>
         <w:t>Написати нейронну мережу для переміщення робочих площадок.</w:t>
       </w:r>
     </w:p>
@@ -20644,7 +21221,7 @@
           <w:sz w:val="32"/>
         </w:rPr>
       </w:pPr>
-      <w:bookmarkStart w:id="27" w:name="_Toc485292650"/>
+      <w:bookmarkStart w:id="29" w:name="_Toc485301764"/>
       <w:r>
         <w:rPr>
           <w:rFonts w:cs="Times New Roman"/>
@@ -20652,7 +21229,7 @@
         </w:rPr>
         <w:t>2.4 Висновки до розділу 2</w:t>
       </w:r>
-      <w:bookmarkEnd w:id="27"/>
+      <w:bookmarkEnd w:id="29"/>
     </w:p>
     <w:p>
       <w:pPr>
@@ -20744,7 +21321,7 @@
           <w:lang w:eastAsia="uk-UA"/>
         </w:rPr>
       </w:pPr>
-      <w:bookmarkStart w:id="28" w:name="_Toc485292651"/>
+      <w:bookmarkStart w:id="30" w:name="_Toc485301765"/>
       <w:r>
         <w:rPr>
           <w:rStyle w:val="10"/>
@@ -20766,7 +21343,7 @@
         </w:rPr>
         <w:t>ФУНКЦІОНАЛЬНО-ВАРТІСНИЙ АНАЛІЗ ПРОГРАМНОГО ПРОДУКТУ</w:t>
       </w:r>
-      <w:bookmarkEnd w:id="28"/>
+      <w:bookmarkEnd w:id="30"/>
     </w:p>
     <w:p>
       <w:pPr>
@@ -20940,7 +21517,7 @@
           <w:sz w:val="32"/>
         </w:rPr>
       </w:pPr>
-      <w:bookmarkStart w:id="29" w:name="_Toc485292652"/>
+      <w:bookmarkStart w:id="31" w:name="_Toc485301766"/>
       <w:r>
         <w:rPr>
           <w:rFonts w:cs="Times New Roman"/>
@@ -20963,7 +21540,7 @@
         <w:tab/>
         <w:t>Постановка задачі техніко-економічного аналізу</w:t>
       </w:r>
-      <w:bookmarkEnd w:id="29"/>
+      <w:bookmarkEnd w:id="31"/>
     </w:p>
     <w:p>
       <w:pPr>
@@ -21107,7 +21684,7 @@
           <w:szCs w:val="28"/>
         </w:rPr>
       </w:pPr>
-      <w:bookmarkStart w:id="30" w:name="_Toc485292653"/>
+      <w:bookmarkStart w:id="32" w:name="_Toc485301767"/>
       <w:r>
         <w:rPr>
           <w:rFonts w:cs="Times New Roman"/>
@@ -21133,7 +21710,7 @@
         <w:tab/>
         <w:t>Обґрунтування функцій програмного продукту</w:t>
       </w:r>
-      <w:bookmarkEnd w:id="30"/>
+      <w:bookmarkEnd w:id="32"/>
     </w:p>
     <w:p>
       <w:pPr>
@@ -21373,7 +21950,7 @@
           <w:szCs w:val="28"/>
         </w:rPr>
       </w:pPr>
-      <w:bookmarkStart w:id="31" w:name="_Toc485292654"/>
+      <w:bookmarkStart w:id="33" w:name="_Toc485301768"/>
       <w:r>
         <w:rPr>
           <w:rFonts w:cs="Times New Roman"/>
@@ -21399,7 +21976,7 @@
         <w:tab/>
         <w:t>Варіанти реалізації основних функцій</w:t>
       </w:r>
-      <w:bookmarkEnd w:id="31"/>
+      <w:bookmarkEnd w:id="33"/>
     </w:p>
     <w:p>
       <w:pPr>
@@ -21421,7 +21998,7 @@
           <w:sz w:val="28"/>
           <w:szCs w:val="28"/>
         </w:rPr>
-        <w:t>мал</w:t>
+        <w:t>рис</w:t>
       </w:r>
       <w:r>
         <w:rPr>
@@ -21548,7 +22125,14 @@
           <w:sz w:val="28"/>
           <w:szCs w:val="28"/>
         </w:rPr>
-        <w:t>Мал.</w:t>
+        <w:t>Рис</w:t>
+      </w:r>
+      <w:r>
+        <w:rPr>
+          <w:sz w:val="28"/>
+          <w:szCs w:val="28"/>
+        </w:rPr>
+        <w:t>.</w:t>
       </w:r>
       <w:r>
         <w:rPr>
@@ -23024,7 +23608,7 @@
           <w:sz w:val="32"/>
         </w:rPr>
       </w:pPr>
-      <w:bookmarkStart w:id="32" w:name="_Toc485292655"/>
+      <w:bookmarkStart w:id="34" w:name="_Toc485301769"/>
       <w:r>
         <w:rPr>
           <w:rFonts w:cs="Times New Roman"/>
@@ -23047,7 +23631,7 @@
         <w:tab/>
         <w:t>Обґрунтування системи параметрів ПП</w:t>
       </w:r>
-      <w:bookmarkEnd w:id="32"/>
+      <w:bookmarkEnd w:id="34"/>
     </w:p>
     <w:p>
       <w:pPr>
@@ -23062,7 +23646,7 @@
           <w:szCs w:val="28"/>
         </w:rPr>
       </w:pPr>
-      <w:bookmarkStart w:id="33" w:name="_Toc485292656"/>
+      <w:bookmarkStart w:id="35" w:name="_Toc485301770"/>
       <w:r>
         <w:rPr>
           <w:rFonts w:cs="Times New Roman"/>
@@ -23088,7 +23672,7 @@
         <w:tab/>
         <w:t>Опис параметрів</w:t>
       </w:r>
-      <w:bookmarkEnd w:id="33"/>
+      <w:bookmarkEnd w:id="35"/>
     </w:p>
     <w:p>
       <w:pPr>
@@ -23264,7 +23848,7 @@
           <w:szCs w:val="28"/>
         </w:rPr>
       </w:pPr>
-      <w:bookmarkStart w:id="34" w:name="_Toc485292657"/>
+      <w:bookmarkStart w:id="36" w:name="_Toc485301771"/>
       <w:r>
         <w:rPr>
           <w:rFonts w:cs="Times New Roman"/>
@@ -23290,7 +23874,7 @@
         <w:tab/>
         <w:t>Кількісна оцінка параметрів</w:t>
       </w:r>
-      <w:bookmarkEnd w:id="34"/>
+      <w:bookmarkEnd w:id="36"/>
     </w:p>
     <w:p>
       <w:pPr>
@@ -23336,7 +23920,35 @@
           <w:sz w:val="28"/>
           <w:szCs w:val="28"/>
         </w:rPr>
-        <w:t>За даними таблиці 3.2 будуються графічні характеристики параметрів – мал. 3.2 – мал. 3.5.</w:t>
+        <w:t xml:space="preserve">За даними таблиці 3.2 будуються графічні характеристики параметрів – </w:t>
+      </w:r>
+      <w:r>
+        <w:rPr>
+          <w:sz w:val="28"/>
+          <w:szCs w:val="28"/>
+        </w:rPr>
+        <w:t>рис</w:t>
+      </w:r>
+      <w:r>
+        <w:rPr>
+          <w:sz w:val="28"/>
+          <w:szCs w:val="28"/>
+        </w:rPr>
+        <w:t xml:space="preserve">. 3.2 – </w:t>
+      </w:r>
+      <w:r>
+        <w:rPr>
+          <w:sz w:val="28"/>
+          <w:szCs w:val="28"/>
+        </w:rPr>
+        <w:t>рис</w:t>
+      </w:r>
+      <w:r>
+        <w:rPr>
+          <w:sz w:val="28"/>
+          <w:szCs w:val="28"/>
+        </w:rPr>
+        <w:t>. 3.5.</w:t>
       </w:r>
     </w:p>
     <w:p>
@@ -24874,7 +25486,14 @@
           <w:sz w:val="28"/>
           <w:szCs w:val="28"/>
         </w:rPr>
-        <w:t>Мал.</w:t>
+        <w:t>Рис</w:t>
+      </w:r>
+      <w:r>
+        <w:rPr>
+          <w:sz w:val="28"/>
+          <w:szCs w:val="28"/>
+        </w:rPr>
+        <w:t>.</w:t>
       </w:r>
       <w:r>
         <w:rPr>
@@ -24952,7 +25571,14 @@
           <w:sz w:val="28"/>
           <w:szCs w:val="28"/>
         </w:rPr>
-        <w:t>Мал.</w:t>
+        <w:t>Рис</w:t>
+      </w:r>
+      <w:r>
+        <w:rPr>
+          <w:sz w:val="28"/>
+          <w:szCs w:val="28"/>
+        </w:rPr>
+        <w:t>.</w:t>
       </w:r>
       <w:r>
         <w:rPr>
@@ -25127,7 +25753,7 @@
           <w:szCs w:val="28"/>
         </w:rPr>
       </w:pPr>
-      <w:bookmarkStart w:id="35" w:name="_Toc485292658"/>
+      <w:bookmarkStart w:id="37" w:name="_Toc485301772"/>
       <w:r>
         <w:rPr>
           <w:rFonts w:cs="Times New Roman"/>
@@ -25153,7 +25779,7 @@
         <w:tab/>
         <w:t>Аналіз експертного оцінювання параметрів</w:t>
       </w:r>
-      <w:bookmarkEnd w:id="35"/>
+      <w:bookmarkEnd w:id="37"/>
     </w:p>
     <w:p>
       <w:pPr>
@@ -32795,7 +33421,7 @@
             <v:imagedata r:id="rId46" o:title=""/>
             <w10:wrap side="right"/>
           </v:shape>
-          <o:OLEObject Type="Embed" ProgID="Equation.3" ShapeID="_x0000_s1026" DrawAspect="Content" ObjectID="_1559039794" r:id="rId47"/>
+          <o:OLEObject Type="Embed" ProgID="Equation.3" ShapeID="_x0000_s1026" DrawAspect="Content" ObjectID="_1559044041" r:id="rId47"/>
         </w:pict>
       </w:r>
       <w:r>
@@ -34846,8 +35472,8 @@
                 <w:lang w:eastAsia="ru-RU"/>
               </w:rPr>
             </w:pPr>
-            <w:bookmarkStart w:id="36" w:name="id.4d80e6a042d6"/>
-            <w:bookmarkEnd w:id="36"/>
+            <w:bookmarkStart w:id="38" w:name="id.4d80e6a042d6"/>
+            <w:bookmarkEnd w:id="38"/>
             <w:r>
               <w:rPr>
                 <w:sz w:val="28"/>
@@ -36956,7 +37582,7 @@
           <w:szCs w:val="28"/>
         </w:rPr>
       </w:pPr>
-      <w:bookmarkStart w:id="37" w:name="_Toc325472501"/>
+      <w:bookmarkStart w:id="39" w:name="_Toc325472501"/>
     </w:p>
     <w:p>
       <w:pPr>
@@ -36970,7 +37596,7 @@
           <w:sz w:val="32"/>
         </w:rPr>
       </w:pPr>
-      <w:bookmarkStart w:id="38" w:name="_Toc485292659"/>
+      <w:bookmarkStart w:id="40" w:name="_Toc485301773"/>
       <w:r>
         <w:rPr>
           <w:rFonts w:cs="Times New Roman"/>
@@ -36985,8 +37611,8 @@
         </w:rPr>
         <w:t>.3 Аналіз рівня якості варіантів реалізації функцій</w:t>
       </w:r>
-      <w:bookmarkEnd w:id="37"/>
-      <w:bookmarkEnd w:id="38"/>
+      <w:bookmarkEnd w:id="39"/>
+      <w:bookmarkEnd w:id="40"/>
     </w:p>
     <w:p>
       <w:pPr>
@@ -39186,8 +39812,8 @@
         </w:rPr>
         <w:t xml:space="preserve">= </w:t>
       </w:r>
-      <w:bookmarkStart w:id="39" w:name="OLE_LINK4"/>
-      <w:bookmarkStart w:id="40" w:name="OLE_LINK3"/>
+      <w:bookmarkStart w:id="41" w:name="OLE_LINK4"/>
+      <w:bookmarkStart w:id="42" w:name="OLE_LINK3"/>
       <w:r>
         <w:rPr>
           <w:sz w:val="28"/>
@@ -39195,8 +39821,8 @@
         </w:rPr>
         <w:t>0,774 + 0,962 + 0,934</w:t>
       </w:r>
-      <w:bookmarkEnd w:id="39"/>
-      <w:bookmarkEnd w:id="40"/>
+      <w:bookmarkEnd w:id="41"/>
+      <w:bookmarkEnd w:id="42"/>
       <w:r>
         <w:rPr>
           <w:sz w:val="28"/>
@@ -39300,7 +39926,7 @@
           <w:sz w:val="32"/>
         </w:rPr>
       </w:pPr>
-      <w:bookmarkStart w:id="41" w:name="_Toc485292660"/>
+      <w:bookmarkStart w:id="43" w:name="_Toc485301774"/>
       <w:r>
         <w:rPr>
           <w:rFonts w:cs="Times New Roman"/>
@@ -39323,7 +39949,7 @@
         <w:tab/>
         <w:t>Економічний аналіз варіантів розробки ПП</w:t>
       </w:r>
-      <w:bookmarkEnd w:id="41"/>
+      <w:bookmarkEnd w:id="43"/>
     </w:p>
     <w:p>
       <w:pPr>
@@ -43404,7 +44030,7 @@
           <w:sz w:val="32"/>
         </w:rPr>
       </w:pPr>
-      <w:bookmarkStart w:id="42" w:name="_Toc485292661"/>
+      <w:bookmarkStart w:id="44" w:name="_Toc485301775"/>
       <w:r>
         <w:rPr>
           <w:rFonts w:cs="Times New Roman"/>
@@ -43427,7 +44053,7 @@
         <w:tab/>
         <w:t>Вибір кращого варіанта ПП техніко-економічного рівня</w:t>
       </w:r>
-      <w:bookmarkEnd w:id="42"/>
+      <w:bookmarkEnd w:id="44"/>
     </w:p>
     <w:p>
       <w:pPr>
@@ -43566,7 +44192,7 @@
           <w:sz w:val="32"/>
         </w:rPr>
       </w:pPr>
-      <w:bookmarkStart w:id="43" w:name="_Toc485292662"/>
+      <w:bookmarkStart w:id="45" w:name="_Toc485301776"/>
       <w:r>
         <w:rPr>
           <w:rFonts w:cs="Times New Roman"/>
@@ -43596,7 +44222,7 @@
         </w:rPr>
         <w:t>3</w:t>
       </w:r>
-      <w:bookmarkEnd w:id="43"/>
+      <w:bookmarkEnd w:id="45"/>
     </w:p>
     <w:p>
       <w:pPr>
@@ -43793,7 +44419,7 @@
           <w:lang w:eastAsia="uk-UA"/>
         </w:rPr>
       </w:pPr>
-      <w:bookmarkStart w:id="44" w:name="_Toc485292663"/>
+      <w:bookmarkStart w:id="46" w:name="_Toc485301777"/>
       <w:r>
         <w:rPr>
           <w:rStyle w:val="10"/>
@@ -43805,7 +44431,7 @@
         <w:lastRenderedPageBreak/>
         <w:t>ВИСНОВКИ</w:t>
       </w:r>
-      <w:bookmarkEnd w:id="44"/>
+      <w:bookmarkEnd w:id="46"/>
     </w:p>
     <w:p>
       <w:pPr>
@@ -43965,9 +44591,7 @@
           <w:lang w:eastAsia="uk-UA"/>
         </w:rPr>
       </w:pPr>
-      <w:bookmarkStart w:id="45" w:name="_Toc485292664"/>
-      <w:bookmarkStart w:id="46" w:name="_GoBack"/>
-      <w:bookmarkEnd w:id="46"/>
+      <w:bookmarkStart w:id="47" w:name="_Toc485301778"/>
       <w:r>
         <w:rPr>
           <w:rStyle w:val="10"/>
@@ -43979,7 +44603,7 @@
         <w:lastRenderedPageBreak/>
         <w:t>ПЕРЕЛІК ПОСИЛАНЬ</w:t>
       </w:r>
-      <w:bookmarkEnd w:id="45"/>
+      <w:bookmarkEnd w:id="47"/>
     </w:p>
     <w:p>
       <w:pPr>
@@ -44675,7 +45299,7 @@
           <w:lang w:val="ru-RU" w:eastAsia="uk-UA"/>
         </w:rPr>
       </w:pPr>
-      <w:bookmarkStart w:id="47" w:name="_Toc485292665"/>
+      <w:bookmarkStart w:id="48" w:name="_Toc485301779"/>
       <w:r>
         <w:rPr>
           <w:rStyle w:val="10"/>
@@ -44687,7 +45311,6 @@
         <w:lastRenderedPageBreak/>
         <w:t xml:space="preserve">ДОДАТОК </w:t>
       </w:r>
-      <w:bookmarkEnd w:id="47"/>
       <w:r>
         <w:rPr>
           <w:rStyle w:val="10"/>
@@ -44698,6 +45321,7 @@
         </w:rPr>
         <w:t>А</w:t>
       </w:r>
+      <w:bookmarkEnd w:id="48"/>
     </w:p>
     <w:p>
       <w:pPr>
@@ -44851,7 +45475,7 @@
           <w:lang w:eastAsia="uk-UA"/>
         </w:rPr>
       </w:pPr>
-      <w:bookmarkStart w:id="48" w:name="_Toc485292666"/>
+      <w:bookmarkStart w:id="49" w:name="_Toc485301780"/>
       <w:r>
         <w:rPr>
           <w:rStyle w:val="10"/>
@@ -44863,7 +45487,6 @@
         <w:lastRenderedPageBreak/>
         <w:t xml:space="preserve">ДОДАТОК </w:t>
       </w:r>
-      <w:bookmarkEnd w:id="48"/>
       <w:r>
         <w:rPr>
           <w:rStyle w:val="10"/>
@@ -44874,6 +45497,7 @@
         </w:rPr>
         <w:t>Б</w:t>
       </w:r>
+      <w:bookmarkEnd w:id="49"/>
     </w:p>
     <w:p>
       <w:pPr>
@@ -50760,7 +51384,7 @@
           <w:lang w:eastAsia="uk-UA"/>
         </w:rPr>
       </w:pPr>
-      <w:bookmarkStart w:id="49" w:name="_Toc485292667"/>
+      <w:bookmarkStart w:id="50" w:name="_Toc485301781"/>
       <w:r>
         <w:rPr>
           <w:rStyle w:val="10"/>
@@ -50772,7 +51396,6 @@
         <w:lastRenderedPageBreak/>
         <w:t xml:space="preserve">ДОДАТОК </w:t>
       </w:r>
-      <w:bookmarkEnd w:id="49"/>
       <w:r>
         <w:rPr>
           <w:rStyle w:val="10"/>
@@ -50783,6 +51406,7 @@
         </w:rPr>
         <w:t>В</w:t>
       </w:r>
+      <w:bookmarkEnd w:id="50"/>
     </w:p>
     <w:p>
       <w:pPr>
@@ -50814,7 +51438,7 @@
           <w:szCs w:val="28"/>
         </w:rPr>
       </w:pPr>
-      <w:bookmarkStart w:id="50" w:name="_Toc485292668"/>
+      <w:bookmarkStart w:id="51" w:name="_Toc485301782"/>
       <w:r>
         <w:rPr>
           <w:rFonts w:cs="Times New Roman"/>
@@ -50823,7 +51447,7 @@
         </w:rPr>
         <w:t>Файл mBP.ino</w:t>
       </w:r>
-      <w:bookmarkEnd w:id="50"/>
+      <w:bookmarkEnd w:id="51"/>
     </w:p>
     <w:p>
       <w:pPr>
@@ -51637,7 +52261,7 @@
           <w:szCs w:val="28"/>
         </w:rPr>
       </w:pPr>
-      <w:bookmarkStart w:id="51" w:name="_Toc485292669"/>
+      <w:bookmarkStart w:id="52" w:name="_Toc485301783"/>
       <w:r>
         <w:rPr>
           <w:rFonts w:cs="Times New Roman"/>
@@ -51646,7 +52270,7 @@
         </w:rPr>
         <w:t>Файл my_bp.h</w:t>
       </w:r>
-      <w:bookmarkEnd w:id="51"/>
+      <w:bookmarkEnd w:id="52"/>
     </w:p>
     <w:p>
       <w:pPr>
@@ -51961,7 +52585,7 @@
           <w:szCs w:val="28"/>
         </w:rPr>
       </w:pPr>
-      <w:bookmarkStart w:id="52" w:name="_Toc485292670"/>
+      <w:bookmarkStart w:id="53" w:name="_Toc485301784"/>
       <w:r>
         <w:rPr>
           <w:rFonts w:cs="Times New Roman"/>
@@ -51970,7 +52594,7 @@
         </w:rPr>
         <w:t>Файл my_bp.cpp</w:t>
       </w:r>
-      <w:bookmarkEnd w:id="52"/>
+      <w:bookmarkEnd w:id="53"/>
     </w:p>
     <w:p>
       <w:pPr>
@@ -53607,7 +54231,7 @@
           <w:szCs w:val="28"/>
         </w:rPr>
       </w:pPr>
-      <w:bookmarkStart w:id="53" w:name="_Toc485292671"/>
+      <w:bookmarkStart w:id="54" w:name="_Toc485301785"/>
       <w:r>
         <w:rPr>
           <w:sz w:val="28"/>
@@ -53615,7 +54239,7 @@
         </w:rPr>
         <w:t>Файл my_rot.h</w:t>
       </w:r>
-      <w:bookmarkEnd w:id="53"/>
+      <w:bookmarkEnd w:id="54"/>
     </w:p>
     <w:p>
       <w:pPr>
@@ -54113,7 +54737,7 @@
           <w:szCs w:val="28"/>
         </w:rPr>
       </w:pPr>
-      <w:bookmarkStart w:id="54" w:name="_Toc485292672"/>
+      <w:bookmarkStart w:id="55" w:name="_Toc485301786"/>
       <w:r>
         <w:rPr>
           <w:sz w:val="28"/>
@@ -54121,7 +54745,7 @@
         </w:rPr>
         <w:t>Файл my_rot.cpp</w:t>
       </w:r>
-      <w:bookmarkEnd w:id="54"/>
+      <w:bookmarkEnd w:id="55"/>
     </w:p>
     <w:p>
       <w:pPr>
@@ -54837,7 +55461,7 @@
             <w:noProof/>
             <w:lang w:val="ru-RU"/>
           </w:rPr>
-          <w:t>9</w:t>
+          <w:t>50</w:t>
         </w:r>
         <w:r>
           <w:fldChar w:fldCharType="end"/>
@@ -54883,7 +55507,7 @@
             <w:noProof/>
             <w:lang w:val="ru-RU"/>
           </w:rPr>
-          <w:t>82</w:t>
+          <w:t>55</w:t>
         </w:r>
         <w:r>
           <w:fldChar w:fldCharType="end"/>
@@ -56994,11 +57618,11 @@
         </c:dLbls>
         <c:marker val="1"/>
         <c:smooth val="0"/>
-        <c:axId val="273311744"/>
-        <c:axId val="314128576"/>
+        <c:axId val="369934336"/>
+        <c:axId val="321446464"/>
       </c:lineChart>
       <c:catAx>
-        <c:axId val="273311744"/>
+        <c:axId val="369934336"/>
         <c:scaling>
           <c:orientation val="minMax"/>
         </c:scaling>
@@ -57008,7 +57632,7 @@
         <c:majorTickMark val="out"/>
         <c:minorTickMark val="none"/>
         <c:tickLblPos val="nextTo"/>
-        <c:crossAx val="314128576"/>
+        <c:crossAx val="321446464"/>
         <c:crosses val="autoZero"/>
         <c:auto val="1"/>
         <c:lblAlgn val="ctr"/>
@@ -57016,7 +57640,7 @@
         <c:noMultiLvlLbl val="0"/>
       </c:catAx>
       <c:valAx>
-        <c:axId val="314128576"/>
+        <c:axId val="321446464"/>
         <c:scaling>
           <c:orientation val="minMax"/>
         </c:scaling>
@@ -57027,7 +57651,7 @@
         <c:majorTickMark val="out"/>
         <c:minorTickMark val="none"/>
         <c:tickLblPos val="nextTo"/>
-        <c:crossAx val="273311744"/>
+        <c:crossAx val="369934336"/>
         <c:crosses val="autoZero"/>
         <c:crossBetween val="between"/>
       </c:valAx>
@@ -57134,11 +57758,11 @@
         </c:dLbls>
         <c:marker val="1"/>
         <c:smooth val="0"/>
-        <c:axId val="339943424"/>
-        <c:axId val="316122816"/>
+        <c:axId val="338337792"/>
+        <c:axId val="321451072"/>
       </c:lineChart>
       <c:catAx>
-        <c:axId val="339943424"/>
+        <c:axId val="338337792"/>
         <c:scaling>
           <c:orientation val="minMax"/>
         </c:scaling>
@@ -57148,7 +57772,7 @@
         <c:majorTickMark val="out"/>
         <c:minorTickMark val="none"/>
         <c:tickLblPos val="nextTo"/>
-        <c:crossAx val="316122816"/>
+        <c:crossAx val="321451072"/>
         <c:crosses val="autoZero"/>
         <c:auto val="1"/>
         <c:lblAlgn val="ctr"/>
@@ -57156,7 +57780,7 @@
         <c:noMultiLvlLbl val="0"/>
       </c:catAx>
       <c:valAx>
-        <c:axId val="316122816"/>
+        <c:axId val="321451072"/>
         <c:scaling>
           <c:orientation val="minMax"/>
         </c:scaling>
@@ -57167,7 +57791,7 @@
         <c:majorTickMark val="out"/>
         <c:minorTickMark val="none"/>
         <c:tickLblPos val="nextTo"/>
-        <c:crossAx val="339943424"/>
+        <c:crossAx val="338337792"/>
         <c:crosses val="autoZero"/>
         <c:crossBetween val="between"/>
       </c:valAx>
@@ -57274,11 +57898,11 @@
         </c:dLbls>
         <c:marker val="1"/>
         <c:smooth val="0"/>
-        <c:axId val="301355520"/>
-        <c:axId val="316124544"/>
+        <c:axId val="338338304"/>
+        <c:axId val="321452800"/>
       </c:lineChart>
       <c:catAx>
-        <c:axId val="301355520"/>
+        <c:axId val="338338304"/>
         <c:scaling>
           <c:orientation val="minMax"/>
         </c:scaling>
@@ -57288,7 +57912,7 @@
         <c:majorTickMark val="out"/>
         <c:minorTickMark val="none"/>
         <c:tickLblPos val="nextTo"/>
-        <c:crossAx val="316124544"/>
+        <c:crossAx val="321452800"/>
         <c:crosses val="autoZero"/>
         <c:auto val="1"/>
         <c:lblAlgn val="ctr"/>
@@ -57296,7 +57920,7 @@
         <c:noMultiLvlLbl val="0"/>
       </c:catAx>
       <c:valAx>
-        <c:axId val="316124544"/>
+        <c:axId val="321452800"/>
         <c:scaling>
           <c:orientation val="minMax"/>
         </c:scaling>
@@ -57307,7 +57931,7 @@
         <c:majorTickMark val="out"/>
         <c:minorTickMark val="none"/>
         <c:tickLblPos val="nextTo"/>
-        <c:crossAx val="301355520"/>
+        <c:crossAx val="338338304"/>
         <c:crosses val="autoZero"/>
         <c:crossBetween val="between"/>
       </c:valAx>
@@ -57414,11 +58038,11 @@
         </c:dLbls>
         <c:marker val="1"/>
         <c:smooth val="0"/>
-        <c:axId val="301356032"/>
-        <c:axId val="316126272"/>
+        <c:axId val="338338816"/>
+        <c:axId val="337076800"/>
       </c:lineChart>
       <c:catAx>
-        <c:axId val="301356032"/>
+        <c:axId val="338338816"/>
         <c:scaling>
           <c:orientation val="minMax"/>
         </c:scaling>
@@ -57428,7 +58052,7 @@
         <c:majorTickMark val="out"/>
         <c:minorTickMark val="none"/>
         <c:tickLblPos val="nextTo"/>
-        <c:crossAx val="316126272"/>
+        <c:crossAx val="337076800"/>
         <c:crosses val="autoZero"/>
         <c:auto val="1"/>
         <c:lblAlgn val="ctr"/>
@@ -57436,7 +58060,7 @@
         <c:noMultiLvlLbl val="0"/>
       </c:catAx>
       <c:valAx>
-        <c:axId val="316126272"/>
+        <c:axId val="337076800"/>
         <c:scaling>
           <c:orientation val="minMax"/>
         </c:scaling>
@@ -57447,7 +58071,7 @@
         <c:majorTickMark val="out"/>
         <c:minorTickMark val="none"/>
         <c:tickLblPos val="nextTo"/>
-        <c:crossAx val="301356032"/>
+        <c:crossAx val="338338816"/>
         <c:crosses val="autoZero"/>
         <c:crossBetween val="between"/>
       </c:valAx>
@@ -57756,7 +58380,7 @@
 </file>
 
 <file path=customXml/itemProps1.xml><?xml version="1.0" encoding="utf-8"?>
-<ds:datastoreItem xmlns:ds="http://schemas.openxmlformats.org/officeDocument/2006/customXml" ds:itemID="{37868485-31E7-4036-BF4F-E28569D6300F}">
+<ds:datastoreItem xmlns:ds="http://schemas.openxmlformats.org/officeDocument/2006/customXml" ds:itemID="{F2BC4019-725A-46B0-97FF-B64B3C1CDFAD}">
   <ds:schemaRefs>
     <ds:schemaRef ds:uri="http://schemas.openxmlformats.org/officeDocument/2006/bibliography"/>
   </ds:schemaRefs>
